--- a/文档/需求规格说明/快递管理系统软件需求规格说明文档.docx
+++ b/文档/需求规格说明/快递管理系统软件需求规格说明文档.docx
@@ -10556,6 +10556,11 @@
       </w:r>
     </w:p>
     <w:p>
+      <w:pPr>
+        <w:rPr>
+          <w:rFonts w:hint="eastAsia"/>
+        </w:rPr>
+      </w:pPr>
       <w:r>
         <w:tab/>
       </w:r>
@@ -10571,6 +10576,30 @@
       <w:r>
         <w:t>营业厅业务员完成司机信息的录入</w:t>
       </w:r>
+      <w:r>
+        <w:rPr>
+          <w:rFonts w:hint="eastAsia"/>
+        </w:rPr>
+        <w:t>、</w:t>
+      </w:r>
+      <w:r>
+        <w:t>删除</w:t>
+      </w:r>
+      <w:r>
+        <w:rPr>
+          <w:rFonts w:hint="eastAsia"/>
+        </w:rPr>
+        <w:t>、</w:t>
+      </w:r>
+      <w:r>
+        <w:t>修改</w:t>
+      </w:r>
+      <w:r>
+        <w:rPr>
+          <w:rFonts w:hint="eastAsia"/>
+        </w:rPr>
+        <w:t>以及查询</w:t>
+      </w:r>
     </w:p>
     <w:p>
       <w:r>
@@ -10602,6 +10631,11 @@
       </w:r>
     </w:p>
     <w:p>
+      <w:pPr>
+        <w:rPr>
+          <w:rFonts w:hint="eastAsia"/>
+        </w:rPr>
+      </w:pPr>
       <w:r>
         <w:tab/>
       </w:r>
@@ -10629,7 +10663,554 @@
     </w:p>
     <w:p>
       <w:pPr>
-        <w:ind w:leftChars="800" w:left="1680"/>
+        <w:ind w:left="420" w:firstLine="420"/>
+      </w:pPr>
+      <w:r>
+        <w:tab/>
+      </w:r>
+      <w:r>
+        <w:tab/>
+      </w:r>
+      <w:r>
+        <w:rPr>
+          <w:rFonts w:hint="eastAsia"/>
+        </w:rPr>
+        <w:t>刺激：营业厅业务员</w:t>
+      </w:r>
+      <w:r>
+        <w:rPr>
+          <w:rFonts w:hint="eastAsia"/>
+        </w:rPr>
+        <w:t>业务员请求新建司机</w:t>
+      </w:r>
+      <w:r>
+        <w:rPr>
+          <w:rFonts w:hint="eastAsia"/>
+        </w:rPr>
+        <w:t>。</w:t>
+      </w:r>
+    </w:p>
+    <w:p>
+      <w:pPr>
+        <w:ind w:leftChars="600" w:left="1260" w:firstLine="420"/>
+      </w:pPr>
+      <w:r>
+        <w:rPr>
+          <w:rFonts w:hint="eastAsia"/>
+        </w:rPr>
+        <w:t>响应：系统提示输入</w:t>
+      </w:r>
+      <w:r>
+        <w:rPr>
+          <w:rFonts w:hint="eastAsia"/>
+        </w:rPr>
+        <w:t>司机</w:t>
+      </w:r>
+      <w:r>
+        <w:rPr>
+          <w:rFonts w:hint="eastAsia"/>
+        </w:rPr>
+        <w:t>名称。</w:t>
+      </w:r>
+    </w:p>
+    <w:p>
+      <w:pPr>
+        <w:ind w:leftChars="600" w:left="1260" w:firstLine="420"/>
+      </w:pPr>
+      <w:r>
+        <w:rPr>
+          <w:rFonts w:hint="eastAsia"/>
+        </w:rPr>
+        <w:t>刺激：营业厅业务员业务员输入新建</w:t>
+      </w:r>
+      <w:r>
+        <w:rPr>
+          <w:rFonts w:hint="eastAsia"/>
+        </w:rPr>
+        <w:t>司机</w:t>
+      </w:r>
+      <w:r>
+        <w:rPr>
+          <w:rFonts w:hint="eastAsia"/>
+        </w:rPr>
+        <w:t>信息。</w:t>
+      </w:r>
+    </w:p>
+    <w:p>
+      <w:pPr>
+        <w:ind w:leftChars="600" w:left="1260" w:firstLine="420"/>
+      </w:pPr>
+      <w:r>
+        <w:rPr>
+          <w:rFonts w:hint="eastAsia"/>
+        </w:rPr>
+        <w:t>响应：系统显示</w:t>
+      </w:r>
+      <w:r>
+        <w:rPr>
+          <w:rFonts w:hint="eastAsia"/>
+        </w:rPr>
+        <w:t>司机</w:t>
+      </w:r>
+      <w:r>
+        <w:rPr>
+          <w:rFonts w:hint="eastAsia"/>
+        </w:rPr>
+        <w:t>信息。</w:t>
+      </w:r>
+    </w:p>
+    <w:p>
+      <w:pPr>
+        <w:ind w:leftChars="600" w:left="1260" w:firstLine="420"/>
+      </w:pPr>
+      <w:r>
+        <w:rPr>
+          <w:rFonts w:hint="eastAsia"/>
+        </w:rPr>
+        <w:t>刺激：营业厅业务员业务员确认新建</w:t>
+      </w:r>
+      <w:r>
+        <w:rPr>
+          <w:rFonts w:hint="eastAsia"/>
+        </w:rPr>
+        <w:t>司机</w:t>
+      </w:r>
+      <w:r>
+        <w:rPr>
+          <w:rFonts w:hint="eastAsia"/>
+        </w:rPr>
+        <w:t>信息。</w:t>
+      </w:r>
+    </w:p>
+    <w:p>
+      <w:pPr>
+        <w:ind w:leftChars="600" w:left="1260" w:firstLine="420"/>
+      </w:pPr>
+      <w:r>
+        <w:rPr>
+          <w:rFonts w:hint="eastAsia"/>
+        </w:rPr>
+        <w:t>响应：系统新建</w:t>
+      </w:r>
+      <w:r>
+        <w:rPr>
+          <w:rFonts w:hint="eastAsia"/>
+        </w:rPr>
+        <w:t>司机</w:t>
+      </w:r>
+      <w:r>
+        <w:rPr>
+          <w:rFonts w:hint="eastAsia"/>
+        </w:rPr>
+        <w:t>信息。</w:t>
+      </w:r>
+    </w:p>
+    <w:p>
+      <w:pPr>
+        <w:ind w:leftChars="600" w:left="1260" w:firstLine="420"/>
+      </w:pPr>
+      <w:r>
+        <w:rPr>
+          <w:rFonts w:hint="eastAsia"/>
+        </w:rPr>
+        <w:t>刺激：营业厅业务员业务员请求删除</w:t>
+      </w:r>
+      <w:r>
+        <w:rPr>
+          <w:rFonts w:hint="eastAsia"/>
+        </w:rPr>
+        <w:t>司机</w:t>
+      </w:r>
+      <w:r>
+        <w:rPr>
+          <w:rFonts w:hint="eastAsia"/>
+        </w:rPr>
+        <w:t>信息。</w:t>
+      </w:r>
+    </w:p>
+    <w:p>
+      <w:pPr>
+        <w:ind w:leftChars="600" w:left="1260" w:firstLine="420"/>
+      </w:pPr>
+      <w:r>
+        <w:rPr>
+          <w:rFonts w:hint="eastAsia"/>
+        </w:rPr>
+        <w:t>响应：系统提示输入</w:t>
+      </w:r>
+      <w:r>
+        <w:rPr>
+          <w:rFonts w:hint="eastAsia"/>
+        </w:rPr>
+        <w:t>司机</w:t>
+      </w:r>
+      <w:r>
+        <w:rPr>
+          <w:rFonts w:hint="eastAsia"/>
+        </w:rPr>
+        <w:t>名称。</w:t>
+      </w:r>
+    </w:p>
+    <w:p>
+      <w:pPr>
+        <w:ind w:leftChars="600" w:left="1260" w:firstLine="420"/>
+      </w:pPr>
+      <w:r>
+        <w:rPr>
+          <w:rFonts w:hint="eastAsia"/>
+        </w:rPr>
+        <w:t>刺激：营业厅业务员业务员输入删除</w:t>
+      </w:r>
+      <w:r>
+        <w:rPr>
+          <w:rFonts w:hint="eastAsia"/>
+        </w:rPr>
+        <w:t>司机</w:t>
+      </w:r>
+      <w:r>
+        <w:rPr>
+          <w:rFonts w:hint="eastAsia"/>
+        </w:rPr>
+        <w:t>名称。</w:t>
+      </w:r>
+    </w:p>
+    <w:p>
+      <w:pPr>
+        <w:ind w:leftChars="600" w:left="1260" w:firstLine="420"/>
+      </w:pPr>
+      <w:r>
+        <w:rPr>
+          <w:rFonts w:hint="eastAsia"/>
+        </w:rPr>
+        <w:t>响应：系统显示</w:t>
+      </w:r>
+      <w:r>
+        <w:rPr>
+          <w:rFonts w:hint="eastAsia"/>
+        </w:rPr>
+        <w:t>司机</w:t>
+      </w:r>
+      <w:r>
+        <w:rPr>
+          <w:rFonts w:hint="eastAsia"/>
+        </w:rPr>
+        <w:t>信息。</w:t>
+      </w:r>
+    </w:p>
+    <w:p>
+      <w:pPr>
+        <w:ind w:leftChars="600" w:left="1260" w:firstLine="420"/>
+      </w:pPr>
+      <w:r>
+        <w:rPr>
+          <w:rFonts w:hint="eastAsia"/>
+        </w:rPr>
+        <w:t>刺激：营业厅业务员业务员确认删除</w:t>
+      </w:r>
+      <w:r>
+        <w:rPr>
+          <w:rFonts w:hint="eastAsia"/>
+        </w:rPr>
+        <w:t>司机</w:t>
+      </w:r>
+      <w:r>
+        <w:rPr>
+          <w:rFonts w:hint="eastAsia"/>
+        </w:rPr>
+        <w:t>信息。</w:t>
+      </w:r>
+    </w:p>
+    <w:p>
+      <w:pPr>
+        <w:ind w:leftChars="600" w:left="1260" w:firstLine="420"/>
+      </w:pPr>
+      <w:r>
+        <w:rPr>
+          <w:rFonts w:hint="eastAsia"/>
+        </w:rPr>
+        <w:t>响应：系统删除</w:t>
+      </w:r>
+      <w:r>
+        <w:rPr>
+          <w:rFonts w:hint="eastAsia"/>
+        </w:rPr>
+        <w:t>司机</w:t>
+      </w:r>
+      <w:r>
+        <w:rPr>
+          <w:rFonts w:hint="eastAsia"/>
+        </w:rPr>
+        <w:t>信息。</w:t>
+      </w:r>
+    </w:p>
+    <w:p>
+      <w:pPr>
+        <w:ind w:leftChars="600" w:left="1260" w:firstLine="420"/>
+      </w:pPr>
+      <w:r>
+        <w:rPr>
+          <w:rFonts w:hint="eastAsia"/>
+        </w:rPr>
+        <w:t>刺激：营业厅业务员业务员请求修改</w:t>
+      </w:r>
+      <w:r>
+        <w:rPr>
+          <w:rFonts w:hint="eastAsia"/>
+        </w:rPr>
+        <w:t>司机</w:t>
+      </w:r>
+      <w:r>
+        <w:rPr>
+          <w:rFonts w:hint="eastAsia"/>
+        </w:rPr>
+        <w:t>信息。</w:t>
+      </w:r>
+    </w:p>
+    <w:p>
+      <w:pPr>
+        <w:ind w:leftChars="600" w:left="1260" w:firstLine="420"/>
+      </w:pPr>
+      <w:r>
+        <w:rPr>
+          <w:rFonts w:hint="eastAsia"/>
+        </w:rPr>
+        <w:t>响应：系统提示输入</w:t>
+      </w:r>
+      <w:r>
+        <w:rPr>
+          <w:rFonts w:hint="eastAsia"/>
+        </w:rPr>
+        <w:t>司机</w:t>
+      </w:r>
+      <w:r>
+        <w:rPr>
+          <w:rFonts w:hint="eastAsia"/>
+        </w:rPr>
+        <w:t>名称。</w:t>
+      </w:r>
+    </w:p>
+    <w:p>
+      <w:pPr>
+        <w:ind w:leftChars="600" w:left="1260" w:firstLine="420"/>
+      </w:pPr>
+      <w:r>
+        <w:rPr>
+          <w:rFonts w:hint="eastAsia"/>
+        </w:rPr>
+        <w:t>刺激：营业厅业务员输入修改</w:t>
+      </w:r>
+      <w:r>
+        <w:rPr>
+          <w:rFonts w:hint="eastAsia"/>
+        </w:rPr>
+        <w:t>司机</w:t>
+      </w:r>
+      <w:r>
+        <w:rPr>
+          <w:rFonts w:hint="eastAsia"/>
+        </w:rPr>
+        <w:t>名称。</w:t>
+      </w:r>
+    </w:p>
+    <w:p>
+      <w:pPr>
+        <w:ind w:leftChars="600" w:left="1260" w:firstLine="420"/>
+      </w:pPr>
+      <w:r>
+        <w:rPr>
+          <w:rFonts w:hint="eastAsia"/>
+        </w:rPr>
+        <w:t>响应：系统显示</w:t>
+      </w:r>
+      <w:r>
+        <w:rPr>
+          <w:rFonts w:hint="eastAsia"/>
+        </w:rPr>
+        <w:t>司机</w:t>
+      </w:r>
+      <w:r>
+        <w:rPr>
+          <w:rFonts w:hint="eastAsia"/>
+        </w:rPr>
+        <w:t>信息。</w:t>
+      </w:r>
+    </w:p>
+    <w:p>
+      <w:pPr>
+        <w:ind w:leftChars="600" w:left="1260" w:firstLine="420"/>
+      </w:pPr>
+      <w:r>
+        <w:rPr>
+          <w:rFonts w:hint="eastAsia"/>
+        </w:rPr>
+        <w:t>刺激：营业厅业务员修改</w:t>
+      </w:r>
+      <w:r>
+        <w:rPr>
+          <w:rFonts w:hint="eastAsia"/>
+        </w:rPr>
+        <w:t>司机</w:t>
+      </w:r>
+      <w:r>
+        <w:rPr>
+          <w:rFonts w:hint="eastAsia"/>
+        </w:rPr>
+        <w:t>信息。</w:t>
+      </w:r>
+    </w:p>
+    <w:p>
+      <w:pPr>
+        <w:ind w:leftChars="600" w:left="1260" w:firstLine="420"/>
+      </w:pPr>
+      <w:r>
+        <w:rPr>
+          <w:rFonts w:hint="eastAsia"/>
+        </w:rPr>
+        <w:t>响应：系统显示更改后的</w:t>
+      </w:r>
+      <w:r>
+        <w:rPr>
+          <w:rFonts w:hint="eastAsia"/>
+        </w:rPr>
+        <w:t>司机</w:t>
+      </w:r>
+      <w:r>
+        <w:rPr>
+          <w:rFonts w:hint="eastAsia"/>
+        </w:rPr>
+        <w:t>信息。</w:t>
+      </w:r>
+    </w:p>
+    <w:p>
+      <w:pPr>
+        <w:ind w:leftChars="600" w:left="1260" w:firstLine="420"/>
+      </w:pPr>
+      <w:r>
+        <w:rPr>
+          <w:rFonts w:hint="eastAsia"/>
+        </w:rPr>
+        <w:t>刺激：营业厅业务员确认更改。</w:t>
+      </w:r>
+    </w:p>
+    <w:p>
+      <w:pPr>
+        <w:ind w:leftChars="600" w:left="1260" w:firstLine="420"/>
+      </w:pPr>
+      <w:r>
+        <w:rPr>
+          <w:rFonts w:hint="eastAsia"/>
+        </w:rPr>
+        <w:t>响应：系统更新</w:t>
+      </w:r>
+      <w:r>
+        <w:rPr>
+          <w:rFonts w:hint="eastAsia"/>
+        </w:rPr>
+        <w:t>司机</w:t>
+      </w:r>
+      <w:r>
+        <w:rPr>
+          <w:rFonts w:hint="eastAsia"/>
+        </w:rPr>
+        <w:t>信息。</w:t>
+      </w:r>
+    </w:p>
+    <w:p>
+      <w:pPr>
+        <w:ind w:leftChars="600" w:left="1260" w:firstLine="420"/>
+      </w:pPr>
+      <w:r>
+        <w:rPr>
+          <w:rFonts w:hint="eastAsia"/>
+        </w:rPr>
+        <w:t>刺激：营业厅业务员</w:t>
+      </w:r>
+      <w:r>
+        <w:rPr>
+          <w:rFonts w:hint="eastAsia"/>
+        </w:rPr>
+        <w:t>请求查询司机</w:t>
+      </w:r>
+      <w:r>
+        <w:rPr>
+          <w:rFonts w:hint="eastAsia"/>
+        </w:rPr>
+        <w:t>信息。</w:t>
+      </w:r>
+    </w:p>
+    <w:p>
+      <w:pPr>
+        <w:ind w:leftChars="600" w:left="1260" w:firstLine="420"/>
+      </w:pPr>
+      <w:r>
+        <w:rPr>
+          <w:rFonts w:hint="eastAsia"/>
+        </w:rPr>
+        <w:lastRenderedPageBreak/>
+        <w:t>响应：系统提示输入</w:t>
+      </w:r>
+      <w:r>
+        <w:rPr>
+          <w:rFonts w:hint="eastAsia"/>
+        </w:rPr>
+        <w:t>司机</w:t>
+      </w:r>
+      <w:r>
+        <w:rPr>
+          <w:rFonts w:hint="eastAsia"/>
+        </w:rPr>
+        <w:t>名称。</w:t>
+      </w:r>
+    </w:p>
+    <w:p>
+      <w:pPr>
+        <w:ind w:leftChars="600" w:left="1260" w:firstLine="420"/>
+      </w:pPr>
+      <w:r>
+        <w:rPr>
+          <w:rFonts w:hint="eastAsia"/>
+        </w:rPr>
+        <w:t>刺激：营业厅业务员输入查找</w:t>
+      </w:r>
+      <w:r>
+        <w:rPr>
+          <w:rFonts w:hint="eastAsia"/>
+        </w:rPr>
+        <w:t>司机</w:t>
+      </w:r>
+      <w:r>
+        <w:rPr>
+          <w:rFonts w:hint="eastAsia"/>
+        </w:rPr>
+        <w:t>名称。</w:t>
+      </w:r>
+    </w:p>
+    <w:p>
+      <w:pPr>
+        <w:ind w:leftChars="600" w:left="1260" w:firstLine="420"/>
+      </w:pPr>
+      <w:r>
+        <w:rPr>
+          <w:rFonts w:hint="eastAsia"/>
+        </w:rPr>
+        <w:t>响应：系统显示该</w:t>
+      </w:r>
+      <w:r>
+        <w:rPr>
+          <w:rFonts w:hint="eastAsia"/>
+        </w:rPr>
+        <w:t>司机</w:t>
+      </w:r>
+      <w:r>
+        <w:rPr>
+          <w:rFonts w:hint="eastAsia"/>
+        </w:rPr>
+        <w:t>信息。</w:t>
+      </w:r>
+    </w:p>
+    <w:p>
+      <w:pPr>
+        <w:ind w:leftChars="600" w:left="1260" w:firstLine="420"/>
       </w:pPr>
       <w:r>
         <w:t>刺激</w:t>
@@ -10638,39 +11219,22 @@
         <w:rPr>
           <w:rFonts w:hint="eastAsia"/>
         </w:rPr>
-        <w:t>：营业厅业务员输入司机</w:t>
-      </w:r>
-      <w:r>
-        <w:rPr>
-          <w:rFonts w:hint="eastAsia"/>
-        </w:rPr>
-        <w:t>姓名、出生日期、身份证号、手机</w:t>
-      </w:r>
-      <w:r>
-        <w:rPr>
-          <w:rFonts w:hint="eastAsia"/>
-        </w:rPr>
-        <w:t xml:space="preserve"> </w:t>
-      </w:r>
-      <w:r>
-        <w:rPr>
-          <w:rFonts w:hint="eastAsia"/>
-        </w:rPr>
-        <w:t>、性别、行驶证期限</w:t>
-      </w:r>
-    </w:p>
-    <w:p>
-      <w:pPr>
-        <w:pStyle w:val="ac"/>
-        <w:ind w:leftChars="571" w:left="1199" w:firstLineChars="0" w:firstLine="0"/>
-        <w:jc w:val="left"/>
-      </w:pPr>
-      <w:r>
-        <w:tab/>
-      </w:r>
-      <w:r>
-        <w:tab/>
-      </w:r>
+        <w:t>：营业厅业务员</w:t>
+      </w:r>
+      <w:r>
+        <w:t>取消输入任务</w:t>
+      </w:r>
+      <w:r>
+        <w:rPr>
+          <w:rFonts w:hint="eastAsia"/>
+        </w:rPr>
+        <w:t>。</w:t>
+      </w:r>
+    </w:p>
+    <w:p>
+      <w:pPr>
+        <w:ind w:leftChars="600" w:left="1260" w:firstLine="420"/>
+      </w:pPr>
       <w:r>
         <w:t>响应</w:t>
       </w:r>
@@ -10678,79 +11242,67 @@
         <w:rPr>
           <w:rFonts w:hint="eastAsia"/>
         </w:rPr>
-        <w:t>：系统显示输入信息</w:t>
-      </w:r>
-    </w:p>
-    <w:p>
-      <w:pPr>
-        <w:pStyle w:val="ac"/>
-        <w:ind w:leftChars="571" w:left="1199" w:firstLineChars="0" w:firstLine="0"/>
-        <w:jc w:val="left"/>
-      </w:pPr>
-      <w:r>
-        <w:tab/>
-      </w:r>
-      <w:r>
-        <w:tab/>
-      </w:r>
-      <w:r>
-        <w:t>刺激</w:t>
-      </w:r>
-      <w:r>
-        <w:rPr>
-          <w:rFonts w:hint="eastAsia"/>
-        </w:rPr>
-        <w:t>：营业厅业务员输入司机编号（</w:t>
-      </w:r>
-      <w:r>
-        <w:rPr>
-          <w:rFonts w:hint="eastAsia"/>
-        </w:rPr>
-        <w:t>城市编号</w:t>
-      </w:r>
-      <w:r>
-        <w:rPr>
-          <w:rFonts w:hint="eastAsia"/>
-        </w:rPr>
-        <w:t>+</w:t>
-      </w:r>
-      <w:r>
-        <w:rPr>
-          <w:rFonts w:hint="eastAsia"/>
-        </w:rPr>
-        <w:t>营业厅编号</w:t>
-      </w:r>
-      <w:r>
-        <w:rPr>
-          <w:rFonts w:hint="eastAsia"/>
-        </w:rPr>
-        <w:t>+</w:t>
-      </w:r>
-      <w:r>
-        <w:rPr>
-          <w:rFonts w:hint="eastAsia"/>
-        </w:rPr>
-        <w:t>三位数字）</w:t>
-      </w:r>
-    </w:p>
-    <w:p>
-      <w:pPr>
-        <w:ind w:leftChars="400" w:left="840"/>
-      </w:pPr>
-      <w:r>
-        <w:tab/>
-      </w:r>
-      <w:r>
-        <w:tab/>
-      </w:r>
-      <w:r>
-        <w:t>响应</w:t>
-      </w:r>
-      <w:r>
-        <w:rPr>
-          <w:rFonts w:hint="eastAsia"/>
-        </w:rPr>
-        <w:t>：系统显示司机信息</w:t>
+        <w:t>：</w:t>
+      </w:r>
+      <w:r>
+        <w:t>系统关闭输入任务</w:t>
+      </w:r>
+      <w:r>
+        <w:rPr>
+          <w:rFonts w:hint="eastAsia"/>
+        </w:rPr>
+        <w:t>。</w:t>
+      </w:r>
+    </w:p>
+    <w:p>
+      <w:pPr>
+        <w:ind w:leftChars="600" w:left="1260" w:firstLine="420"/>
+      </w:pPr>
+      <w:r>
+        <w:rPr>
+          <w:rFonts w:hint="eastAsia"/>
+        </w:rPr>
+        <w:t>刺激：营业厅业务员完成</w:t>
+      </w:r>
+      <w:r>
+        <w:rPr>
+          <w:rFonts w:hint="eastAsia"/>
+        </w:rPr>
+        <w:t>司机</w:t>
+      </w:r>
+      <w:r>
+        <w:rPr>
+          <w:rFonts w:hint="eastAsia"/>
+        </w:rPr>
+        <w:t>管理任务。</w:t>
+      </w:r>
+    </w:p>
+    <w:p>
+      <w:pPr>
+        <w:ind w:leftChars="600" w:left="1260" w:firstLine="420"/>
+        <w:rPr>
+          <w:rFonts w:hint="eastAsia"/>
+        </w:rPr>
+      </w:pPr>
+      <w:bookmarkStart w:id="0" w:name="_GoBack"/>
+      <w:bookmarkEnd w:id="0"/>
+      <w:r>
+        <w:rPr>
+          <w:rFonts w:hint="eastAsia"/>
+        </w:rPr>
+        <w:t>响应：系统关闭</w:t>
+      </w:r>
+      <w:r>
+        <w:rPr>
+          <w:rFonts w:hint="eastAsia"/>
+        </w:rPr>
+        <w:t>司机</w:t>
+      </w:r>
+      <w:r>
+        <w:rPr>
+          <w:rFonts w:hint="eastAsia"/>
+        </w:rPr>
+        <w:t>管理任务。</w:t>
       </w:r>
     </w:p>
     <w:p>
@@ -11039,7 +11591,6 @@
               <w:t>参见</w:t>
             </w:r>
             <w:r>
-              <w:lastRenderedPageBreak/>
               <w:t>DriverManagement.</w:t>
             </w:r>
             <w:r>
@@ -11058,7 +11609,6 @@
           </w:tcPr>
           <w:p>
             <w:r>
-              <w:lastRenderedPageBreak/>
               <w:t>DriverManagement.Add.Input</w:t>
             </w:r>
           </w:p>
@@ -11393,7 +11943,14 @@
               <w:rPr>
                 <w:rFonts w:hint="eastAsia"/>
               </w:rPr>
-              <w:t>业务员在修改中有其他标识时，系统显示修改无效</w:t>
+              <w:t>业务员在修改中有其他标识时，系统显</w:t>
+            </w:r>
+            <w:r>
+              <w:rPr>
+                <w:rFonts w:hint="eastAsia"/>
+              </w:rPr>
+              <w:lastRenderedPageBreak/>
+              <w:t>示修改无效</w:t>
             </w:r>
           </w:p>
         </w:tc>
@@ -11405,6 +11962,7 @@
           </w:tcPr>
           <w:p>
             <w:r>
+              <w:lastRenderedPageBreak/>
               <w:t>DriverManagement.End</w:t>
             </w:r>
             <w:r>
@@ -11750,7 +12308,6 @@
                 <w:rFonts w:asciiTheme="minorEastAsia" w:hAnsiTheme="minorEastAsia" w:hint="eastAsia"/>
                 <w:szCs w:val="32"/>
               </w:rPr>
-              <w:lastRenderedPageBreak/>
               <w:t>Receipt</w:t>
             </w:r>
             <w:r>
@@ -12382,6 +12939,7 @@
                 <w:rFonts w:asciiTheme="minorEastAsia" w:hAnsiTheme="minorEastAsia" w:hint="eastAsia"/>
                 <w:szCs w:val="32"/>
               </w:rPr>
+              <w:lastRenderedPageBreak/>
               <w:t>Receipt</w:t>
             </w:r>
             <w:r>
@@ -12659,7 +13217,10 @@
         <w:t>3.2.8</w:t>
       </w:r>
       <w:r>
-        <w:t>车辆装车管理</w:t>
+        <w:t>司机</w:t>
+      </w:r>
+      <w:r>
+        <w:t>装车管理</w:t>
       </w:r>
     </w:p>
     <w:p>
@@ -12691,7 +13252,35 @@
           <w:rFonts w:hint="eastAsia"/>
           <w:szCs w:val="21"/>
         </w:rPr>
-        <w:t>在快递员揽件并送至营业厅后，一个被授权的营业厅业务员开始进行车辆装车管理，业务员记录装车日期、营业厅编号、汽运编号、到达地、车辆代号、监装员、押运员、本次装箱所有订单条形码号，系统自动生成运费，并更新装车单。</w:t>
+        <w:t>在快递员揽件并送至营业厅后，一个被授权的营业厅业务员开始进行</w:t>
+      </w:r>
+      <w:r>
+        <w:rPr>
+          <w:rFonts w:hint="eastAsia"/>
+          <w:szCs w:val="21"/>
+        </w:rPr>
+        <w:t>司机</w:t>
+      </w:r>
+      <w:r>
+        <w:rPr>
+          <w:rFonts w:hint="eastAsia"/>
+          <w:szCs w:val="21"/>
+        </w:rPr>
+        <w:t>装车管理，业务员记录装车日期、营业厅编号、汽运编号、到达地、</w:t>
+      </w:r>
+      <w:r>
+        <w:rPr>
+          <w:rFonts w:hint="eastAsia"/>
+          <w:szCs w:val="21"/>
+        </w:rPr>
+        <w:t>司机</w:t>
+      </w:r>
+      <w:r>
+        <w:rPr>
+          <w:rFonts w:hint="eastAsia"/>
+          <w:szCs w:val="21"/>
+        </w:rPr>
+        <w:t>代号、监装员、押运员、本次装箱所有订单条形码号，系统自动生成运费，并更新装车单。</w:t>
       </w:r>
     </w:p>
     <w:p>
@@ -12886,7 +13475,19 @@
         <w:rPr>
           <w:szCs w:val="21"/>
         </w:rPr>
-        <w:t>业务员输入车辆代号</w:t>
+        <w:t>业务员输入</w:t>
+      </w:r>
+      <w:r>
+        <w:rPr>
+          <w:szCs w:val="21"/>
+        </w:rPr>
+        <w:t>司机</w:t>
+      </w:r>
+      <w:r>
+        <w:rPr>
+          <w:szCs w:val="21"/>
+        </w:rPr>
+        <w:t>代号</w:t>
       </w:r>
       <w:r>
         <w:rPr>
@@ -12946,7 +13547,19 @@
         <w:rPr>
           <w:szCs w:val="21"/>
         </w:rPr>
-        <w:t>系统显示车辆信息</w:t>
+        <w:t>系统显示</w:t>
+      </w:r>
+      <w:r>
+        <w:rPr>
+          <w:szCs w:val="21"/>
+        </w:rPr>
+        <w:t>司机</w:t>
+      </w:r>
+      <w:r>
+        <w:rPr>
+          <w:szCs w:val="21"/>
+        </w:rPr>
+        <w:t>信息</w:t>
       </w:r>
       <w:r>
         <w:rPr>
@@ -13027,7 +13640,6 @@
         <w:rPr>
           <w:szCs w:val="21"/>
         </w:rPr>
-        <w:lastRenderedPageBreak/>
         <w:t>响应</w:t>
       </w:r>
       <w:r>
@@ -13670,6 +14282,7 @@
               <w:rPr>
                 <w:szCs w:val="21"/>
               </w:rPr>
+              <w:lastRenderedPageBreak/>
               <w:t>Load</w:t>
             </w:r>
             <w:r>
@@ -13843,6 +14456,7 @@
                 <w:rFonts w:hint="eastAsia"/>
                 <w:szCs w:val="21"/>
               </w:rPr>
+              <w:lastRenderedPageBreak/>
               <w:t>系统应允许业务员进行输入</w:t>
             </w:r>
           </w:p>
@@ -13885,6 +14499,7 @@
                 <w:rFonts w:hint="eastAsia"/>
                 <w:szCs w:val="21"/>
               </w:rPr>
+              <w:lastRenderedPageBreak/>
               <w:t>在业务员输入汽运编号时，系统应记录并显示</w:t>
             </w:r>
           </w:p>
@@ -13913,7 +14528,35 @@
                 <w:rFonts w:hint="eastAsia"/>
                 <w:szCs w:val="21"/>
               </w:rPr>
-              <w:t>在业务员输入车辆代号时，系统应标记该车辆，参见</w:t>
+              <w:t>在业务员输入</w:t>
+            </w:r>
+            <w:r>
+              <w:rPr>
+                <w:rFonts w:hint="eastAsia"/>
+                <w:szCs w:val="21"/>
+              </w:rPr>
+              <w:t>司机</w:t>
+            </w:r>
+            <w:r>
+              <w:rPr>
+                <w:rFonts w:hint="eastAsia"/>
+                <w:szCs w:val="21"/>
+              </w:rPr>
+              <w:t>代号时，系统应标记该</w:t>
+            </w:r>
+            <w:r>
+              <w:rPr>
+                <w:rFonts w:hint="eastAsia"/>
+                <w:szCs w:val="21"/>
+              </w:rPr>
+              <w:t>司机</w:t>
+            </w:r>
+            <w:r>
+              <w:rPr>
+                <w:rFonts w:hint="eastAsia"/>
+                <w:szCs w:val="21"/>
+              </w:rPr>
+              <w:t>，参见</w:t>
             </w:r>
             <w:r>
               <w:rPr>
@@ -14049,6 +14692,7 @@
                 <w:rFonts w:hint="eastAsia"/>
                 <w:szCs w:val="21"/>
               </w:rPr>
+              <w:lastRenderedPageBreak/>
               <w:t>L</w:t>
             </w:r>
             <w:r>
@@ -14180,34 +14824,95 @@
                 <w:rFonts w:hint="eastAsia"/>
                 <w:szCs w:val="21"/>
               </w:rPr>
-              <w:t>在业务员输入车辆代号时，系统应显示车辆信息</w:t>
-            </w:r>
-          </w:p>
-          <w:p>
-            <w:pPr>
-              <w:rPr>
-                <w:szCs w:val="21"/>
-              </w:rPr>
-            </w:pPr>
-            <w:r>
-              <w:rPr>
-                <w:rFonts w:hint="eastAsia"/>
-                <w:szCs w:val="21"/>
-              </w:rPr>
-              <w:t>若该车辆处于空闲状态，则系统标记并记录该车辆</w:t>
-            </w:r>
-          </w:p>
-          <w:p>
-            <w:pPr>
-              <w:rPr>
-                <w:szCs w:val="21"/>
-              </w:rPr>
-            </w:pPr>
-            <w:r>
-              <w:rPr>
-                <w:szCs w:val="21"/>
-              </w:rPr>
-              <w:t>若该车辆正在运送其他货物</w:t>
+              <w:t>在业务员输入</w:t>
+            </w:r>
+            <w:r>
+              <w:rPr>
+                <w:rFonts w:hint="eastAsia"/>
+                <w:szCs w:val="21"/>
+              </w:rPr>
+              <w:t>司机</w:t>
+            </w:r>
+            <w:r>
+              <w:rPr>
+                <w:rFonts w:hint="eastAsia"/>
+                <w:szCs w:val="21"/>
+              </w:rPr>
+              <w:t>代号时，系统应显示</w:t>
+            </w:r>
+            <w:r>
+              <w:rPr>
+                <w:rFonts w:hint="eastAsia"/>
+                <w:szCs w:val="21"/>
+              </w:rPr>
+              <w:t>司机</w:t>
+            </w:r>
+            <w:r>
+              <w:rPr>
+                <w:rFonts w:hint="eastAsia"/>
+                <w:szCs w:val="21"/>
+              </w:rPr>
+              <w:t>信息</w:t>
+            </w:r>
+          </w:p>
+          <w:p>
+            <w:pPr>
+              <w:rPr>
+                <w:szCs w:val="21"/>
+              </w:rPr>
+            </w:pPr>
+            <w:r>
+              <w:rPr>
+                <w:rFonts w:hint="eastAsia"/>
+                <w:szCs w:val="21"/>
+              </w:rPr>
+              <w:t>若该</w:t>
+            </w:r>
+            <w:r>
+              <w:rPr>
+                <w:rFonts w:hint="eastAsia"/>
+                <w:szCs w:val="21"/>
+              </w:rPr>
+              <w:t>司机</w:t>
+            </w:r>
+            <w:r>
+              <w:rPr>
+                <w:rFonts w:hint="eastAsia"/>
+                <w:szCs w:val="21"/>
+              </w:rPr>
+              <w:t>处于空闲状态，则系统标记并记录该</w:t>
+            </w:r>
+            <w:r>
+              <w:rPr>
+                <w:rFonts w:hint="eastAsia"/>
+                <w:szCs w:val="21"/>
+              </w:rPr>
+              <w:t>司机</w:t>
+            </w:r>
+          </w:p>
+          <w:p>
+            <w:pPr>
+              <w:rPr>
+                <w:szCs w:val="21"/>
+              </w:rPr>
+            </w:pPr>
+            <w:r>
+              <w:rPr>
+                <w:szCs w:val="21"/>
+              </w:rPr>
+              <w:t>若该</w:t>
+            </w:r>
+            <w:r>
+              <w:rPr>
+                <w:szCs w:val="21"/>
+              </w:rPr>
+              <w:t>司机</w:t>
+            </w:r>
+            <w:r>
+              <w:rPr>
+                <w:szCs w:val="21"/>
+              </w:rPr>
+              <w:t>正在运送其他货物</w:t>
             </w:r>
             <w:r>
               <w:rPr>
@@ -14220,14 +14925,7 @@
               <w:rPr>
                 <w:szCs w:val="21"/>
               </w:rPr>
-              <w:t>系统应提示业务员</w:t>
-            </w:r>
-            <w:r>
-              <w:rPr>
-                <w:szCs w:val="21"/>
-              </w:rPr>
-              <w:lastRenderedPageBreak/>
-              <w:t>重新输入</w:t>
+              <w:t>系统应提示业务员重新输入</w:t>
             </w:r>
           </w:p>
         </w:tc>
@@ -14247,7 +14945,6 @@
               <w:rPr>
                 <w:szCs w:val="21"/>
               </w:rPr>
-              <w:lastRenderedPageBreak/>
               <w:t>Load.Supervisor.List</w:t>
             </w:r>
           </w:p>
@@ -14660,6 +15357,7 @@
               <w:rPr>
                 <w:szCs w:val="21"/>
               </w:rPr>
+              <w:lastRenderedPageBreak/>
               <w:t>Load.End.Update</w:t>
             </w:r>
           </w:p>
@@ -14699,6 +15397,7 @@
                 <w:rFonts w:hint="eastAsia"/>
                 <w:szCs w:val="21"/>
               </w:rPr>
+              <w:lastRenderedPageBreak/>
               <w:t>系统应允许业务员结束装车单输入</w:t>
             </w:r>
           </w:p>
@@ -14741,6 +15440,7 @@
                 <w:rFonts w:hint="eastAsia"/>
                 <w:szCs w:val="21"/>
               </w:rPr>
+              <w:lastRenderedPageBreak/>
               <w:t>业务员结束所有输入后，系统应更新装车单</w:t>
             </w:r>
           </w:p>
@@ -14781,6 +15481,7 @@
               <w:rPr>
                 <w:szCs w:val="21"/>
               </w:rPr>
+              <w:lastRenderedPageBreak/>
               <w:t>Load.Close.Print</w:t>
             </w:r>
           </w:p>
@@ -15054,7 +15755,6 @@
         <w:ind w:leftChars="600" w:left="1260" w:firstLine="420"/>
       </w:pPr>
       <w:r>
-        <w:lastRenderedPageBreak/>
         <w:t>刺激</w:t>
       </w:r>
       <w:r>
@@ -15493,7 +16193,16 @@
                 <w:sz w:val="21"/>
                 <w:szCs w:val="21"/>
               </w:rPr>
-              <w:t>中转中心业务员输入其他标识时，系统显示输入无效</w:t>
+              <w:t>中转中心业务员输入其他标识</w:t>
+            </w:r>
+            <w:r>
+              <w:rPr>
+                <w:rFonts w:hint="eastAsia"/>
+                <w:sz w:val="21"/>
+                <w:szCs w:val="21"/>
+              </w:rPr>
+              <w:lastRenderedPageBreak/>
+              <w:t>时，系统显示输入无效</w:t>
             </w:r>
           </w:p>
         </w:tc>
@@ -15516,6 +16225,7 @@
                 <w:sz w:val="21"/>
                 <w:szCs w:val="21"/>
               </w:rPr>
+              <w:lastRenderedPageBreak/>
               <w:t>TransferReception.Status.Accessible</w:t>
             </w:r>
           </w:p>
@@ -15768,16 +16478,7 @@
                 <w:sz w:val="21"/>
                 <w:szCs w:val="21"/>
               </w:rPr>
-              <w:t>TransferReception.Generate.DeparturePla</w:t>
-            </w:r>
-            <w:r>
-              <w:rPr>
-                <w:rFonts w:hint="eastAsia"/>
-                <w:sz w:val="21"/>
-                <w:szCs w:val="21"/>
-              </w:rPr>
-              <w:lastRenderedPageBreak/>
-              <w:t>ce.Invalid</w:t>
+              <w:t>TransferReception.Generate.DeparturePlace.Invalid</w:t>
             </w:r>
           </w:p>
           <w:p>
@@ -15838,7 +16539,6 @@
                 <w:sz w:val="21"/>
                 <w:szCs w:val="21"/>
               </w:rPr>
-              <w:lastRenderedPageBreak/>
               <w:t>中转中心业务员生成中转中心到达单</w:t>
             </w:r>
           </w:p>
@@ -15951,16 +16651,7 @@
                 <w:sz w:val="21"/>
                 <w:szCs w:val="21"/>
               </w:rPr>
-              <w:t>输入出发地无效，系统提示输入</w:t>
-            </w:r>
-            <w:r>
-              <w:rPr>
-                <w:rFonts w:hint="eastAsia"/>
-                <w:sz w:val="21"/>
-                <w:szCs w:val="21"/>
-              </w:rPr>
-              <w:lastRenderedPageBreak/>
-              <w:t>无效</w:t>
+              <w:t>输入出发地无效，系统提示输入无效</w:t>
             </w:r>
           </w:p>
           <w:p>
@@ -16015,7 +16706,6 @@
                 <w:sz w:val="21"/>
                 <w:szCs w:val="21"/>
               </w:rPr>
-              <w:lastRenderedPageBreak/>
               <w:t>TransferReception.End</w:t>
             </w:r>
           </w:p>
@@ -16321,7 +17011,15 @@
           <w:rFonts w:hint="eastAsia"/>
           <w:szCs w:val="21"/>
         </w:rPr>
-        <w:t>货物到达中转中心并完成入库后，一个被授权的中转中心业务员根据库存状况，录入中转单（包括飞机、铁路、公路）（中转单包含装车日期、本中转中心中转单编号（中转中心编号</w:t>
+        <w:t>货物到达中转中心并完成入库后，一个被授权的中转中心业务员根据库存</w:t>
+      </w:r>
+      <w:r>
+        <w:rPr>
+          <w:rFonts w:hint="eastAsia"/>
+          <w:szCs w:val="21"/>
+        </w:rPr>
+        <w:lastRenderedPageBreak/>
+        <w:t>状况，录入中转单（包括飞机、铁路、公路）（中转单包含装车日期、本中转中心中转单编号（中转中心编号</w:t>
       </w:r>
       <w:r>
         <w:rPr>
@@ -16377,7 +17075,21 @@
           <w:rFonts w:hint="eastAsia"/>
           <w:szCs w:val="21"/>
         </w:rPr>
-        <w:t>七位数字）、到达地（营业厅）、车辆代号、监装员、押运员、本次装箱所有订单条形码号）、运费）。</w:t>
+        <w:t>七位数字）、到达地（营业厅）、</w:t>
+      </w:r>
+      <w:r>
+        <w:rPr>
+          <w:rFonts w:hint="eastAsia"/>
+          <w:szCs w:val="21"/>
+        </w:rPr>
+        <w:t>司机</w:t>
+      </w:r>
+      <w:r>
+        <w:rPr>
+          <w:rFonts w:hint="eastAsia"/>
+          <w:szCs w:val="21"/>
+        </w:rPr>
+        <w:t>代号、监装员、押运员、本次装箱所有订单条形码号）、运费）。</w:t>
       </w:r>
     </w:p>
     <w:p>
@@ -17005,7 +17717,6 @@
                 <w:sz w:val="21"/>
                 <w:szCs w:val="21"/>
               </w:rPr>
-              <w:lastRenderedPageBreak/>
               <w:t>系统应允许中转人员在装运管理中使用键盘输入</w:t>
             </w:r>
           </w:p>
@@ -17030,7 +17741,6 @@
                 <w:sz w:val="21"/>
                 <w:szCs w:val="21"/>
               </w:rPr>
-              <w:lastRenderedPageBreak/>
               <w:t>Lo</w:t>
             </w:r>
             <w:r>
@@ -17169,7 +17879,6 @@
                 <w:sz w:val="21"/>
                 <w:szCs w:val="21"/>
               </w:rPr>
-              <w:lastRenderedPageBreak/>
               <w:t>Lo</w:t>
             </w:r>
             <w:r>
@@ -17555,6 +18264,7 @@
                 <w:sz w:val="21"/>
                 <w:szCs w:val="21"/>
               </w:rPr>
+              <w:lastRenderedPageBreak/>
               <w:t>系统应要求中转人员输入运输方式（包括飞机、铁路、公路）</w:t>
             </w:r>
           </w:p>
@@ -17635,7 +18345,16 @@
                 <w:sz w:val="21"/>
                 <w:szCs w:val="21"/>
               </w:rPr>
-              <w:t>在中转人员输入到达地时，系统应记录并显示到达地</w:t>
+              <w:t>在中转人员输入到达地时，系统应记录并</w:t>
+            </w:r>
+            <w:r>
+              <w:rPr>
+                <w:rFonts w:hint="eastAsia"/>
+                <w:sz w:val="21"/>
+                <w:szCs w:val="21"/>
+              </w:rPr>
+              <w:lastRenderedPageBreak/>
+              <w:t>显示到达地</w:t>
             </w:r>
           </w:p>
           <w:p>
@@ -17820,6 +18539,7 @@
                 <w:sz w:val="21"/>
                 <w:szCs w:val="21"/>
               </w:rPr>
+              <w:lastRenderedPageBreak/>
               <w:t>Lo</w:t>
             </w:r>
             <w:r>
@@ -18143,7 +18863,6 @@
                 <w:sz w:val="21"/>
                 <w:szCs w:val="21"/>
               </w:rPr>
-              <w:lastRenderedPageBreak/>
               <w:t>在中转人员输入装车日期时，系统应记录并显示装车日期</w:t>
             </w:r>
           </w:p>
@@ -18176,32 +18895,55 @@
                 <w:sz w:val="21"/>
                 <w:szCs w:val="21"/>
               </w:rPr>
-              <w:t>在中转人员输入车辆代号时，系统应记录并显示车辆代号</w:t>
-            </w:r>
-          </w:p>
-          <w:p>
-            <w:pPr>
-              <w:rPr>
-                <w:sz w:val="21"/>
-                <w:szCs w:val="21"/>
-              </w:rPr>
-            </w:pPr>
-            <w:r>
-              <w:rPr>
-                <w:rFonts w:hint="eastAsia"/>
-                <w:sz w:val="21"/>
-                <w:szCs w:val="21"/>
-              </w:rPr>
-              <w:t>在中转人员输入到达地时，系统应记录并</w:t>
-            </w:r>
-            <w:r>
-              <w:rPr>
-                <w:rFonts w:hint="eastAsia"/>
-                <w:sz w:val="21"/>
-                <w:szCs w:val="21"/>
-              </w:rPr>
-              <w:lastRenderedPageBreak/>
-              <w:t>显示到达地</w:t>
+              <w:t>在中转人员输入</w:t>
+            </w:r>
+            <w:r>
+              <w:rPr>
+                <w:rFonts w:hint="eastAsia"/>
+                <w:sz w:val="21"/>
+                <w:szCs w:val="21"/>
+              </w:rPr>
+              <w:t>司机</w:t>
+            </w:r>
+            <w:r>
+              <w:rPr>
+                <w:rFonts w:hint="eastAsia"/>
+                <w:sz w:val="21"/>
+                <w:szCs w:val="21"/>
+              </w:rPr>
+              <w:t>代号时，系统应记录并显示</w:t>
+            </w:r>
+            <w:r>
+              <w:rPr>
+                <w:rFonts w:hint="eastAsia"/>
+                <w:sz w:val="21"/>
+                <w:szCs w:val="21"/>
+              </w:rPr>
+              <w:t>司机</w:t>
+            </w:r>
+            <w:r>
+              <w:rPr>
+                <w:rFonts w:hint="eastAsia"/>
+                <w:sz w:val="21"/>
+                <w:szCs w:val="21"/>
+              </w:rPr>
+              <w:t>代号</w:t>
+            </w:r>
+          </w:p>
+          <w:p>
+            <w:pPr>
+              <w:rPr>
+                <w:sz w:val="21"/>
+                <w:szCs w:val="21"/>
+              </w:rPr>
+            </w:pPr>
+            <w:r>
+              <w:rPr>
+                <w:rFonts w:hint="eastAsia"/>
+                <w:sz w:val="21"/>
+                <w:szCs w:val="21"/>
+              </w:rPr>
+              <w:t>在中转人员输入到达地时，系统应记录并显示到达地</w:t>
             </w:r>
           </w:p>
           <w:p>
@@ -18424,7 +19166,6 @@
                 <w:sz w:val="21"/>
                 <w:szCs w:val="21"/>
               </w:rPr>
-              <w:lastRenderedPageBreak/>
               <w:t>Load.Del.Null</w:t>
             </w:r>
           </w:p>
@@ -18601,6 +19342,7 @@
                 <w:sz w:val="21"/>
                 <w:szCs w:val="21"/>
               </w:rPr>
+              <w:lastRenderedPageBreak/>
               <w:t>Load</w:t>
             </w:r>
             <w:r>
@@ -18682,6 +19424,7 @@
                 <w:sz w:val="21"/>
                 <w:szCs w:val="21"/>
               </w:rPr>
+              <w:lastRenderedPageBreak/>
               <w:t>若该监装员处于繁忙状态，系统应要求中转人员重新输入</w:t>
             </w:r>
           </w:p>
@@ -18714,6 +19457,7 @@
                 <w:sz w:val="21"/>
                 <w:szCs w:val="21"/>
               </w:rPr>
+              <w:lastRenderedPageBreak/>
               <w:t>系统应显示监装员信息</w:t>
             </w:r>
           </w:p>
@@ -18753,6 +19497,7 @@
                 <w:sz w:val="21"/>
                 <w:szCs w:val="21"/>
               </w:rPr>
+              <w:lastRenderedPageBreak/>
               <w:t>Load.Courier.Busy</w:t>
             </w:r>
           </w:p>
@@ -19290,7 +20035,6 @@
                 <w:sz w:val="21"/>
                 <w:szCs w:val="21"/>
               </w:rPr>
-              <w:lastRenderedPageBreak/>
               <w:t>Load</w:t>
             </w:r>
             <w:r>
@@ -19319,7 +20063,6 @@
                 <w:sz w:val="21"/>
                 <w:szCs w:val="21"/>
               </w:rPr>
-              <w:lastRenderedPageBreak/>
               <w:t>系统打印中转单（装车单），参见</w:t>
             </w:r>
             <w:r>
@@ -19350,7 +20093,6 @@
                 <w:sz w:val="21"/>
                 <w:szCs w:val="21"/>
               </w:rPr>
-              <w:lastRenderedPageBreak/>
               <w:t>系统关闭当前任务</w:t>
             </w:r>
             <w:r>
@@ -19377,354 +20119,354 @@
         <w:pStyle w:val="20"/>
       </w:pPr>
       <w:r>
+        <w:tab/>
+        <w:t>3.2.11</w:t>
+      </w:r>
+      <w:r>
+        <w:t>仓库管理</w:t>
+      </w:r>
+      <w:r>
+        <w:t xml:space="preserve"> </w:t>
+      </w:r>
+    </w:p>
+    <w:p>
+      <w:r>
+        <w:tab/>
+      </w:r>
+      <w:r>
+        <w:tab/>
+      </w:r>
+      <w:r>
+        <w:tab/>
+        <w:t>3.2.11.1</w:t>
+      </w:r>
+      <w:r>
+        <w:rPr>
+          <w:rFonts w:hint="eastAsia"/>
+        </w:rPr>
+        <w:t>特性描述</w:t>
+      </w:r>
+    </w:p>
+    <w:p>
+      <w:pPr>
+        <w:ind w:left="1260" w:firstLine="420"/>
+        <w:rPr>
+          <w:rFonts w:ascii="宋体" w:hAnsi="宋体"/>
+          <w:szCs w:val="21"/>
+        </w:rPr>
+      </w:pPr>
+      <w:r>
+        <w:rPr>
+          <w:rFonts w:hint="eastAsia"/>
+        </w:rPr>
+        <w:t>货物送达中转中心后，由仓库管理人员记录订单条形码，系统生成入库单并更新库存，完成货物入库操作；中转中心业务员出货时，仓库管理人员记录出货信息</w:t>
+      </w:r>
+      <w:r>
+        <w:rPr>
+          <w:rFonts w:ascii="宋体" w:hAnsi="宋体" w:hint="eastAsia"/>
+          <w:szCs w:val="21"/>
+        </w:rPr>
+        <w:t>(</w:t>
+      </w:r>
+      <w:r>
+        <w:rPr>
+          <w:rFonts w:hint="eastAsia"/>
+        </w:rPr>
+        <w:t>快递编号、出库日期、目的地、装运形式（火车、飞机、汽车）、中转单编号</w:t>
+      </w:r>
+      <w:r>
+        <w:rPr>
+          <w:rFonts w:ascii="宋体" w:hAnsi="宋体" w:hint="eastAsia"/>
+          <w:szCs w:val="21"/>
+        </w:rPr>
+        <w:t>)</w:t>
+      </w:r>
+      <w:r>
+        <w:rPr>
+          <w:rFonts w:ascii="宋体" w:hAnsi="宋体" w:hint="eastAsia"/>
+          <w:szCs w:val="21"/>
+        </w:rPr>
+        <w:t>，系统生成出库单并更新库存，完成货物出库操作。</w:t>
+      </w:r>
+    </w:p>
+    <w:p>
+      <w:pPr>
+        <w:ind w:left="1260" w:firstLine="420"/>
+      </w:pPr>
+      <w:r>
+        <w:rPr>
+          <w:rFonts w:ascii="宋体" w:hAnsi="宋体"/>
+          <w:szCs w:val="21"/>
+        </w:rPr>
+        <w:t>优先级</w:t>
+      </w:r>
+      <w:r>
+        <w:rPr>
+          <w:rFonts w:ascii="宋体" w:hAnsi="宋体" w:hint="eastAsia"/>
+          <w:szCs w:val="21"/>
+        </w:rPr>
+        <w:t>=</w:t>
+      </w:r>
+      <w:r>
+        <w:rPr>
+          <w:rFonts w:ascii="宋体" w:hAnsi="宋体"/>
+          <w:szCs w:val="21"/>
+        </w:rPr>
+        <w:t>高</w:t>
+      </w:r>
+    </w:p>
+    <w:p>
+      <w:r>
+        <w:tab/>
+      </w:r>
+      <w:r>
+        <w:tab/>
+      </w:r>
+      <w:r>
+        <w:tab/>
+        <w:t>3.2.11.2</w:t>
+      </w:r>
+      <w:r>
+        <w:t>刺激</w:t>
+      </w:r>
+      <w:r>
+        <w:rPr>
+          <w:rFonts w:hint="eastAsia"/>
+        </w:rPr>
+        <w:t>/</w:t>
+      </w:r>
+      <w:r>
+        <w:t>响应序列</w:t>
+      </w:r>
+    </w:p>
+    <w:p>
+      <w:pPr>
+        <w:ind w:left="840"/>
+      </w:pPr>
+      <w:r>
+        <w:tab/>
+      </w:r>
+      <w:r>
+        <w:tab/>
+      </w:r>
+      <w:r>
+        <w:tab/>
+      </w:r>
+      <w:r>
+        <w:t>刺激</w:t>
+      </w:r>
+      <w:r>
+        <w:rPr>
+          <w:rFonts w:hint="eastAsia"/>
+        </w:rPr>
+        <w:t>：</w:t>
+      </w:r>
+      <w:r>
+        <w:t>仓库管理人员输入入库信息</w:t>
+      </w:r>
+    </w:p>
+    <w:p>
+      <w:pPr>
+        <w:ind w:left="1260" w:firstLine="420"/>
+      </w:pPr>
+      <w:r>
+        <w:t>响应</w:t>
+      </w:r>
+      <w:r>
+        <w:rPr>
+          <w:rFonts w:hint="eastAsia"/>
+        </w:rPr>
+        <w:t>：</w:t>
+      </w:r>
+      <w:r>
+        <w:t>系统显示入库信息</w:t>
+      </w:r>
+    </w:p>
+    <w:p>
+      <w:pPr>
+        <w:ind w:left="1260" w:firstLine="420"/>
+      </w:pPr>
+      <w:r>
+        <w:t>刺激</w:t>
+      </w:r>
+      <w:r>
+        <w:rPr>
+          <w:rFonts w:hint="eastAsia"/>
+        </w:rPr>
+        <w:t>：</w:t>
+      </w:r>
+      <w:r>
+        <w:t>仓库管理人员输入订单条形码</w:t>
+      </w:r>
+    </w:p>
+    <w:p>
+      <w:pPr>
+        <w:ind w:leftChars="800" w:left="1680"/>
+      </w:pPr>
+      <w:r>
+        <w:t>响应</w:t>
+      </w:r>
+      <w:r>
+        <w:rPr>
+          <w:rFonts w:hint="eastAsia"/>
+        </w:rPr>
+        <w:t>：</w:t>
+      </w:r>
+      <w:r>
+        <w:t>系统显示订单信息</w:t>
+      </w:r>
+    </w:p>
+    <w:p>
+      <w:pPr>
+        <w:ind w:leftChars="800" w:left="1680"/>
+      </w:pPr>
+      <w:r>
+        <w:t>刺激</w:t>
+      </w:r>
+      <w:r>
+        <w:rPr>
+          <w:rFonts w:hint="eastAsia"/>
+        </w:rPr>
+        <w:t>：</w:t>
+      </w:r>
+      <w:r>
+        <w:t>仓库管理人员取消货物入库操作</w:t>
+      </w:r>
+    </w:p>
+    <w:p>
+      <w:pPr>
+        <w:ind w:leftChars="800" w:left="1680"/>
+      </w:pPr>
+      <w:r>
+        <w:t>响应</w:t>
+      </w:r>
+      <w:r>
+        <w:rPr>
+          <w:rFonts w:hint="eastAsia"/>
+        </w:rPr>
+        <w:t>：</w:t>
+      </w:r>
+      <w:r>
+        <w:t>系统关闭货物入库操作</w:t>
+      </w:r>
+    </w:p>
+    <w:p>
+      <w:pPr>
+        <w:ind w:leftChars="800" w:left="1680"/>
+      </w:pPr>
+      <w:r>
+        <w:t>刺激</w:t>
+      </w:r>
+      <w:r>
+        <w:rPr>
+          <w:rFonts w:hint="eastAsia"/>
+        </w:rPr>
+        <w:t>：</w:t>
+      </w:r>
+      <w:r>
+        <w:t>仓库管理人员删除已输入订单</w:t>
+      </w:r>
+    </w:p>
+    <w:p>
+      <w:pPr>
+        <w:ind w:leftChars="800" w:left="1680"/>
+      </w:pPr>
+      <w:r>
+        <w:t>响应</w:t>
+      </w:r>
+      <w:r>
+        <w:rPr>
+          <w:rFonts w:hint="eastAsia"/>
+        </w:rPr>
+        <w:t>：</w:t>
+      </w:r>
+      <w:r>
+        <w:t>系统在订单列表中删除已输入订单</w:t>
+      </w:r>
+    </w:p>
+    <w:p>
+      <w:pPr>
+        <w:ind w:leftChars="800" w:left="1680"/>
+      </w:pPr>
+      <w:r>
+        <w:t>刺激</w:t>
+      </w:r>
+      <w:r>
+        <w:rPr>
+          <w:rFonts w:hint="eastAsia"/>
+        </w:rPr>
+        <w:t>：</w:t>
+      </w:r>
+      <w:r>
+        <w:t>仓库管理人员要求生成入库单</w:t>
+      </w:r>
+    </w:p>
+    <w:p>
+      <w:pPr>
+        <w:ind w:leftChars="800" w:left="1680"/>
+      </w:pPr>
+      <w:r>
+        <w:t>响应</w:t>
+      </w:r>
+      <w:r>
+        <w:rPr>
+          <w:rFonts w:hint="eastAsia"/>
+        </w:rPr>
+        <w:t>：</w:t>
+      </w:r>
+      <w:r>
+        <w:t>系统生成入库单</w:t>
+      </w:r>
+      <w:r>
+        <w:rPr>
+          <w:rFonts w:hint="eastAsia"/>
+        </w:rPr>
+        <w:t>，</w:t>
+      </w:r>
+      <w:r>
+        <w:t>更新库存</w:t>
+      </w:r>
+      <w:r>
+        <w:rPr>
+          <w:rFonts w:hint="eastAsia"/>
+        </w:rPr>
+        <w:t>，</w:t>
+      </w:r>
+      <w:r>
+        <w:t>关闭当前任务</w:t>
+      </w:r>
+    </w:p>
+    <w:p>
+      <w:pPr>
+        <w:ind w:leftChars="800" w:left="1680"/>
+      </w:pPr>
+      <w:r>
+        <w:t>刺激：仓库管理人员输入出库信息</w:t>
+      </w:r>
+    </w:p>
+    <w:p>
+      <w:pPr>
+        <w:ind w:leftChars="800" w:left="1680"/>
+      </w:pPr>
+      <w:r>
+        <w:t>响应</w:t>
+      </w:r>
+      <w:r>
+        <w:rPr>
+          <w:rFonts w:hint="eastAsia"/>
+        </w:rPr>
+        <w:t>：</w:t>
+      </w:r>
+      <w:r>
+        <w:t>系统显示出库信息</w:t>
+      </w:r>
+    </w:p>
+    <w:p>
+      <w:pPr>
+        <w:ind w:leftChars="800" w:left="1680"/>
+      </w:pPr>
+      <w:r>
         <w:lastRenderedPageBreak/>
-        <w:tab/>
-        <w:t>3.2.11</w:t>
-      </w:r>
-      <w:r>
-        <w:t>仓库管理</w:t>
-      </w:r>
-      <w:r>
-        <w:t xml:space="preserve"> </w:t>
-      </w:r>
-    </w:p>
-    <w:p>
-      <w:r>
-        <w:tab/>
-      </w:r>
-      <w:r>
-        <w:tab/>
-      </w:r>
-      <w:r>
-        <w:tab/>
-        <w:t>3.2.11.1</w:t>
-      </w:r>
-      <w:r>
-        <w:rPr>
-          <w:rFonts w:hint="eastAsia"/>
-        </w:rPr>
-        <w:t>特性描述</w:t>
-      </w:r>
-    </w:p>
-    <w:p>
-      <w:pPr>
-        <w:ind w:left="1260" w:firstLine="420"/>
-        <w:rPr>
-          <w:rFonts w:ascii="宋体" w:hAnsi="宋体"/>
-          <w:szCs w:val="21"/>
-        </w:rPr>
-      </w:pPr>
-      <w:r>
-        <w:rPr>
-          <w:rFonts w:hint="eastAsia"/>
-        </w:rPr>
-        <w:t>货物送达中转中心后，由仓库管理人员记录订单条形码，系统生成入库单并更新库存，完成货物入库操作；中转中心业务员出货时，仓库管理人员记录出货信息</w:t>
-      </w:r>
-      <w:r>
-        <w:rPr>
-          <w:rFonts w:ascii="宋体" w:hAnsi="宋体" w:hint="eastAsia"/>
-          <w:szCs w:val="21"/>
-        </w:rPr>
-        <w:t>(</w:t>
-      </w:r>
-      <w:r>
-        <w:rPr>
-          <w:rFonts w:hint="eastAsia"/>
-        </w:rPr>
-        <w:t>快递编号、出库日期、目的地、装运形式（火车、飞机、汽车）、中转单编号</w:t>
-      </w:r>
-      <w:r>
-        <w:rPr>
-          <w:rFonts w:ascii="宋体" w:hAnsi="宋体" w:hint="eastAsia"/>
-          <w:szCs w:val="21"/>
-        </w:rPr>
-        <w:t>)</w:t>
-      </w:r>
-      <w:r>
-        <w:rPr>
-          <w:rFonts w:ascii="宋体" w:hAnsi="宋体" w:hint="eastAsia"/>
-          <w:szCs w:val="21"/>
-        </w:rPr>
-        <w:t>，系统生成出库单并更新库存，完成货物出库操作。</w:t>
-      </w:r>
-    </w:p>
-    <w:p>
-      <w:pPr>
-        <w:ind w:left="1260" w:firstLine="420"/>
-      </w:pPr>
-      <w:r>
-        <w:rPr>
-          <w:rFonts w:ascii="宋体" w:hAnsi="宋体"/>
-          <w:szCs w:val="21"/>
-        </w:rPr>
-        <w:t>优先级</w:t>
-      </w:r>
-      <w:r>
-        <w:rPr>
-          <w:rFonts w:ascii="宋体" w:hAnsi="宋体" w:hint="eastAsia"/>
-          <w:szCs w:val="21"/>
-        </w:rPr>
-        <w:t>=</w:t>
-      </w:r>
-      <w:r>
-        <w:rPr>
-          <w:rFonts w:ascii="宋体" w:hAnsi="宋体"/>
-          <w:szCs w:val="21"/>
-        </w:rPr>
-        <w:t>高</w:t>
-      </w:r>
-    </w:p>
-    <w:p>
-      <w:r>
-        <w:tab/>
-      </w:r>
-      <w:r>
-        <w:tab/>
-      </w:r>
-      <w:r>
-        <w:tab/>
-        <w:t>3.2.11.2</w:t>
-      </w:r>
-      <w:r>
-        <w:t>刺激</w:t>
-      </w:r>
-      <w:r>
-        <w:rPr>
-          <w:rFonts w:hint="eastAsia"/>
-        </w:rPr>
-        <w:t>/</w:t>
-      </w:r>
-      <w:r>
-        <w:t>响应序列</w:t>
-      </w:r>
-    </w:p>
-    <w:p>
-      <w:pPr>
-        <w:ind w:left="840"/>
-      </w:pPr>
-      <w:r>
-        <w:tab/>
-      </w:r>
-      <w:r>
-        <w:tab/>
-      </w:r>
-      <w:r>
-        <w:tab/>
-      </w:r>
-      <w:r>
-        <w:t>刺激</w:t>
-      </w:r>
-      <w:r>
-        <w:rPr>
-          <w:rFonts w:hint="eastAsia"/>
-        </w:rPr>
-        <w:t>：</w:t>
-      </w:r>
-      <w:r>
-        <w:t>仓库管理人员输入入库信息</w:t>
-      </w:r>
-    </w:p>
-    <w:p>
-      <w:pPr>
-        <w:ind w:left="1260" w:firstLine="420"/>
-      </w:pPr>
-      <w:r>
-        <w:t>响应</w:t>
-      </w:r>
-      <w:r>
-        <w:rPr>
-          <w:rFonts w:hint="eastAsia"/>
-        </w:rPr>
-        <w:t>：</w:t>
-      </w:r>
-      <w:r>
-        <w:t>系统显示入库信息</w:t>
-      </w:r>
-    </w:p>
-    <w:p>
-      <w:pPr>
-        <w:ind w:left="1260" w:firstLine="420"/>
-      </w:pPr>
-      <w:r>
-        <w:t>刺激</w:t>
-      </w:r>
-      <w:r>
-        <w:rPr>
-          <w:rFonts w:hint="eastAsia"/>
-        </w:rPr>
-        <w:t>：</w:t>
-      </w:r>
-      <w:r>
-        <w:t>仓库管理人员输入订单条形码</w:t>
-      </w:r>
-    </w:p>
-    <w:p>
-      <w:pPr>
-        <w:ind w:leftChars="800" w:left="1680"/>
-      </w:pPr>
-      <w:r>
-        <w:t>响应</w:t>
-      </w:r>
-      <w:r>
-        <w:rPr>
-          <w:rFonts w:hint="eastAsia"/>
-        </w:rPr>
-        <w:t>：</w:t>
-      </w:r>
-      <w:r>
-        <w:t>系统显示订单信息</w:t>
-      </w:r>
-    </w:p>
-    <w:p>
-      <w:pPr>
-        <w:ind w:leftChars="800" w:left="1680"/>
-      </w:pPr>
-      <w:r>
-        <w:t>刺激</w:t>
-      </w:r>
-      <w:r>
-        <w:rPr>
-          <w:rFonts w:hint="eastAsia"/>
-        </w:rPr>
-        <w:t>：</w:t>
-      </w:r>
-      <w:r>
-        <w:t>仓库管理人员取消货物入库操作</w:t>
-      </w:r>
-    </w:p>
-    <w:p>
-      <w:pPr>
-        <w:ind w:leftChars="800" w:left="1680"/>
-      </w:pPr>
-      <w:r>
-        <w:t>响应</w:t>
-      </w:r>
-      <w:r>
-        <w:rPr>
-          <w:rFonts w:hint="eastAsia"/>
-        </w:rPr>
-        <w:t>：</w:t>
-      </w:r>
-      <w:r>
-        <w:t>系统关闭货物入库操作</w:t>
-      </w:r>
-    </w:p>
-    <w:p>
-      <w:pPr>
-        <w:ind w:leftChars="800" w:left="1680"/>
-      </w:pPr>
-      <w:r>
-        <w:t>刺激</w:t>
-      </w:r>
-      <w:r>
-        <w:rPr>
-          <w:rFonts w:hint="eastAsia"/>
-        </w:rPr>
-        <w:t>：</w:t>
-      </w:r>
-      <w:r>
-        <w:t>仓库管理人员删除已输入订单</w:t>
-      </w:r>
-    </w:p>
-    <w:p>
-      <w:pPr>
-        <w:ind w:leftChars="800" w:left="1680"/>
-      </w:pPr>
-      <w:r>
-        <w:t>响应</w:t>
-      </w:r>
-      <w:r>
-        <w:rPr>
-          <w:rFonts w:hint="eastAsia"/>
-        </w:rPr>
-        <w:t>：</w:t>
-      </w:r>
-      <w:r>
-        <w:t>系统在订单列表中删除已输入订单</w:t>
-      </w:r>
-    </w:p>
-    <w:p>
-      <w:pPr>
-        <w:ind w:leftChars="800" w:left="1680"/>
-      </w:pPr>
-      <w:r>
-        <w:t>刺激</w:t>
-      </w:r>
-      <w:r>
-        <w:rPr>
-          <w:rFonts w:hint="eastAsia"/>
-        </w:rPr>
-        <w:t>：</w:t>
-      </w:r>
-      <w:r>
-        <w:t>仓库管理人员要求生成入库单</w:t>
-      </w:r>
-    </w:p>
-    <w:p>
-      <w:pPr>
-        <w:ind w:leftChars="800" w:left="1680"/>
-      </w:pPr>
-      <w:r>
-        <w:t>响应</w:t>
-      </w:r>
-      <w:r>
-        <w:rPr>
-          <w:rFonts w:hint="eastAsia"/>
-        </w:rPr>
-        <w:t>：</w:t>
-      </w:r>
-      <w:r>
-        <w:t>系统生成入库单</w:t>
-      </w:r>
-      <w:r>
-        <w:rPr>
-          <w:rFonts w:hint="eastAsia"/>
-        </w:rPr>
-        <w:t>，</w:t>
-      </w:r>
-      <w:r>
-        <w:t>更新库存</w:t>
-      </w:r>
-      <w:r>
-        <w:rPr>
-          <w:rFonts w:hint="eastAsia"/>
-        </w:rPr>
-        <w:t>，</w:t>
-      </w:r>
-      <w:r>
-        <w:t>关闭当前任务</w:t>
-      </w:r>
-    </w:p>
-    <w:p>
-      <w:pPr>
-        <w:ind w:leftChars="800" w:left="1680"/>
-      </w:pPr>
-      <w:r>
-        <w:t>刺激：仓库管理人员输入出库信息</w:t>
-      </w:r>
-    </w:p>
-    <w:p>
-      <w:pPr>
-        <w:ind w:leftChars="800" w:left="1680"/>
-      </w:pPr>
-      <w:r>
-        <w:t>响应</w:t>
-      </w:r>
-      <w:r>
-        <w:rPr>
-          <w:rFonts w:hint="eastAsia"/>
-        </w:rPr>
-        <w:t>：</w:t>
-      </w:r>
-      <w:r>
-        <w:t>系统显示出库信息</w:t>
-      </w:r>
-    </w:p>
-    <w:p>
-      <w:pPr>
-        <w:ind w:leftChars="800" w:left="1680"/>
-      </w:pPr>
-      <w:r>
         <w:t>刺激</w:t>
       </w:r>
       <w:r>
@@ -20207,14 +20949,7 @@
               <w:rPr>
                 <w:rFonts w:hint="eastAsia"/>
               </w:rPr>
-              <w:t>在仓库管理人员未输入任何订单就</w:t>
-            </w:r>
-            <w:r>
-              <w:rPr>
-                <w:rFonts w:hint="eastAsia"/>
-              </w:rPr>
-              <w:lastRenderedPageBreak/>
-              <w:t>输入删除已输入订单命令时，系统不予响应</w:t>
+              <w:t>在仓库管理人员未输入任何订单就输入删除已输入订单命令时，系统不予响应</w:t>
             </w:r>
           </w:p>
         </w:tc>
@@ -20235,7 +20970,6 @@
                 <w:rFonts w:asciiTheme="minorEastAsia" w:hAnsiTheme="minorEastAsia" w:hint="eastAsia"/>
                 <w:szCs w:val="32"/>
               </w:rPr>
-              <w:lastRenderedPageBreak/>
               <w:t>StoreManagement.Del</w:t>
             </w:r>
             <w:r>
@@ -20692,7 +21426,15 @@
           <w:rFonts w:hint="eastAsia"/>
           <w:szCs w:val="21"/>
         </w:rPr>
-        <w:t>在营业厅业务员完成收款记录后，一个被授权的财务人员查看收款信息，并将收款信息添加到收款单中，系统更新收款单。</w:t>
+        <w:t>在营业厅业务员完成收款记录后，一个被授权的财务人员查看收款信息，</w:t>
+      </w:r>
+      <w:r>
+        <w:rPr>
+          <w:rFonts w:hint="eastAsia"/>
+          <w:szCs w:val="21"/>
+        </w:rPr>
+        <w:lastRenderedPageBreak/>
+        <w:t>并将收款信息添加到收款单中，系统更新收款单。</w:t>
       </w:r>
     </w:p>
     <w:p>
@@ -21229,16 +21971,7 @@
                 <w:sz w:val="21"/>
                 <w:szCs w:val="21"/>
               </w:rPr>
-              <w:t>在财务人员请求取消添加时，系统</w:t>
-            </w:r>
-            <w:r>
-              <w:rPr>
-                <w:rFonts w:hint="eastAsia"/>
-                <w:sz w:val="21"/>
-                <w:szCs w:val="21"/>
-              </w:rPr>
-              <w:lastRenderedPageBreak/>
-              <w:t>退出当前添加任务</w:t>
+              <w:t>在财务人员请求取消添加时，系统退出当前添加任务</w:t>
             </w:r>
           </w:p>
         </w:tc>
@@ -21261,7 +21994,6 @@
                 <w:sz w:val="21"/>
                 <w:szCs w:val="21"/>
               </w:rPr>
-              <w:lastRenderedPageBreak/>
               <w:t>Settle.Update</w:t>
             </w:r>
           </w:p>
@@ -21628,11 +22360,6 @@
       </w:r>
     </w:p>
     <w:p>
-      <w:pPr>
-        <w:rPr>
-          <w:rFonts w:hint="eastAsia"/>
-        </w:rPr>
-      </w:pPr>
       <w:r>
         <w:tab/>
       </w:r>
@@ -21779,6 +22506,7 @@
         <w:rPr>
           <w:rFonts w:hint="eastAsia"/>
         </w:rPr>
+        <w:lastRenderedPageBreak/>
         <w:t xml:space="preserve"> </w:t>
       </w:r>
       <w:r>
@@ -21837,9 +22565,6 @@
     <w:p>
       <w:pPr>
         <w:ind w:left="1680"/>
-        <w:rPr>
-          <w:rFonts w:hint="eastAsia"/>
-        </w:rPr>
       </w:pPr>
       <w:r>
         <w:t>响应</w:t>
@@ -21897,11 +22622,6 @@
       </w:r>
     </w:p>
     <w:p>
-      <w:pPr>
-        <w:rPr>
-          <w:rFonts w:hint="eastAsia"/>
-        </w:rPr>
-      </w:pPr>
       <w:r>
         <w:tab/>
       </w:r>
@@ -22318,7 +23038,6 @@
           </w:tcPr>
           <w:p>
             <w:r>
-              <w:lastRenderedPageBreak/>
               <w:t>系统</w:t>
             </w:r>
             <w:r>
@@ -22333,14 +23052,7 @@
               <w:rPr>
                 <w:rFonts w:hint="eastAsia"/>
               </w:rPr>
-              <w:t>财务人员确认显示的付款信息，系统导出</w:t>
-            </w:r>
-            <w:r>
-              <w:rPr>
-                <w:rFonts w:hint="eastAsia"/>
-              </w:rPr>
-              <w:lastRenderedPageBreak/>
-              <w:t>新的付款单</w:t>
+              <w:t>财务人员确认显示的付款信息，系统导出新的付款单</w:t>
             </w:r>
           </w:p>
           <w:p>
@@ -22387,7 +23099,6 @@
               <w:rPr>
                 <w:rFonts w:hint="eastAsia"/>
               </w:rPr>
-              <w:lastRenderedPageBreak/>
               <w:t>CostManagement</w:t>
             </w:r>
             <w:r>
@@ -22788,6 +23499,7 @@
     </w:p>
     <w:p>
       <w:r>
+        <w:lastRenderedPageBreak/>
         <w:tab/>
       </w:r>
       <w:r>
@@ -23491,7 +24203,6 @@
                 <w:sz w:val="21"/>
                 <w:szCs w:val="21"/>
               </w:rPr>
-              <w:lastRenderedPageBreak/>
               <w:t>Statistics.</w:t>
             </w:r>
             <w:r>
@@ -23934,6 +24645,7 @@
         <w:rPr>
           <w:rFonts w:hint="eastAsia"/>
         </w:rPr>
+        <w:lastRenderedPageBreak/>
         <w:t>响应：系统显示修改后账户信息</w:t>
       </w:r>
     </w:p>
@@ -24205,7 +24917,6 @@
           </w:tcPr>
           <w:p>
             <w:r>
-              <w:lastRenderedPageBreak/>
               <w:t>系统要求用户输入自己的</w:t>
             </w:r>
             <w:r>
@@ -24304,11 +25015,7 @@
               <w:t>，</w:t>
             </w:r>
             <w:r>
-              <w:t>系</w:t>
-            </w:r>
-            <w:r>
-              <w:lastRenderedPageBreak/>
-              <w:t>统执行删除任务</w:t>
+              <w:t>系统执行删除任务</w:t>
             </w:r>
             <w:r>
               <w:rPr>
@@ -24420,7 +25127,6 @@
           </w:tcPr>
           <w:p>
             <w:r>
-              <w:lastRenderedPageBreak/>
               <w:t>AccountManagement.Add.Input</w:t>
             </w:r>
           </w:p>
@@ -24661,6 +25367,7 @@
           <w:p/>
           <w:p>
             <w:r>
+              <w:lastRenderedPageBreak/>
               <w:t>AccountManagement.Revise.</w:t>
             </w:r>
             <w:r>
@@ -24720,6 +25427,7 @@
               <w:rPr>
                 <w:rFonts w:hint="eastAsia"/>
               </w:rPr>
+              <w:lastRenderedPageBreak/>
               <w:t>在没有任何账户信息就输入修改账户信息命令时，系统不予响应</w:t>
             </w:r>
           </w:p>
@@ -24728,6 +25436,7 @@
               <w:rPr>
                 <w:rFonts w:hint="eastAsia"/>
               </w:rPr>
+              <w:lastRenderedPageBreak/>
               <w:t>在财务人员从账户列表中选中账户，系统显示该账户信息，财务人员修改完成时系统在账户列表中修改该账户信息</w:t>
             </w:r>
           </w:p>
@@ -24756,6 +25465,7 @@
           </w:tcPr>
           <w:p>
             <w:r>
+              <w:lastRenderedPageBreak/>
               <w:t>AccountManagement.End</w:t>
             </w:r>
             <w:r>
@@ -24957,7 +25667,6 @@
     </w:p>
     <w:p>
       <w:r>
-        <w:lastRenderedPageBreak/>
         <w:tab/>
       </w:r>
       <w:r>
@@ -25400,6 +26109,7 @@
               <w:rPr>
                 <w:rFonts w:hint="eastAsia"/>
               </w:rPr>
+              <w:lastRenderedPageBreak/>
               <w:t>财务人员</w:t>
             </w:r>
             <w:r>
@@ -25412,7 +26122,14 @@
               <w:rPr>
                 <w:rFonts w:hint="eastAsia"/>
               </w:rPr>
-              <w:t>总经理输入查询日期无效，系统不做任何回应</w:t>
+              <w:t>总经理输入查询日期无效，系统不</w:t>
+            </w:r>
+            <w:r>
+              <w:rPr>
+                <w:rFonts w:hint="eastAsia"/>
+              </w:rPr>
+              <w:lastRenderedPageBreak/>
+              <w:t>做任何回应</w:t>
             </w:r>
           </w:p>
           <w:p>
@@ -25450,6 +26167,7 @@
               <w:rPr>
                 <w:rFonts w:hint="eastAsia"/>
               </w:rPr>
+              <w:lastRenderedPageBreak/>
               <w:t>SearchDiary.End</w:t>
             </w:r>
           </w:p>
@@ -25650,11 +26368,6 @@
       </w:r>
     </w:p>
     <w:p>
-      <w:pPr>
-        <w:rPr>
-          <w:rFonts w:hint="eastAsia"/>
-        </w:rPr>
-      </w:pPr>
       <w:r>
         <w:tab/>
       </w:r>
@@ -25780,11 +26493,6 @@
       </w:r>
     </w:p>
     <w:p>
-      <w:pPr>
-        <w:rPr>
-          <w:rFonts w:hint="eastAsia"/>
-        </w:rPr>
-      </w:pPr>
       <w:r>
         <w:tab/>
       </w:r>
@@ -25811,11 +26519,6 @@
       </w:r>
     </w:p>
     <w:p>
-      <w:pPr>
-        <w:rPr>
-          <w:rFonts w:hint="eastAsia"/>
-        </w:rPr>
-      </w:pPr>
       <w:r>
         <w:tab/>
       </w:r>
@@ -25869,7 +26572,6 @@
               <w:rPr>
                 <w:rFonts w:hint="eastAsia"/>
               </w:rPr>
-              <w:lastRenderedPageBreak/>
               <w:t>DocumentApproval</w:t>
             </w:r>
             <w:r>
@@ -25914,7 +26616,6 @@
           </w:tcPr>
           <w:p>
             <w:r>
-              <w:lastRenderedPageBreak/>
               <w:t>系统要求用户输入自己的</w:t>
             </w:r>
             <w:r>
@@ -25944,7 +26645,6 @@
               <w:rPr>
                 <w:rFonts w:hint="eastAsia"/>
               </w:rPr>
-              <w:lastRenderedPageBreak/>
               <w:t>在总经理输入审批单据请求时，系统显示申请单据信息</w:t>
             </w:r>
           </w:p>
@@ -26012,7 +26712,6 @@
               <w:rPr>
                 <w:rFonts w:hint="eastAsia"/>
               </w:rPr>
-              <w:lastRenderedPageBreak/>
               <w:t>DocumentApproval</w:t>
             </w:r>
             <w:r>
@@ -26288,9 +26987,6 @@
     <w:p>
       <w:pPr>
         <w:ind w:left="1260" w:firstLine="420"/>
-        <w:rPr>
-          <w:rFonts w:hint="eastAsia"/>
-        </w:rPr>
       </w:pPr>
       <w:r>
         <w:rPr>
@@ -26313,6 +27009,7 @@
     </w:p>
     <w:p>
       <w:r>
+        <w:lastRenderedPageBreak/>
         <w:tab/>
       </w:r>
       <w:r>
@@ -26411,11 +27108,6 @@
       </w:r>
     </w:p>
     <w:p>
-      <w:pPr>
-        <w:rPr>
-          <w:rFonts w:hint="eastAsia"/>
-        </w:rPr>
-      </w:pPr>
       <w:r>
         <w:tab/>
       </w:r>
@@ -26439,11 +27131,6 @@
       </w:r>
     </w:p>
     <w:p>
-      <w:pPr>
-        <w:rPr>
-          <w:rFonts w:hint="eastAsia"/>
-        </w:rPr>
-      </w:pPr>
       <w:r>
         <w:tab/>
       </w:r>
@@ -26764,7 +27451,6 @@
           </w:tcPr>
           <w:p>
             <w:r>
-              <w:lastRenderedPageBreak/>
               <w:t>InstitutionManagement.Add.Input</w:t>
             </w:r>
           </w:p>
@@ -27099,6 +27785,7 @@
         <w:pStyle w:val="20"/>
       </w:pPr>
       <w:r>
+        <w:lastRenderedPageBreak/>
         <w:tab/>
         <w:t>3.2.19</w:t>
       </w:r>
@@ -27156,9 +27843,6 @@
     <w:p>
       <w:pPr>
         <w:ind w:left="1260" w:firstLine="420"/>
-        <w:rPr>
-          <w:rFonts w:hint="eastAsia"/>
-        </w:rPr>
       </w:pPr>
       <w:r>
         <w:t>优先级</w:t>
@@ -27224,11 +27908,6 @@
       </w:r>
     </w:p>
     <w:p>
-      <w:pPr>
-        <w:rPr>
-          <w:rFonts w:hint="eastAsia"/>
-        </w:rPr>
-      </w:pPr>
       <w:r>
         <w:tab/>
       </w:r>
@@ -27261,11 +27940,6 @@
       </w:r>
     </w:p>
     <w:p>
-      <w:pPr>
-        <w:rPr>
-          <w:rFonts w:hint="eastAsia"/>
-        </w:rPr>
-      </w:pPr>
       <w:r>
         <w:tab/>
       </w:r>
@@ -27506,7 +28180,6 @@
               <w:rPr>
                 <w:rFonts w:hint="eastAsia"/>
               </w:rPr>
-              <w:lastRenderedPageBreak/>
               <w:t>StatisticsAnalysisReview</w:t>
             </w:r>
             <w:r>
@@ -27535,7 +28208,6 @@
               <w:rPr>
                 <w:rFonts w:hint="eastAsia"/>
               </w:rPr>
-              <w:lastRenderedPageBreak/>
               <w:t>系统应允许总经理要求结束查看</w:t>
             </w:r>
             <w:r>
@@ -27547,7 +28219,6 @@
               <w:rPr>
                 <w:rFonts w:hint="eastAsia"/>
               </w:rPr>
-              <w:lastRenderedPageBreak/>
               <w:t>查看</w:t>
             </w:r>
             <w:r>
@@ -27627,234 +28298,234 @@
         <w:pStyle w:val="20"/>
       </w:pPr>
       <w:r>
+        <w:tab/>
+        <w:t>3.2.20</w:t>
+      </w:r>
+      <w:r>
+        <w:t>人员管理</w:t>
+      </w:r>
+    </w:p>
+    <w:p>
+      <w:r>
+        <w:tab/>
+      </w:r>
+      <w:r>
+        <w:tab/>
+      </w:r>
+      <w:r>
+        <w:tab/>
+        <w:t>3.2.20.1</w:t>
+      </w:r>
+      <w:r>
+        <w:rPr>
+          <w:rFonts w:hint="eastAsia"/>
+        </w:rPr>
+        <w:t>特性描述</w:t>
+      </w:r>
+    </w:p>
+    <w:p>
+      <w:pPr>
+        <w:ind w:left="840"/>
+        <w:rPr>
+          <w:rFonts w:eastAsia="宋体"/>
+        </w:rPr>
+      </w:pPr>
+      <w:r>
+        <w:tab/>
+      </w:r>
+      <w:r>
+        <w:tab/>
+      </w:r>
+      <w:r>
+        <w:rPr>
+          <w:rFonts w:hint="eastAsia"/>
+        </w:rPr>
+        <w:t>总经理根据实际情况对人员信息进行增删改查的管理。</w:t>
+      </w:r>
+    </w:p>
+    <w:p>
+      <w:pPr>
+        <w:ind w:left="1260" w:firstLine="420"/>
+      </w:pPr>
+      <w:r>
+        <w:t>优先级</w:t>
+      </w:r>
+      <w:r>
+        <w:rPr>
+          <w:rFonts w:hint="eastAsia"/>
+        </w:rPr>
+        <w:t xml:space="preserve"> =</w:t>
+      </w:r>
+      <w:r>
+        <w:t xml:space="preserve"> </w:t>
+      </w:r>
+      <w:r>
+        <w:rPr>
+          <w:rFonts w:hint="eastAsia"/>
+        </w:rPr>
+        <w:t>低</w:t>
+      </w:r>
+    </w:p>
+    <w:p>
+      <w:r>
+        <w:tab/>
+      </w:r>
+      <w:r>
+        <w:tab/>
+      </w:r>
+      <w:r>
+        <w:tab/>
+        <w:t>3.2.20.2</w:t>
+      </w:r>
+      <w:r>
+        <w:t>刺激</w:t>
+      </w:r>
+      <w:r>
+        <w:rPr>
+          <w:rFonts w:hint="eastAsia"/>
+        </w:rPr>
+        <w:t>/</w:t>
+      </w:r>
+      <w:r>
+        <w:t>响应序列</w:t>
+      </w:r>
+    </w:p>
+    <w:p>
+      <w:pPr>
+        <w:ind w:left="420" w:firstLine="420"/>
+      </w:pPr>
+      <w:r>
+        <w:tab/>
+      </w:r>
+      <w:r>
+        <w:tab/>
+      </w:r>
+      <w:r>
+        <w:rPr>
+          <w:rFonts w:hint="eastAsia"/>
+        </w:rPr>
+        <w:t>刺激：总经理请求查看人员信息。</w:t>
+      </w:r>
+    </w:p>
+    <w:p>
+      <w:pPr>
+        <w:ind w:leftChars="600" w:left="1260" w:firstLine="420"/>
+      </w:pPr>
+      <w:r>
+        <w:rPr>
+          <w:rFonts w:hint="eastAsia"/>
+        </w:rPr>
+        <w:t>响应：系统显示所有人员信息。</w:t>
+      </w:r>
+    </w:p>
+    <w:p>
+      <w:pPr>
+        <w:ind w:leftChars="600" w:left="1260" w:firstLine="420"/>
+      </w:pPr>
+      <w:r>
+        <w:rPr>
+          <w:rFonts w:hint="eastAsia"/>
+        </w:rPr>
+        <w:t>刺激：总经理请求增加人员信息。</w:t>
+      </w:r>
+    </w:p>
+    <w:p>
+      <w:pPr>
+        <w:ind w:leftChars="600" w:left="1260" w:firstLine="420"/>
+      </w:pPr>
+      <w:r>
+        <w:rPr>
+          <w:rFonts w:hint="eastAsia"/>
+        </w:rPr>
+        <w:t>响应：系统提示输入新建人员信息。</w:t>
+      </w:r>
+    </w:p>
+    <w:p>
+      <w:pPr>
+        <w:ind w:leftChars="600" w:left="1260" w:firstLine="420"/>
+      </w:pPr>
+      <w:r>
+        <w:rPr>
+          <w:rFonts w:hint="eastAsia"/>
+        </w:rPr>
+        <w:t>刺激：总经理输入新建人员信息。</w:t>
+      </w:r>
+    </w:p>
+    <w:p>
+      <w:pPr>
+        <w:ind w:leftChars="600" w:left="1260" w:firstLine="420"/>
+      </w:pPr>
+      <w:r>
+        <w:rPr>
+          <w:rFonts w:hint="eastAsia"/>
+        </w:rPr>
+        <w:t>响应：系统显示新建人员信息。</w:t>
+      </w:r>
+    </w:p>
+    <w:p>
+      <w:pPr>
+        <w:ind w:leftChars="600" w:left="1260" w:firstLine="420"/>
+      </w:pPr>
+      <w:r>
+        <w:rPr>
+          <w:rFonts w:hint="eastAsia"/>
+        </w:rPr>
+        <w:t>刺激：总经理确认新建人员信息。</w:t>
+      </w:r>
+    </w:p>
+    <w:p>
+      <w:pPr>
+        <w:ind w:leftChars="600" w:left="1260" w:firstLine="420"/>
+      </w:pPr>
+      <w:r>
+        <w:rPr>
+          <w:rFonts w:hint="eastAsia"/>
+        </w:rPr>
+        <w:t>响应：系统新建人员信息。</w:t>
+      </w:r>
+    </w:p>
+    <w:p>
+      <w:pPr>
+        <w:ind w:leftChars="600" w:left="1260" w:firstLine="420"/>
+      </w:pPr>
+      <w:r>
+        <w:rPr>
+          <w:rFonts w:hint="eastAsia"/>
+        </w:rPr>
+        <w:t>刺激：总经理请求删除人员信息。</w:t>
+      </w:r>
+    </w:p>
+    <w:p>
+      <w:pPr>
+        <w:ind w:leftChars="600" w:left="1260" w:firstLine="420"/>
+      </w:pPr>
+      <w:r>
+        <w:rPr>
+          <w:rFonts w:hint="eastAsia"/>
+        </w:rPr>
+        <w:t>响应：系统提示输入人员名称。</w:t>
+      </w:r>
+    </w:p>
+    <w:p>
+      <w:pPr>
+        <w:ind w:leftChars="600" w:left="1260" w:firstLine="420"/>
+      </w:pPr>
+      <w:r>
+        <w:rPr>
+          <w:rFonts w:hint="eastAsia"/>
+        </w:rPr>
+        <w:t>刺激：总经理输入删除人员名称。</w:t>
+      </w:r>
+    </w:p>
+    <w:p>
+      <w:pPr>
+        <w:ind w:leftChars="600" w:left="1260" w:firstLine="420"/>
+      </w:pPr>
+      <w:r>
+        <w:rPr>
+          <w:rFonts w:hint="eastAsia"/>
+        </w:rPr>
         <w:lastRenderedPageBreak/>
-        <w:tab/>
-        <w:t>3.2.20</w:t>
-      </w:r>
-      <w:r>
-        <w:t>人员管理</w:t>
-      </w:r>
-    </w:p>
-    <w:p>
-      <w:r>
-        <w:tab/>
-      </w:r>
-      <w:r>
-        <w:tab/>
-      </w:r>
-      <w:r>
-        <w:tab/>
-        <w:t>3.2.20.1</w:t>
-      </w:r>
-      <w:r>
-        <w:rPr>
-          <w:rFonts w:hint="eastAsia"/>
-        </w:rPr>
-        <w:t>特性描述</w:t>
-      </w:r>
-    </w:p>
-    <w:p>
-      <w:pPr>
-        <w:ind w:left="840"/>
-        <w:rPr>
-          <w:rFonts w:eastAsia="宋体"/>
-        </w:rPr>
-      </w:pPr>
-      <w:r>
-        <w:tab/>
-      </w:r>
-      <w:r>
-        <w:tab/>
-      </w:r>
-      <w:r>
-        <w:rPr>
-          <w:rFonts w:hint="eastAsia"/>
-        </w:rPr>
-        <w:t>总经理根据实际情况对人员信息进行增删改查的管理。</w:t>
-      </w:r>
-    </w:p>
-    <w:p>
-      <w:pPr>
-        <w:ind w:left="1260" w:firstLine="420"/>
-      </w:pPr>
-      <w:r>
-        <w:t>优先级</w:t>
-      </w:r>
-      <w:r>
-        <w:rPr>
-          <w:rFonts w:hint="eastAsia"/>
-        </w:rPr>
-        <w:t xml:space="preserve"> =</w:t>
-      </w:r>
-      <w:r>
-        <w:t xml:space="preserve"> </w:t>
-      </w:r>
-      <w:r>
-        <w:rPr>
-          <w:rFonts w:hint="eastAsia"/>
-        </w:rPr>
-        <w:t>低</w:t>
-      </w:r>
-    </w:p>
-    <w:p>
-      <w:r>
-        <w:tab/>
-      </w:r>
-      <w:r>
-        <w:tab/>
-      </w:r>
-      <w:r>
-        <w:tab/>
-        <w:t>3.2.20.2</w:t>
-      </w:r>
-      <w:r>
-        <w:t>刺激</w:t>
-      </w:r>
-      <w:r>
-        <w:rPr>
-          <w:rFonts w:hint="eastAsia"/>
-        </w:rPr>
-        <w:t>/</w:t>
-      </w:r>
-      <w:r>
-        <w:t>响应序列</w:t>
-      </w:r>
-    </w:p>
-    <w:p>
-      <w:pPr>
-        <w:ind w:left="420" w:firstLine="420"/>
-      </w:pPr>
-      <w:r>
-        <w:tab/>
-      </w:r>
-      <w:r>
-        <w:tab/>
-      </w:r>
-      <w:r>
-        <w:rPr>
-          <w:rFonts w:hint="eastAsia"/>
-        </w:rPr>
-        <w:t>刺激：总经理请求查看人员信息。</w:t>
-      </w:r>
-    </w:p>
-    <w:p>
-      <w:pPr>
-        <w:ind w:leftChars="600" w:left="1260" w:firstLine="420"/>
-      </w:pPr>
-      <w:r>
-        <w:rPr>
-          <w:rFonts w:hint="eastAsia"/>
-        </w:rPr>
-        <w:t>响应：系统显示所有人员信息。</w:t>
-      </w:r>
-    </w:p>
-    <w:p>
-      <w:pPr>
-        <w:ind w:leftChars="600" w:left="1260" w:firstLine="420"/>
-      </w:pPr>
-      <w:r>
-        <w:rPr>
-          <w:rFonts w:hint="eastAsia"/>
-        </w:rPr>
-        <w:t>刺激：总经理请求增加人员信息。</w:t>
-      </w:r>
-    </w:p>
-    <w:p>
-      <w:pPr>
-        <w:ind w:leftChars="600" w:left="1260" w:firstLine="420"/>
-      </w:pPr>
-      <w:r>
-        <w:rPr>
-          <w:rFonts w:hint="eastAsia"/>
-        </w:rPr>
-        <w:t>响应：系统提示输入新建人员信息。</w:t>
-      </w:r>
-    </w:p>
-    <w:p>
-      <w:pPr>
-        <w:ind w:leftChars="600" w:left="1260" w:firstLine="420"/>
-      </w:pPr>
-      <w:r>
-        <w:rPr>
-          <w:rFonts w:hint="eastAsia"/>
-        </w:rPr>
-        <w:t>刺激：总经理输入新建人员信息。</w:t>
-      </w:r>
-    </w:p>
-    <w:p>
-      <w:pPr>
-        <w:ind w:leftChars="600" w:left="1260" w:firstLine="420"/>
-      </w:pPr>
-      <w:r>
-        <w:rPr>
-          <w:rFonts w:hint="eastAsia"/>
-        </w:rPr>
-        <w:t>响应：系统显示新建人员信息。</w:t>
-      </w:r>
-    </w:p>
-    <w:p>
-      <w:pPr>
-        <w:ind w:leftChars="600" w:left="1260" w:firstLine="420"/>
-      </w:pPr>
-      <w:r>
-        <w:rPr>
-          <w:rFonts w:hint="eastAsia"/>
-        </w:rPr>
-        <w:t>刺激：总经理确认新建人员信息。</w:t>
-      </w:r>
-    </w:p>
-    <w:p>
-      <w:pPr>
-        <w:ind w:leftChars="600" w:left="1260" w:firstLine="420"/>
-      </w:pPr>
-      <w:r>
-        <w:rPr>
-          <w:rFonts w:hint="eastAsia"/>
-        </w:rPr>
-        <w:t>响应：系统新建人员信息。</w:t>
-      </w:r>
-    </w:p>
-    <w:p>
-      <w:pPr>
-        <w:ind w:leftChars="600" w:left="1260" w:firstLine="420"/>
-      </w:pPr>
-      <w:r>
-        <w:rPr>
-          <w:rFonts w:hint="eastAsia"/>
-        </w:rPr>
-        <w:t>刺激：总经理请求删除人员信息。</w:t>
-      </w:r>
-    </w:p>
-    <w:p>
-      <w:pPr>
-        <w:ind w:leftChars="600" w:left="1260" w:firstLine="420"/>
-      </w:pPr>
-      <w:r>
-        <w:rPr>
-          <w:rFonts w:hint="eastAsia"/>
-        </w:rPr>
-        <w:t>响应：系统提示输入人员名称。</w:t>
-      </w:r>
-    </w:p>
-    <w:p>
-      <w:pPr>
-        <w:ind w:leftChars="600" w:left="1260" w:firstLine="420"/>
-      </w:pPr>
-      <w:r>
-        <w:rPr>
-          <w:rFonts w:hint="eastAsia"/>
-        </w:rPr>
-        <w:t>刺激：总经理输入删除人员名称。</w:t>
-      </w:r>
-    </w:p>
-    <w:p>
-      <w:pPr>
-        <w:ind w:leftChars="600" w:left="1260" w:firstLine="420"/>
-      </w:pPr>
-      <w:r>
-        <w:rPr>
-          <w:rFonts w:hint="eastAsia"/>
-        </w:rPr>
         <w:t>响应：系统显示人员信息。</w:t>
       </w:r>
     </w:p>
@@ -28135,7 +28806,6 @@
               <w:rPr>
                 <w:rFonts w:hint="eastAsia"/>
               </w:rPr>
-              <w:lastRenderedPageBreak/>
               <w:t>ManageStuff</w:t>
             </w:r>
             <w:r>
@@ -28247,7 +28917,6 @@
           </w:tcPr>
           <w:p>
             <w:r>
-              <w:lastRenderedPageBreak/>
               <w:t>系统要求</w:t>
             </w:r>
             <w:r>
@@ -28283,7 +28952,6 @@
           </w:p>
           <w:p>
             <w:r>
-              <w:lastRenderedPageBreak/>
               <w:t>系统</w:t>
             </w:r>
             <w:r>
@@ -28542,7 +29210,31 @@
               <w:rPr>
                 <w:rFonts w:hint="eastAsia"/>
               </w:rPr>
-              <w:t>业务员输入取消车辆信息管理的命令时，系统关闭当前车辆管理任务</w:t>
+              <w:t>业务员输入取消</w:t>
+            </w:r>
+            <w:r>
+              <w:rPr>
+                <w:rFonts w:hint="eastAsia"/>
+              </w:rPr>
+              <w:t>司机</w:t>
+            </w:r>
+            <w:r>
+              <w:rPr>
+                <w:rFonts w:hint="eastAsia"/>
+              </w:rPr>
+              <w:t>信息管理的命令时，系统关闭当前</w:t>
+            </w:r>
+            <w:r>
+              <w:rPr>
+                <w:rFonts w:hint="eastAsia"/>
+              </w:rPr>
+              <w:t>司机</w:t>
+            </w:r>
+            <w:r>
+              <w:rPr>
+                <w:rFonts w:hint="eastAsia"/>
+              </w:rPr>
+              <w:t>管理任务</w:t>
             </w:r>
           </w:p>
         </w:tc>
@@ -28557,48 +29249,48 @@
               <w:rPr>
                 <w:rFonts w:hint="eastAsia"/>
               </w:rPr>
+              <w:t>ManageStuff</w:t>
+            </w:r>
+            <w:r>
+              <w:t>.Add.Input</w:t>
+            </w:r>
+          </w:p>
+          <w:p>
+            <w:r>
+              <w:rPr>
+                <w:rFonts w:hint="eastAsia"/>
+              </w:rPr>
+              <w:t>ManageStuff.</w:t>
+            </w:r>
+            <w:r>
+              <w:t>Add.Information</w:t>
+            </w:r>
+          </w:p>
+          <w:p/>
+          <w:p>
+            <w:r>
+              <w:rPr>
+                <w:rFonts w:hint="eastAsia"/>
+              </w:rPr>
+              <w:t>ManageStuff.</w:t>
+            </w:r>
+            <w:r>
+              <w:t>Add.</w:t>
+            </w:r>
+            <w:r>
+              <w:rPr>
+                <w:rFonts w:hint="eastAsia"/>
+              </w:rPr>
+              <w:t>Valid</w:t>
+            </w:r>
+          </w:p>
+          <w:p/>
+          <w:p>
+            <w:r>
+              <w:rPr>
+                <w:rFonts w:hint="eastAsia"/>
+              </w:rPr>
               <w:lastRenderedPageBreak/>
-              <w:t>ManageStuff</w:t>
-            </w:r>
-            <w:r>
-              <w:t>.Add.Input</w:t>
-            </w:r>
-          </w:p>
-          <w:p>
-            <w:r>
-              <w:rPr>
-                <w:rFonts w:hint="eastAsia"/>
-              </w:rPr>
-              <w:t>ManageStuff.</w:t>
-            </w:r>
-            <w:r>
-              <w:t>Add.Information</w:t>
-            </w:r>
-          </w:p>
-          <w:p/>
-          <w:p>
-            <w:r>
-              <w:rPr>
-                <w:rFonts w:hint="eastAsia"/>
-              </w:rPr>
-              <w:t>ManageStuff.</w:t>
-            </w:r>
-            <w:r>
-              <w:t>Add.</w:t>
-            </w:r>
-            <w:r>
-              <w:rPr>
-                <w:rFonts w:hint="eastAsia"/>
-              </w:rPr>
-              <w:t>Valid</w:t>
-            </w:r>
-          </w:p>
-          <w:p/>
-          <w:p>
-            <w:r>
-              <w:rPr>
-                <w:rFonts w:hint="eastAsia"/>
-              </w:rPr>
               <w:t>ManageStuff.</w:t>
             </w:r>
             <w:r>
@@ -28645,6 +29337,7 @@
           </w:tcPr>
           <w:p>
             <w:r>
+              <w:lastRenderedPageBreak/>
               <w:t>系统允许</w:t>
             </w:r>
             <w:r>
@@ -28687,6 +29380,7 @@
               <w:rPr>
                 <w:rFonts w:hint="eastAsia"/>
               </w:rPr>
+              <w:lastRenderedPageBreak/>
               <w:t>总经理</w:t>
             </w:r>
             <w:r>
@@ -28722,6 +29416,7 @@
               <w:rPr>
                 <w:rFonts w:hint="eastAsia"/>
               </w:rPr>
+              <w:lastRenderedPageBreak/>
               <w:t>ManageStuff</w:t>
             </w:r>
             <w:r>
@@ -28998,7 +29693,6 @@
               <w:rPr>
                 <w:rFonts w:hint="eastAsia"/>
               </w:rPr>
-              <w:lastRenderedPageBreak/>
               <w:t>在没有任何人员信息就输入查找人员信息命令时，系统不予响应</w:t>
             </w:r>
           </w:p>
@@ -29007,14 +29701,7 @@
               <w:rPr>
                 <w:rFonts w:hint="eastAsia"/>
               </w:rPr>
-              <w:t>在总经理从人员列表中输入人员编号查找时，系统在人员列表中显示该</w:t>
-            </w:r>
-            <w:r>
-              <w:rPr>
-                <w:rFonts w:hint="eastAsia"/>
-              </w:rPr>
-              <w:lastRenderedPageBreak/>
-              <w:t>人员信息</w:t>
+              <w:t>在总经理从人员列表中输入人员编号查找时，系统在人员列表中显示该人员信息</w:t>
             </w:r>
           </w:p>
           <w:p>
@@ -29045,7 +29732,6 @@
               <w:rPr>
                 <w:rFonts w:hint="eastAsia"/>
               </w:rPr>
-              <w:lastRenderedPageBreak/>
               <w:t>ManageStuff.Update</w:t>
             </w:r>
           </w:p>
@@ -29350,6 +30036,7 @@
         <w:ind w:left="840"/>
       </w:pPr>
       <w:r>
+        <w:lastRenderedPageBreak/>
         <w:tab/>
       </w:r>
       <w:r>
@@ -29949,7 +30636,6 @@
                 <w:rFonts w:asciiTheme="minorEastAsia" w:hAnsiTheme="minorEastAsia" w:hint="eastAsia"/>
                 <w:szCs w:val="21"/>
               </w:rPr>
-              <w:lastRenderedPageBreak/>
               <w:t>Price</w:t>
             </w:r>
             <w:r>
@@ -30003,8 +30689,6 @@
       <w:pPr>
         <w:pStyle w:val="20"/>
       </w:pPr>
-      <w:bookmarkStart w:id="0" w:name="_GoBack"/>
-      <w:bookmarkEnd w:id="0"/>
       <w:r>
         <w:tab/>
         <w:t>3.2.22</w:t>
@@ -30250,6 +30934,7 @@
         <w:rPr>
           <w:rFonts w:hint="eastAsia"/>
         </w:rPr>
+        <w:lastRenderedPageBreak/>
         <w:t>刺激：管理员确认删除用户信息。</w:t>
       </w:r>
     </w:p>
@@ -30824,7 +31509,6 @@
                 <w:sz w:val="21"/>
                 <w:szCs w:val="21"/>
               </w:rPr>
-              <w:lastRenderedPageBreak/>
               <w:t>系统要求用户输入自己的</w:t>
             </w:r>
             <w:r>
@@ -30885,16 +31569,7 @@
                 <w:sz w:val="21"/>
                 <w:szCs w:val="21"/>
               </w:rPr>
-              <w:t>允许管理员在用户信息管理</w:t>
-            </w:r>
-            <w:r>
-              <w:rPr>
-                <w:rFonts w:hint="eastAsia"/>
-                <w:sz w:val="21"/>
-                <w:szCs w:val="21"/>
-              </w:rPr>
-              <w:lastRenderedPageBreak/>
-              <w:t>任务中进行键盘输入</w:t>
+              <w:t>允许管理员在用户信息管理任务中进行键盘输入</w:t>
             </w:r>
           </w:p>
           <w:p>
@@ -31369,7 +32044,6 @@
                 <w:sz w:val="21"/>
                 <w:szCs w:val="21"/>
               </w:rPr>
-              <w:lastRenderedPageBreak/>
               <w:t>ManageCustomer</w:t>
             </w:r>
             <w:r>
@@ -31537,6 +32211,7 @@
                 <w:sz w:val="21"/>
                 <w:szCs w:val="21"/>
               </w:rPr>
+              <w:lastRenderedPageBreak/>
               <w:t>系统允许</w:t>
             </w:r>
             <w:r>
@@ -31599,7 +32274,16 @@
                 <w:sz w:val="21"/>
                 <w:szCs w:val="21"/>
               </w:rPr>
-              <w:t>该用户编号已存在时，系统显示该用户已存在</w:t>
+              <w:t>该用户编号已存在时，系统显示该</w:t>
+            </w:r>
+            <w:r>
+              <w:rPr>
+                <w:rFonts w:hint="eastAsia"/>
+                <w:sz w:val="21"/>
+                <w:szCs w:val="21"/>
+              </w:rPr>
+              <w:lastRenderedPageBreak/>
+              <w:t>用户已存在</w:t>
             </w:r>
           </w:p>
           <w:p>
@@ -31676,6 +32360,7 @@
                 <w:sz w:val="21"/>
                 <w:szCs w:val="21"/>
               </w:rPr>
+              <w:lastRenderedPageBreak/>
               <w:t>ManageCustomer</w:t>
             </w:r>
             <w:r>
@@ -32146,7 +32831,6 @@
                 <w:sz w:val="21"/>
                 <w:szCs w:val="21"/>
               </w:rPr>
-              <w:lastRenderedPageBreak/>
               <w:t>在没有任何用户信息就输入查找用户信息命令时，系统不予响应</w:t>
             </w:r>
           </w:p>
@@ -32163,16 +32847,7 @@
                 <w:sz w:val="21"/>
                 <w:szCs w:val="21"/>
               </w:rPr>
-              <w:t>在管理员从用户列表中输入用户</w:t>
-            </w:r>
-            <w:r>
-              <w:rPr>
-                <w:rFonts w:hint="eastAsia"/>
-                <w:sz w:val="21"/>
-                <w:szCs w:val="21"/>
-              </w:rPr>
-              <w:lastRenderedPageBreak/>
-              <w:t>编号查找时，系统在用户列表中显示该用户信息</w:t>
+              <w:t>在管理员从用户列表中输入用户编号查找时，系统在用户列表中显示该用户信息</w:t>
             </w:r>
           </w:p>
           <w:p>
@@ -32227,7 +32902,6 @@
                 <w:sz w:val="21"/>
                 <w:szCs w:val="21"/>
               </w:rPr>
-              <w:lastRenderedPageBreak/>
               <w:t>ManageCustomer.Update</w:t>
             </w:r>
           </w:p>
@@ -32633,6 +33307,7 @@
     </w:p>
     <w:p>
       <w:r>
+        <w:lastRenderedPageBreak/>
         <w:tab/>
       </w:r>
       <w:r>
@@ -33005,711 +33680,944 @@
         <w:pStyle w:val="20"/>
       </w:pPr>
       <w:r>
+        <w:tab/>
+      </w:r>
+      <w:r>
+        <w:t>3.3.6</w:t>
+      </w:r>
+      <w:r>
+        <w:t>约束</w:t>
+      </w:r>
+    </w:p>
+    <w:p>
+      <w:r>
+        <w:tab/>
+      </w:r>
+      <w:r>
+        <w:tab/>
+      </w:r>
+      <w:r>
+        <w:tab/>
+      </w:r>
+      <w:r>
+        <w:t>IC1</w:t>
+      </w:r>
+      <w:r>
+        <w:rPr>
+          <w:rFonts w:hint="eastAsia"/>
+        </w:rPr>
+        <w:t>：</w:t>
+      </w:r>
+      <w:r>
+        <w:t>在开发过程中缺少可用的打印机</w:t>
+      </w:r>
+      <w:r>
+        <w:rPr>
+          <w:rFonts w:hint="eastAsia"/>
+        </w:rPr>
+        <w:t>，</w:t>
+      </w:r>
+      <w:r>
+        <w:t>需要使用文件</w:t>
+      </w:r>
+      <w:r>
+        <w:t>系统模拟打印机</w:t>
+      </w:r>
+      <w:r>
+        <w:rPr>
+          <w:rFonts w:hint="eastAsia"/>
+        </w:rPr>
+        <w:t>。</w:t>
+      </w:r>
+    </w:p>
+    <w:p>
+      <w:r>
+        <w:tab/>
+      </w:r>
+      <w:r>
+        <w:tab/>
+      </w:r>
+      <w:r>
+        <w:tab/>
+      </w:r>
+      <w:r>
+        <w:t>IC2</w:t>
+      </w:r>
+      <w:r>
+        <w:rPr>
+          <w:rFonts w:hint="eastAsia"/>
+        </w:rPr>
+        <w:t>：</w:t>
+      </w:r>
+      <w:r>
+        <w:t>系统要在网络上分布为一个服务器和多个客户端</w:t>
+      </w:r>
+      <w:r>
+        <w:rPr>
+          <w:rFonts w:hint="eastAsia"/>
+        </w:rPr>
+        <w:t>。</w:t>
+      </w:r>
+    </w:p>
+    <w:p>
+      <w:pPr>
+        <w:pStyle w:val="a4"/>
+      </w:pPr>
+      <w:r>
+        <w:t>3</w:t>
+      </w:r>
+      <w:r>
+        <w:rPr>
+          <w:rFonts w:hint="eastAsia"/>
+        </w:rPr>
+        <w:t>.4</w:t>
+      </w:r>
+      <w:r>
+        <w:rPr>
+          <w:rFonts w:hint="eastAsia"/>
+        </w:rPr>
+        <w:t>数据需求</w:t>
+      </w:r>
+    </w:p>
+    <w:p>
+      <w:pPr>
+        <w:pStyle w:val="20"/>
+      </w:pPr>
+      <w:r>
+        <w:tab/>
+      </w:r>
+      <w:r>
+        <w:t>3.4.1</w:t>
+      </w:r>
+      <w:r>
+        <w:t>数据定义</w:t>
+      </w:r>
+    </w:p>
+    <w:p>
+      <w:pPr>
+        <w:ind w:left="840" w:firstLine="420"/>
+        <w:rPr>
+          <w:szCs w:val="21"/>
+        </w:rPr>
+      </w:pPr>
+      <w:r>
+        <w:rPr>
+          <w:rFonts w:hint="eastAsia"/>
+          <w:szCs w:val="21"/>
+        </w:rPr>
+        <w:t>DR1</w:t>
+      </w:r>
+      <w:r>
+        <w:rPr>
+          <w:rFonts w:hint="eastAsia"/>
+          <w:szCs w:val="21"/>
+        </w:rPr>
+        <w:t>：系统需要定义的数据实体及其关系参见附图</w:t>
+      </w:r>
+      <w:r>
+        <w:rPr>
+          <w:szCs w:val="21"/>
+        </w:rPr>
+        <w:t>……</w:t>
+      </w:r>
+    </w:p>
+    <w:p>
+      <w:pPr>
+        <w:ind w:left="840" w:firstLine="420"/>
+        <w:rPr>
+          <w:szCs w:val="21"/>
+        </w:rPr>
+      </w:pPr>
+      <w:r>
+        <w:rPr>
+          <w:szCs w:val="21"/>
+        </w:rPr>
+        <w:t>DR2</w:t>
+      </w:r>
+      <w:r>
+        <w:rPr>
+          <w:rFonts w:hint="eastAsia"/>
+          <w:szCs w:val="21"/>
+        </w:rPr>
+        <w:t>：</w:t>
+      </w:r>
+      <w:r>
+        <w:rPr>
+          <w:szCs w:val="21"/>
+        </w:rPr>
+        <w:t>系统需要存储</w:t>
+      </w:r>
+      <w:r>
+        <w:rPr>
+          <w:rFonts w:hint="eastAsia"/>
+          <w:szCs w:val="21"/>
+        </w:rPr>
+        <w:t>1</w:t>
+      </w:r>
+      <w:r>
+        <w:rPr>
+          <w:rFonts w:hint="eastAsia"/>
+          <w:szCs w:val="21"/>
+        </w:rPr>
+        <w:t>年内的订单记录，付款单、收款单记录。</w:t>
+      </w:r>
+    </w:p>
+    <w:p>
+      <w:pPr>
+        <w:ind w:left="840" w:firstLine="420"/>
+        <w:rPr>
+          <w:szCs w:val="21"/>
+        </w:rPr>
+      </w:pPr>
+      <w:r>
+        <w:rPr>
+          <w:rFonts w:hint="eastAsia"/>
+          <w:szCs w:val="21"/>
+        </w:rPr>
+        <w:t>DR3</w:t>
+      </w:r>
+      <w:r>
+        <w:rPr>
+          <w:rFonts w:hint="eastAsia"/>
+          <w:szCs w:val="21"/>
+        </w:rPr>
+        <w:t>：系统删除之后的订单记录，付款单、收款单记录和用户数据仍然要继续存储</w:t>
+      </w:r>
+      <w:r>
+        <w:rPr>
+          <w:rFonts w:hint="eastAsia"/>
+          <w:szCs w:val="21"/>
+        </w:rPr>
+        <w:t>3</w:t>
+      </w:r>
+      <w:r>
+        <w:rPr>
+          <w:rFonts w:hint="eastAsia"/>
+          <w:szCs w:val="21"/>
+        </w:rPr>
+        <w:t>个月，以保证历史数据显示的正确性。</w:t>
+      </w:r>
+    </w:p>
+    <w:p>
+      <w:pPr>
+        <w:pStyle w:val="20"/>
+      </w:pPr>
+      <w:r>
+        <w:tab/>
+      </w:r>
+      <w:r>
+        <w:t>3.4.2</w:t>
+      </w:r>
+      <w:r>
+        <w:t>默认数据</w:t>
+      </w:r>
+    </w:p>
+    <w:p>
+      <w:pPr>
+        <w:rPr>
+          <w:szCs w:val="21"/>
+        </w:rPr>
+      </w:pPr>
+      <w:r>
+        <w:tab/>
+      </w:r>
+      <w:r>
+        <w:tab/>
+      </w:r>
+      <w:r>
+        <w:tab/>
+      </w:r>
+      <w:r>
+        <w:rPr>
+          <w:szCs w:val="21"/>
+        </w:rPr>
+        <w:t>默认数据用于以下两种情况</w:t>
+      </w:r>
+      <w:r>
+        <w:rPr>
+          <w:rFonts w:hint="eastAsia"/>
+          <w:szCs w:val="21"/>
+        </w:rPr>
+        <w:t>：</w:t>
+      </w:r>
+    </w:p>
+    <w:p>
+      <w:pPr>
+        <w:ind w:left="1260" w:firstLine="420"/>
+        <w:rPr>
+          <w:szCs w:val="21"/>
+        </w:rPr>
+      </w:pPr>
+      <w:r>
+        <w:rPr>
+          <w:rFonts w:hint="eastAsia"/>
+          <w:szCs w:val="21"/>
+        </w:rPr>
+        <w:t>●</w:t>
+      </w:r>
+      <w:r>
+        <w:rPr>
+          <w:szCs w:val="21"/>
+        </w:rPr>
+        <w:t>系统中新增加数据时</w:t>
+      </w:r>
+      <w:r>
+        <w:rPr>
+          <w:rFonts w:hint="eastAsia"/>
+          <w:szCs w:val="21"/>
+        </w:rPr>
+        <w:t>。</w:t>
+      </w:r>
+    </w:p>
+    <w:p>
+      <w:pPr>
+        <w:ind w:left="1260" w:firstLine="420"/>
+        <w:rPr>
+          <w:szCs w:val="21"/>
+        </w:rPr>
+      </w:pPr>
+      <w:r>
+        <w:rPr>
+          <w:rFonts w:hint="eastAsia"/>
+          <w:szCs w:val="21"/>
+        </w:rPr>
+        <w:t>●</w:t>
+      </w:r>
+      <w:r>
+        <w:rPr>
+          <w:szCs w:val="21"/>
+        </w:rPr>
+        <w:t>编辑数据时</w:t>
+      </w:r>
+      <w:r>
+        <w:rPr>
+          <w:rFonts w:hint="eastAsia"/>
+          <w:szCs w:val="21"/>
+        </w:rPr>
+        <w:t>不</w:t>
+      </w:r>
+      <w:r>
+        <w:rPr>
+          <w:szCs w:val="21"/>
+        </w:rPr>
+        <w:t>小心将相关内容清空时</w:t>
+      </w:r>
+      <w:r>
+        <w:rPr>
+          <w:rFonts w:hint="eastAsia"/>
+          <w:szCs w:val="21"/>
+        </w:rPr>
+        <w:t>。</w:t>
+      </w:r>
+    </w:p>
+    <w:p>
+      <w:pPr>
+        <w:ind w:left="1260" w:firstLine="420"/>
+        <w:rPr>
+          <w:szCs w:val="21"/>
+        </w:rPr>
+      </w:pPr>
+      <w:r>
+        <w:rPr>
+          <w:szCs w:val="21"/>
+        </w:rPr>
+        <w:t>Default1</w:t>
+      </w:r>
+      <w:r>
+        <w:rPr>
+          <w:rFonts w:hint="eastAsia"/>
+          <w:szCs w:val="21"/>
+        </w:rPr>
+        <w:t>：</w:t>
+      </w:r>
+      <w:r>
+        <w:rPr>
+          <w:szCs w:val="21"/>
+        </w:rPr>
+        <w:t>货物数量默认为</w:t>
+      </w:r>
+      <w:r>
+        <w:rPr>
+          <w:rFonts w:hint="eastAsia"/>
+          <w:szCs w:val="21"/>
+        </w:rPr>
+        <w:t>1.</w:t>
+      </w:r>
+    </w:p>
+    <w:p>
+      <w:pPr>
+        <w:ind w:left="1260" w:firstLine="420"/>
+        <w:rPr>
+          <w:szCs w:val="21"/>
+        </w:rPr>
+      </w:pPr>
+      <w:r>
+        <w:rPr>
+          <w:szCs w:val="21"/>
+        </w:rPr>
+        <w:t>Default2</w:t>
+      </w:r>
+      <w:r>
+        <w:rPr>
+          <w:rFonts w:hint="eastAsia"/>
+          <w:szCs w:val="21"/>
+        </w:rPr>
+        <w:t>：快递类型默认为经济。</w:t>
+      </w:r>
+    </w:p>
+    <w:p>
+      <w:pPr>
+        <w:ind w:left="1260" w:firstLine="420"/>
+        <w:rPr>
+          <w:szCs w:val="21"/>
+        </w:rPr>
+      </w:pPr>
+      <w:r>
+        <w:rPr>
+          <w:rFonts w:hint="eastAsia"/>
+          <w:szCs w:val="21"/>
+        </w:rPr>
+        <w:t>Default</w:t>
+      </w:r>
+      <w:r>
+        <w:rPr>
+          <w:szCs w:val="21"/>
+        </w:rPr>
+        <w:t>3</w:t>
+      </w:r>
+      <w:r>
+        <w:rPr>
+          <w:rFonts w:hint="eastAsia"/>
+          <w:szCs w:val="21"/>
+        </w:rPr>
+        <w:t>：时间默认为当天。</w:t>
+      </w:r>
+    </w:p>
+    <w:p>
+      <w:pPr>
+        <w:ind w:left="1260" w:firstLine="420"/>
+        <w:rPr>
+          <w:szCs w:val="21"/>
+        </w:rPr>
+      </w:pPr>
+      <w:r>
+        <w:rPr>
+          <w:rFonts w:hint="eastAsia"/>
+          <w:szCs w:val="21"/>
+        </w:rPr>
         <w:lastRenderedPageBreak/>
-        <w:tab/>
-      </w:r>
-      <w:r>
-        <w:t>3.3.6</w:t>
-      </w:r>
-      <w:r>
-        <w:t>约束</w:t>
-      </w:r>
-    </w:p>
-    <w:p>
-      <w:r>
-        <w:tab/>
-      </w:r>
-      <w:r>
-        <w:tab/>
-      </w:r>
-      <w:r>
-        <w:tab/>
-      </w:r>
-      <w:r>
-        <w:t>IC1</w:t>
-      </w:r>
-      <w:r>
-        <w:rPr>
-          <w:rFonts w:hint="eastAsia"/>
+        <w:t>Default</w:t>
+      </w:r>
+      <w:r>
+        <w:rPr>
+          <w:szCs w:val="21"/>
+        </w:rPr>
+        <w:t>4</w:t>
+      </w:r>
+      <w:r>
+        <w:rPr>
+          <w:rFonts w:hint="eastAsia"/>
+          <w:szCs w:val="21"/>
+        </w:rPr>
+        <w:t>：用户的默认身份为快递员。</w:t>
+      </w:r>
+    </w:p>
+    <w:p>
+      <w:pPr>
+        <w:ind w:left="1260" w:firstLine="420"/>
+        <w:rPr>
+          <w:szCs w:val="21"/>
+        </w:rPr>
+      </w:pPr>
+      <w:r>
+        <w:rPr>
+          <w:rFonts w:hint="eastAsia"/>
+          <w:szCs w:val="21"/>
+        </w:rPr>
+        <w:t>Default</w:t>
+      </w:r>
+      <w:r>
+        <w:rPr>
+          <w:szCs w:val="21"/>
+        </w:rPr>
+        <w:t>5</w:t>
+      </w:r>
+      <w:r>
+        <w:rPr>
+          <w:rFonts w:hint="eastAsia"/>
+          <w:szCs w:val="21"/>
+        </w:rPr>
+        <w:t>：订单金额默认为</w:t>
+      </w:r>
+      <w:r>
+        <w:rPr>
+          <w:rFonts w:hint="eastAsia"/>
+          <w:szCs w:val="21"/>
+        </w:rPr>
+        <w:t>0</w:t>
+      </w:r>
+      <w:r>
+        <w:rPr>
+          <w:rFonts w:hint="eastAsia"/>
+          <w:szCs w:val="21"/>
+        </w:rPr>
+        <w:t>。</w:t>
+      </w:r>
+    </w:p>
+    <w:p>
+      <w:pPr>
+        <w:ind w:left="1260" w:firstLine="420"/>
+        <w:rPr>
+          <w:szCs w:val="21"/>
+        </w:rPr>
+      </w:pPr>
+      <w:r>
+        <w:rPr>
+          <w:rFonts w:hint="eastAsia"/>
+          <w:szCs w:val="21"/>
+        </w:rPr>
+        <w:t>Default</w:t>
+      </w:r>
+      <w:r>
+        <w:rPr>
+          <w:szCs w:val="21"/>
+        </w:rPr>
+        <w:t>6</w:t>
+      </w:r>
+      <w:r>
+        <w:rPr>
+          <w:rFonts w:hint="eastAsia"/>
+          <w:szCs w:val="21"/>
+        </w:rPr>
+        <w:t>：到达地默认为上海。</w:t>
+      </w:r>
+    </w:p>
+    <w:p>
+      <w:pPr>
+        <w:ind w:left="1260" w:firstLine="420"/>
+        <w:rPr>
+          <w:szCs w:val="21"/>
+        </w:rPr>
+      </w:pPr>
+      <w:r>
+        <w:rPr>
+          <w:rFonts w:hint="eastAsia"/>
+          <w:szCs w:val="21"/>
+        </w:rPr>
+        <w:t>Default</w:t>
+      </w:r>
+      <w:r>
+        <w:rPr>
+          <w:szCs w:val="21"/>
+        </w:rPr>
+        <w:t>7</w:t>
+      </w:r>
+      <w:r>
+        <w:rPr>
+          <w:rFonts w:hint="eastAsia"/>
+          <w:szCs w:val="21"/>
+        </w:rPr>
+        <w:t>：操作人员工号默认为当前登录人员。</w:t>
+      </w:r>
+    </w:p>
+    <w:p>
+      <w:pPr>
+        <w:ind w:left="1260" w:firstLine="420"/>
+        <w:rPr>
+          <w:szCs w:val="21"/>
+        </w:rPr>
+      </w:pPr>
+      <w:r>
+        <w:rPr>
+          <w:rFonts w:hint="eastAsia"/>
+          <w:szCs w:val="21"/>
+        </w:rPr>
+        <w:t>Default</w:t>
+      </w:r>
+      <w:r>
+        <w:rPr>
+          <w:szCs w:val="21"/>
+        </w:rPr>
+        <w:t>8</w:t>
+      </w:r>
+      <w:r>
+        <w:rPr>
+          <w:rFonts w:hint="eastAsia"/>
+          <w:szCs w:val="21"/>
+        </w:rPr>
+        <w:t>：价格常量默认为</w:t>
+      </w:r>
+      <w:r>
+        <w:rPr>
+          <w:rFonts w:hint="eastAsia"/>
+          <w:szCs w:val="21"/>
+        </w:rPr>
+        <w:t>0</w:t>
+      </w:r>
+      <w:r>
+        <w:rPr>
+          <w:rFonts w:hint="eastAsia"/>
+          <w:szCs w:val="21"/>
+        </w:rPr>
+        <w:t>。</w:t>
+      </w:r>
+    </w:p>
+    <w:p>
+      <w:pPr>
+        <w:ind w:left="1260" w:firstLine="420"/>
+        <w:rPr>
+          <w:szCs w:val="21"/>
+        </w:rPr>
+      </w:pPr>
+      <w:r>
+        <w:rPr>
+          <w:szCs w:val="21"/>
+        </w:rPr>
+        <w:t>Default9</w:t>
+      </w:r>
+      <w:r>
+        <w:rPr>
+          <w:rFonts w:hint="eastAsia"/>
+          <w:szCs w:val="21"/>
         </w:rPr>
         <w:t>：</w:t>
       </w:r>
       <w:r>
-        <w:t>在开发过程中缺少可用的打印机</w:t>
-      </w:r>
-      <w:r>
-        <w:rPr>
-          <w:rFonts w:hint="eastAsia"/>
-        </w:rPr>
-        <w:t>，</w:t>
-      </w:r>
-      <w:r>
-        <w:t>需要使用文件</w:t>
-      </w:r>
-      <w:r>
-        <w:t>系统模拟打印机</w:t>
-      </w:r>
-      <w:r>
-        <w:rPr>
-          <w:rFonts w:hint="eastAsia"/>
+        <w:rPr>
+          <w:szCs w:val="21"/>
+        </w:rPr>
+        <w:t>用户账户名称默认为</w:t>
+      </w:r>
+      <w:r>
+        <w:rPr>
+          <w:szCs w:val="21"/>
+        </w:rPr>
+        <w:t>user</w:t>
+      </w:r>
+      <w:r>
+        <w:rPr>
+          <w:rFonts w:hint="eastAsia"/>
+          <w:szCs w:val="21"/>
         </w:rPr>
         <w:t>。</w:t>
       </w:r>
     </w:p>
     <w:p>
-      <w:r>
-        <w:tab/>
-      </w:r>
-      <w:r>
-        <w:tab/>
-      </w:r>
-      <w:r>
-        <w:tab/>
-      </w:r>
-      <w:r>
-        <w:t>IC2</w:t>
-      </w:r>
-      <w:r>
-        <w:rPr>
-          <w:rFonts w:hint="eastAsia"/>
+      <w:pPr>
+        <w:ind w:left="1260" w:firstLine="420"/>
+        <w:rPr>
+          <w:szCs w:val="21"/>
+        </w:rPr>
+      </w:pPr>
+      <w:r>
+        <w:rPr>
+          <w:rFonts w:hint="eastAsia"/>
+          <w:szCs w:val="21"/>
+        </w:rPr>
+        <w:t>Default</w:t>
+      </w:r>
+      <w:r>
+        <w:rPr>
+          <w:szCs w:val="21"/>
+        </w:rPr>
+        <w:t>10</w:t>
+      </w:r>
+      <w:r>
+        <w:rPr>
+          <w:rFonts w:hint="eastAsia"/>
+          <w:szCs w:val="21"/>
         </w:rPr>
         <w:t>：</w:t>
       </w:r>
       <w:r>
-        <w:t>系统要在网络上分布为一个服务器和多个客户端</w:t>
-      </w:r>
-      <w:r>
-        <w:rPr>
-          <w:rFonts w:hint="eastAsia"/>
+        <w:rPr>
+          <w:szCs w:val="21"/>
+        </w:rPr>
+        <w:t>用户账户密码默认为</w:t>
+      </w:r>
+      <w:r>
+        <w:rPr>
+          <w:rFonts w:hint="eastAsia"/>
+          <w:szCs w:val="21"/>
+        </w:rPr>
+        <w:t>123456</w:t>
+      </w:r>
+      <w:r>
+        <w:rPr>
+          <w:rFonts w:hint="eastAsia"/>
+          <w:szCs w:val="21"/>
         </w:rPr>
         <w:t>。</w:t>
       </w:r>
     </w:p>
     <w:p>
       <w:pPr>
-        <w:pStyle w:val="a4"/>
-      </w:pPr>
-      <w:r>
-        <w:t>3</w:t>
-      </w:r>
-      <w:r>
-        <w:rPr>
-          <w:rFonts w:hint="eastAsia"/>
-        </w:rPr>
-        <w:t>.4</w:t>
-      </w:r>
-      <w:r>
-        <w:rPr>
-          <w:rFonts w:hint="eastAsia"/>
-        </w:rPr>
-        <w:t>数据需求</w:t>
-      </w:r>
-    </w:p>
-    <w:p>
-      <w:pPr>
         <w:pStyle w:val="20"/>
       </w:pPr>
       <w:r>
         <w:tab/>
       </w:r>
       <w:r>
-        <w:t>3.4.1</w:t>
-      </w:r>
-      <w:r>
-        <w:t>数据定义</w:t>
+        <w:t>3.4.3</w:t>
+      </w:r>
+      <w:r>
+        <w:t>数据格式要求</w:t>
+      </w:r>
+    </w:p>
+    <w:p>
+      <w:r>
+        <w:tab/>
+      </w:r>
+      <w:r>
+        <w:tab/>
+      </w:r>
+      <w:r>
+        <w:tab/>
+      </w:r>
+      <w:r>
+        <w:rPr>
+          <w:rFonts w:hint="eastAsia"/>
+        </w:rPr>
+        <w:t>Format1</w:t>
+      </w:r>
+      <w:r>
+        <w:rPr>
+          <w:rFonts w:hint="eastAsia"/>
+        </w:rPr>
+        <w:t>：为方便扫描，订单条形码号必须是十位数</w:t>
       </w:r>
     </w:p>
     <w:p>
       <w:pPr>
         <w:ind w:left="840" w:firstLine="420"/>
-        <w:rPr>
-          <w:szCs w:val="21"/>
-        </w:rPr>
-      </w:pPr>
-      <w:r>
-        <w:rPr>
-          <w:rFonts w:hint="eastAsia"/>
-          <w:szCs w:val="21"/>
-        </w:rPr>
-        <w:t>DR1</w:t>
-      </w:r>
-      <w:r>
-        <w:rPr>
-          <w:rFonts w:hint="eastAsia"/>
-          <w:szCs w:val="21"/>
-        </w:rPr>
-        <w:t>：系统需要定义的数据实体及其关系参见附图</w:t>
-      </w:r>
-      <w:r>
-        <w:rPr>
-          <w:szCs w:val="21"/>
-        </w:rPr>
-        <w:t>……</w:t>
+      </w:pPr>
+      <w:r>
+        <w:rPr>
+          <w:rFonts w:hint="eastAsia"/>
+        </w:rPr>
+        <w:t>Format2</w:t>
+      </w:r>
+      <w:r>
+        <w:rPr>
+          <w:rFonts w:hint="eastAsia"/>
+        </w:rPr>
+        <w:t>：费用的格式必须是大于</w:t>
+      </w:r>
+      <w:r>
+        <w:rPr>
+          <w:rFonts w:hint="eastAsia"/>
+        </w:rPr>
+        <w:t>0</w:t>
+      </w:r>
+      <w:r>
+        <w:rPr>
+          <w:rFonts w:hint="eastAsia"/>
+        </w:rPr>
+        <w:t>，精确到小数点后</w:t>
+      </w:r>
+      <w:r>
+        <w:rPr>
+          <w:rFonts w:hint="eastAsia"/>
+        </w:rPr>
+        <w:t>2</w:t>
+      </w:r>
+      <w:r>
+        <w:rPr>
+          <w:rFonts w:hint="eastAsia"/>
+        </w:rPr>
+        <w:t>位的浮点数，单位为元。</w:t>
       </w:r>
     </w:p>
     <w:p>
       <w:pPr>
         <w:ind w:left="840" w:firstLine="420"/>
-        <w:rPr>
-          <w:szCs w:val="21"/>
-        </w:rPr>
-      </w:pPr>
-      <w:r>
-        <w:rPr>
-          <w:szCs w:val="21"/>
-        </w:rPr>
-        <w:t>DR2</w:t>
-      </w:r>
-      <w:r>
-        <w:rPr>
-          <w:rFonts w:hint="eastAsia"/>
-          <w:szCs w:val="21"/>
+      </w:pPr>
+      <w:r>
+        <w:rPr>
+          <w:rFonts w:hint="eastAsia"/>
+        </w:rPr>
+        <w:t>Format3</w:t>
+      </w:r>
+      <w:r>
+        <w:rPr>
+          <w:rFonts w:hint="eastAsia"/>
+        </w:rPr>
+        <w:t>：日期格式如无特别声明均是</w:t>
+      </w:r>
+      <w:r>
+        <w:rPr>
+          <w:rFonts w:hint="eastAsia"/>
+        </w:rPr>
+        <w:t>yyyymmdd</w:t>
+      </w:r>
+      <w:r>
+        <w:rPr>
+          <w:rFonts w:hint="eastAsia"/>
+        </w:rPr>
+        <w:t>。</w:t>
+      </w:r>
+    </w:p>
+    <w:p>
+      <w:pPr>
+        <w:ind w:left="840" w:firstLine="420"/>
+      </w:pPr>
+      <w:r>
+        <w:rPr>
+          <w:rFonts w:hint="eastAsia"/>
+        </w:rPr>
+        <w:t>Format4</w:t>
+      </w:r>
+      <w:r>
+        <w:rPr>
+          <w:rFonts w:hint="eastAsia"/>
+        </w:rPr>
+        <w:t>：城市编码为三位，营业厅标记为</w:t>
+      </w:r>
+      <w:r>
+        <w:rPr>
+          <w:rFonts w:hint="eastAsia"/>
+        </w:rPr>
+        <w:t>1</w:t>
+      </w:r>
+      <w:r>
+        <w:rPr>
+          <w:rFonts w:hint="eastAsia"/>
+        </w:rPr>
+        <w:t>，后三位标志某一确定营业厅。</w:t>
+      </w:r>
+    </w:p>
+    <w:p>
+      <w:pPr>
+        <w:ind w:left="840" w:firstLine="420"/>
+      </w:pPr>
+      <w:r>
+        <w:rPr>
+          <w:rFonts w:hint="eastAsia"/>
+        </w:rPr>
+        <w:t>Format5</w:t>
+      </w:r>
+      <w:r>
+        <w:rPr>
+          <w:rFonts w:hint="eastAsia"/>
+        </w:rPr>
+        <w:t>：汽运编号中日期格式为</w:t>
+      </w:r>
+      <w:r>
+        <w:rPr>
+          <w:rFonts w:hint="eastAsia"/>
+        </w:rPr>
+        <w:t>yyyymmdd</w:t>
+      </w:r>
+      <w:r>
+        <w:rPr>
+          <w:rFonts w:hint="eastAsia"/>
+        </w:rPr>
+        <w:t>，编码为五位数字。</w:t>
+      </w:r>
+    </w:p>
+    <w:p>
+      <w:pPr>
+        <w:ind w:left="840" w:firstLine="420"/>
+      </w:pPr>
+      <w:r>
+        <w:rPr>
+          <w:rFonts w:hint="eastAsia"/>
+        </w:rPr>
+        <w:t>Format6</w:t>
+      </w:r>
+      <w:r>
+        <w:rPr>
+          <w:rFonts w:hint="eastAsia"/>
         </w:rPr>
         <w:t>：</w:t>
       </w:r>
       <w:r>
         <w:rPr>
-          <w:szCs w:val="21"/>
-        </w:rPr>
-        <w:t>系统需要存储</w:t>
-      </w:r>
-      <w:r>
-        <w:rPr>
-          <w:rFonts w:hint="eastAsia"/>
-          <w:szCs w:val="21"/>
-        </w:rPr>
-        <w:t>1</w:t>
-      </w:r>
-      <w:r>
-        <w:rPr>
-          <w:rFonts w:hint="eastAsia"/>
-          <w:szCs w:val="21"/>
-        </w:rPr>
-        <w:t>年内的订单记录，付款单、收款单记录。</w:t>
+          <w:rFonts w:hint="eastAsia"/>
+        </w:rPr>
+        <w:t>司机</w:t>
+      </w:r>
+      <w:r>
+        <w:rPr>
+          <w:rFonts w:hint="eastAsia"/>
+        </w:rPr>
+        <w:t>代号中城市编号为电话号码区号，营业厅编号为三位数字，车牌号为×××</w:t>
+      </w:r>
+    </w:p>
+    <w:p>
+      <w:pPr>
+        <w:ind w:leftChars="1000" w:left="2100"/>
+      </w:pPr>
+      <w:r>
+        <w:rPr>
+          <w:rFonts w:hint="eastAsia"/>
+        </w:rPr>
+        <w:t>××××（中文一位</w:t>
+      </w:r>
+      <w:r>
+        <w:rPr>
+          <w:rFonts w:hint="eastAsia"/>
+        </w:rPr>
+        <w:t>+</w:t>
+      </w:r>
+      <w:r>
+        <w:rPr>
+          <w:rFonts w:hint="eastAsia"/>
+        </w:rPr>
+        <w:t>大写字母一位</w:t>
+      </w:r>
+      <w:r>
+        <w:rPr>
+          <w:rFonts w:hint="eastAsia"/>
+        </w:rPr>
+        <w:t>+5</w:t>
+      </w:r>
+      <w:r>
+        <w:rPr>
+          <w:rFonts w:hint="eastAsia"/>
+        </w:rPr>
+        <w:t>位数字字母字符串）</w:t>
       </w:r>
     </w:p>
     <w:p>
       <w:pPr>
         <w:ind w:left="840" w:firstLine="420"/>
-        <w:rPr>
-          <w:szCs w:val="21"/>
-        </w:rPr>
-      </w:pPr>
-      <w:r>
-        <w:rPr>
-          <w:rFonts w:hint="eastAsia"/>
-          <w:szCs w:val="21"/>
-        </w:rPr>
-        <w:t>DR3</w:t>
-      </w:r>
-      <w:r>
-        <w:rPr>
-          <w:rFonts w:hint="eastAsia"/>
-          <w:szCs w:val="21"/>
-        </w:rPr>
-        <w:t>：系统删除之后的订单记录，付款单、收款单记录和用户数据仍然要继续存储</w:t>
-      </w:r>
-      <w:r>
-        <w:rPr>
-          <w:rFonts w:hint="eastAsia"/>
-          <w:szCs w:val="21"/>
-        </w:rPr>
-        <w:t>3</w:t>
-      </w:r>
-      <w:r>
-        <w:rPr>
-          <w:rFonts w:hint="eastAsia"/>
-          <w:szCs w:val="21"/>
-        </w:rPr>
-        <w:t>个月，以保证历史数据显示的正确性。</w:t>
-      </w:r>
-    </w:p>
-    <w:p>
-      <w:pPr>
-        <w:pStyle w:val="20"/>
-      </w:pPr>
-      <w:r>
-        <w:tab/>
-      </w:r>
-      <w:r>
-        <w:t>3.4.2</w:t>
-      </w:r>
-      <w:r>
-        <w:t>默认数据</w:t>
-      </w:r>
-    </w:p>
-    <w:p>
-      <w:pPr>
-        <w:rPr>
-          <w:szCs w:val="21"/>
-        </w:rPr>
-      </w:pPr>
-      <w:r>
-        <w:tab/>
-      </w:r>
-      <w:r>
-        <w:tab/>
-      </w:r>
-      <w:r>
-        <w:tab/>
-      </w:r>
-      <w:r>
-        <w:rPr>
-          <w:szCs w:val="21"/>
-        </w:rPr>
-        <w:t>默认数据用于以下两种情况</w:t>
-      </w:r>
-      <w:r>
-        <w:rPr>
-          <w:rFonts w:hint="eastAsia"/>
-          <w:szCs w:val="21"/>
-        </w:rPr>
-        <w:t>：</w:t>
-      </w:r>
-    </w:p>
-    <w:p>
-      <w:pPr>
-        <w:ind w:left="1260" w:firstLine="420"/>
-        <w:rPr>
-          <w:szCs w:val="21"/>
-        </w:rPr>
-      </w:pPr>
-      <w:r>
-        <w:rPr>
-          <w:rFonts w:hint="eastAsia"/>
-          <w:szCs w:val="21"/>
-        </w:rPr>
-        <w:t>●</w:t>
-      </w:r>
-      <w:r>
-        <w:rPr>
-          <w:szCs w:val="21"/>
-        </w:rPr>
-        <w:t>系统中新增加数据时</w:t>
-      </w:r>
-      <w:r>
-        <w:rPr>
-          <w:rFonts w:hint="eastAsia"/>
-          <w:szCs w:val="21"/>
-        </w:rPr>
-        <w:t>。</w:t>
-      </w:r>
-    </w:p>
-    <w:p>
-      <w:pPr>
-        <w:ind w:left="1260" w:firstLine="420"/>
-        <w:rPr>
-          <w:szCs w:val="21"/>
-        </w:rPr>
-      </w:pPr>
-      <w:r>
-        <w:rPr>
-          <w:rFonts w:hint="eastAsia"/>
-          <w:szCs w:val="21"/>
-        </w:rPr>
-        <w:t>●</w:t>
-      </w:r>
-      <w:r>
-        <w:rPr>
-          <w:szCs w:val="21"/>
-        </w:rPr>
-        <w:t>编辑数据时</w:t>
-      </w:r>
-      <w:r>
-        <w:rPr>
-          <w:rFonts w:hint="eastAsia"/>
-          <w:szCs w:val="21"/>
-        </w:rPr>
-        <w:t>不</w:t>
-      </w:r>
-      <w:r>
-        <w:rPr>
-          <w:szCs w:val="21"/>
-        </w:rPr>
-        <w:t>小心将相关内容清空时</w:t>
-      </w:r>
-      <w:r>
-        <w:rPr>
-          <w:rFonts w:hint="eastAsia"/>
-          <w:szCs w:val="21"/>
-        </w:rPr>
-        <w:t>。</w:t>
-      </w:r>
-    </w:p>
-    <w:p>
-      <w:pPr>
-        <w:ind w:left="1260" w:firstLine="420"/>
-        <w:rPr>
-          <w:szCs w:val="21"/>
-        </w:rPr>
-      </w:pPr>
-      <w:r>
-        <w:rPr>
-          <w:szCs w:val="21"/>
-        </w:rPr>
-        <w:t>Default1</w:t>
-      </w:r>
-      <w:r>
-        <w:rPr>
-          <w:rFonts w:hint="eastAsia"/>
-          <w:szCs w:val="21"/>
-        </w:rPr>
-        <w:t>：</w:t>
-      </w:r>
-      <w:r>
-        <w:rPr>
-          <w:szCs w:val="21"/>
-        </w:rPr>
-        <w:t>货物数量默认为</w:t>
-      </w:r>
-      <w:r>
-        <w:rPr>
-          <w:rFonts w:hint="eastAsia"/>
-          <w:szCs w:val="21"/>
-        </w:rPr>
-        <w:t>1.</w:t>
-      </w:r>
-    </w:p>
-    <w:p>
-      <w:pPr>
-        <w:ind w:left="1260" w:firstLine="420"/>
-        <w:rPr>
-          <w:szCs w:val="21"/>
-        </w:rPr>
-      </w:pPr>
-      <w:r>
-        <w:rPr>
-          <w:szCs w:val="21"/>
-        </w:rPr>
-        <w:t>Default2</w:t>
-      </w:r>
-      <w:r>
-        <w:rPr>
-          <w:rFonts w:hint="eastAsia"/>
-          <w:szCs w:val="21"/>
-        </w:rPr>
-        <w:t>：快递类型默认为经济。</w:t>
-      </w:r>
-    </w:p>
-    <w:p>
-      <w:pPr>
-        <w:ind w:left="1260" w:firstLine="420"/>
-        <w:rPr>
-          <w:szCs w:val="21"/>
-        </w:rPr>
-      </w:pPr>
-      <w:r>
-        <w:rPr>
-          <w:rFonts w:hint="eastAsia"/>
-          <w:szCs w:val="21"/>
-        </w:rPr>
-        <w:t>Default</w:t>
-      </w:r>
-      <w:r>
-        <w:rPr>
-          <w:szCs w:val="21"/>
-        </w:rPr>
-        <w:t>3</w:t>
-      </w:r>
-      <w:r>
-        <w:rPr>
-          <w:rFonts w:hint="eastAsia"/>
-          <w:szCs w:val="21"/>
-        </w:rPr>
-        <w:t>：时间默认为当天。</w:t>
-      </w:r>
-    </w:p>
-    <w:p>
-      <w:pPr>
-        <w:ind w:left="1260" w:firstLine="420"/>
-        <w:rPr>
-          <w:szCs w:val="21"/>
-        </w:rPr>
-      </w:pPr>
-      <w:r>
-        <w:rPr>
-          <w:rFonts w:hint="eastAsia"/>
-          <w:szCs w:val="21"/>
-        </w:rPr>
-        <w:t>Default</w:t>
-      </w:r>
-      <w:r>
-        <w:rPr>
-          <w:szCs w:val="21"/>
-        </w:rPr>
-        <w:t>4</w:t>
-      </w:r>
-      <w:r>
-        <w:rPr>
-          <w:rFonts w:hint="eastAsia"/>
-          <w:szCs w:val="21"/>
-        </w:rPr>
-        <w:t>：用户的默认身份为快递员。</w:t>
-      </w:r>
-    </w:p>
-    <w:p>
-      <w:pPr>
-        <w:ind w:left="1260" w:firstLine="420"/>
-        <w:rPr>
-          <w:szCs w:val="21"/>
-        </w:rPr>
-      </w:pPr>
-      <w:r>
-        <w:rPr>
-          <w:rFonts w:hint="eastAsia"/>
-          <w:szCs w:val="21"/>
-        </w:rPr>
-        <w:t>Default</w:t>
-      </w:r>
-      <w:r>
-        <w:rPr>
-          <w:szCs w:val="21"/>
-        </w:rPr>
-        <w:t>5</w:t>
-      </w:r>
-      <w:r>
-        <w:rPr>
-          <w:rFonts w:hint="eastAsia"/>
-          <w:szCs w:val="21"/>
-        </w:rPr>
-        <w:t>：订单金额默认为</w:t>
-      </w:r>
-      <w:r>
-        <w:rPr>
-          <w:rFonts w:hint="eastAsia"/>
-          <w:szCs w:val="21"/>
-        </w:rPr>
-        <w:t>0</w:t>
-      </w:r>
-      <w:r>
-        <w:rPr>
-          <w:rFonts w:hint="eastAsia"/>
-          <w:szCs w:val="21"/>
-        </w:rPr>
-        <w:t>。</w:t>
-      </w:r>
-    </w:p>
-    <w:p>
-      <w:pPr>
-        <w:ind w:left="1260" w:firstLine="420"/>
-        <w:rPr>
-          <w:szCs w:val="21"/>
-        </w:rPr>
-      </w:pPr>
-      <w:r>
-        <w:rPr>
-          <w:rFonts w:hint="eastAsia"/>
-          <w:szCs w:val="21"/>
-        </w:rPr>
-        <w:t>Default</w:t>
-      </w:r>
-      <w:r>
-        <w:rPr>
-          <w:szCs w:val="21"/>
-        </w:rPr>
-        <w:t>6</w:t>
-      </w:r>
-      <w:r>
-        <w:rPr>
-          <w:rFonts w:hint="eastAsia"/>
-          <w:szCs w:val="21"/>
-        </w:rPr>
-        <w:t>：到达地默认为上海。</w:t>
-      </w:r>
-    </w:p>
-    <w:p>
-      <w:pPr>
-        <w:ind w:left="1260" w:firstLine="420"/>
-        <w:rPr>
-          <w:szCs w:val="21"/>
-        </w:rPr>
-      </w:pPr>
-      <w:r>
-        <w:rPr>
-          <w:rFonts w:hint="eastAsia"/>
-          <w:szCs w:val="21"/>
-        </w:rPr>
-        <w:t>Default</w:t>
-      </w:r>
-      <w:r>
-        <w:rPr>
-          <w:szCs w:val="21"/>
-        </w:rPr>
-        <w:t>7</w:t>
-      </w:r>
-      <w:r>
-        <w:rPr>
-          <w:rFonts w:hint="eastAsia"/>
-          <w:szCs w:val="21"/>
-        </w:rPr>
-        <w:t>：操作人员工号默认为当前登录人员。</w:t>
-      </w:r>
-    </w:p>
-    <w:p>
-      <w:pPr>
-        <w:ind w:left="1260" w:firstLine="420"/>
-        <w:rPr>
-          <w:szCs w:val="21"/>
-        </w:rPr>
-      </w:pPr>
-      <w:r>
-        <w:rPr>
-          <w:rFonts w:hint="eastAsia"/>
-          <w:szCs w:val="21"/>
-        </w:rPr>
-        <w:t>Default</w:t>
-      </w:r>
-      <w:r>
-        <w:rPr>
-          <w:szCs w:val="21"/>
-        </w:rPr>
-        <w:t>8</w:t>
-      </w:r>
-      <w:r>
-        <w:rPr>
-          <w:rFonts w:hint="eastAsia"/>
-          <w:szCs w:val="21"/>
-        </w:rPr>
-        <w:t>：价格常量默认为</w:t>
-      </w:r>
-      <w:r>
-        <w:rPr>
-          <w:rFonts w:hint="eastAsia"/>
-          <w:szCs w:val="21"/>
-        </w:rPr>
-        <w:t>0</w:t>
-      </w:r>
-      <w:r>
-        <w:rPr>
-          <w:rFonts w:hint="eastAsia"/>
-          <w:szCs w:val="21"/>
-        </w:rPr>
-        <w:t>。</w:t>
-      </w:r>
-    </w:p>
-    <w:p>
-      <w:pPr>
-        <w:ind w:left="1260" w:firstLine="420"/>
-        <w:rPr>
-          <w:szCs w:val="21"/>
-        </w:rPr>
-      </w:pPr>
-      <w:r>
-        <w:rPr>
-          <w:szCs w:val="21"/>
-        </w:rPr>
-        <w:t>Default9</w:t>
-      </w:r>
-      <w:r>
-        <w:rPr>
-          <w:rFonts w:hint="eastAsia"/>
-          <w:szCs w:val="21"/>
-        </w:rPr>
-        <w:t>：</w:t>
-      </w:r>
-      <w:r>
-        <w:rPr>
-          <w:szCs w:val="21"/>
-        </w:rPr>
-        <w:t>用户账户名称默认为</w:t>
-      </w:r>
-      <w:r>
-        <w:rPr>
-          <w:szCs w:val="21"/>
-        </w:rPr>
-        <w:t>user</w:t>
-      </w:r>
-      <w:r>
-        <w:rPr>
-          <w:rFonts w:hint="eastAsia"/>
-          <w:szCs w:val="21"/>
-        </w:rPr>
-        <w:t>。</w:t>
-      </w:r>
-    </w:p>
-    <w:p>
-      <w:pPr>
-        <w:ind w:left="1260" w:firstLine="420"/>
-        <w:rPr>
-          <w:szCs w:val="21"/>
-        </w:rPr>
-      </w:pPr>
-      <w:r>
-        <w:rPr>
-          <w:rFonts w:hint="eastAsia"/>
-          <w:szCs w:val="21"/>
-        </w:rPr>
-        <w:t>Default</w:t>
-      </w:r>
-      <w:r>
-        <w:rPr>
-          <w:szCs w:val="21"/>
-        </w:rPr>
-        <w:t>10</w:t>
-      </w:r>
-      <w:r>
-        <w:rPr>
-          <w:rFonts w:hint="eastAsia"/>
-          <w:szCs w:val="21"/>
-        </w:rPr>
-        <w:t>：</w:t>
-      </w:r>
-      <w:r>
-        <w:rPr>
-          <w:szCs w:val="21"/>
-        </w:rPr>
-        <w:t>用户账户密码默认为</w:t>
-      </w:r>
-      <w:r>
-        <w:rPr>
-          <w:rFonts w:hint="eastAsia"/>
-          <w:szCs w:val="21"/>
-        </w:rPr>
-        <w:t>123456</w:t>
-      </w:r>
-      <w:r>
-        <w:rPr>
-          <w:rFonts w:hint="eastAsia"/>
-          <w:szCs w:val="21"/>
-        </w:rPr>
-        <w:t>。</w:t>
-      </w:r>
-    </w:p>
-    <w:p>
-      <w:pPr>
-        <w:pStyle w:val="20"/>
-      </w:pPr>
-      <w:r>
-        <w:tab/>
-      </w:r>
-      <w:r>
-        <w:t>3.4.3</w:t>
-      </w:r>
-      <w:r>
-        <w:t>数据格式要求</w:t>
-      </w:r>
-    </w:p>
-    <w:p>
-      <w:r>
-        <w:tab/>
-      </w:r>
-      <w:r>
-        <w:tab/>
-      </w:r>
-      <w:r>
-        <w:tab/>
-      </w:r>
-      <w:r>
-        <w:rPr>
-          <w:rFonts w:hint="eastAsia"/>
-        </w:rPr>
-        <w:t>Format1</w:t>
-      </w:r>
-      <w:r>
-        <w:rPr>
-          <w:rFonts w:hint="eastAsia"/>
-        </w:rPr>
-        <w:t>：为方便扫描，订单条形码号必须是十位数</w:t>
+      </w:pPr>
+      <w:r>
+        <w:rPr>
+          <w:rFonts w:hint="eastAsia"/>
+        </w:rPr>
+        <w:t>Format7</w:t>
+      </w:r>
+      <w:r>
+        <w:rPr>
+          <w:rFonts w:hint="eastAsia"/>
+        </w:rPr>
+        <w:t>：司机编号中城市编号为电话号码区号，营业厅编号为三位数字，身份证号为</w:t>
+      </w:r>
+      <w:r>
+        <w:rPr>
+          <w:rFonts w:hint="eastAsia"/>
+        </w:rPr>
+        <w:t>18</w:t>
+      </w:r>
+      <w:r>
+        <w:rPr>
+          <w:rFonts w:hint="eastAsia"/>
+        </w:rPr>
+        <w:t>位数字，手机号为</w:t>
+      </w:r>
+      <w:r>
+        <w:rPr>
+          <w:rFonts w:hint="eastAsia"/>
+        </w:rPr>
+        <w:t>11</w:t>
+      </w:r>
+      <w:r>
+        <w:rPr>
+          <w:rFonts w:hint="eastAsia"/>
+        </w:rPr>
+        <w:t>位数字</w:t>
       </w:r>
     </w:p>
     <w:p>
@@ -33720,37 +34628,37 @@
         <w:rPr>
           <w:rFonts w:hint="eastAsia"/>
         </w:rPr>
-        <w:t>Format2</w:t>
-      </w:r>
-      <w:r>
-        <w:rPr>
-          <w:rFonts w:hint="eastAsia"/>
-        </w:rPr>
-        <w:t>：费用的格式必须是大于</w:t>
-      </w:r>
-      <w:r>
-        <w:rPr>
-          <w:rFonts w:hint="eastAsia"/>
-        </w:rPr>
-        <w:t>0</w:t>
-      </w:r>
-      <w:r>
-        <w:rPr>
-          <w:rFonts w:hint="eastAsia"/>
-        </w:rPr>
-        <w:t>，精确到小数点后</w:t>
-      </w:r>
-      <w:r>
-        <w:rPr>
-          <w:rFonts w:hint="eastAsia"/>
-        </w:rPr>
-        <w:t>2</w:t>
-      </w:r>
-      <w:r>
-        <w:rPr>
-          <w:rFonts w:hint="eastAsia"/>
-        </w:rPr>
-        <w:t>位的浮点数，单位为元。</w:t>
+        <w:t>Format8</w:t>
+      </w:r>
+      <w:r>
+        <w:rPr>
+          <w:rFonts w:hint="eastAsia"/>
+        </w:rPr>
+        <w:t>：中转中心到达单中编号三位城市编号</w:t>
+      </w:r>
+      <w:r>
+        <w:rPr>
+          <w:rFonts w:hint="eastAsia"/>
+        </w:rPr>
+        <w:t>+</w:t>
+      </w:r>
+      <w:r>
+        <w:rPr>
+          <w:rFonts w:hint="eastAsia"/>
+        </w:rPr>
+        <w:t>一位营业厅编号</w:t>
+      </w:r>
+      <w:r>
+        <w:rPr>
+          <w:rFonts w:hint="eastAsia"/>
+        </w:rPr>
+        <w:t>+</w:t>
+      </w:r>
+      <w:r>
+        <w:rPr>
+          <w:rFonts w:hint="eastAsia"/>
+        </w:rPr>
+        <w:t>两位中转中心编号。</w:t>
       </w:r>
     </w:p>
     <w:p>
@@ -33761,25 +34669,25 @@
         <w:rPr>
           <w:rFonts w:hint="eastAsia"/>
         </w:rPr>
-        <w:t>Format3</w:t>
-      </w:r>
-      <w:r>
-        <w:rPr>
-          <w:rFonts w:hint="eastAsia"/>
-        </w:rPr>
-        <w:t>：日期格式如无特别声明均是</w:t>
-      </w:r>
-      <w:r>
-        <w:rPr>
-          <w:rFonts w:hint="eastAsia"/>
-        </w:rPr>
-        <w:t>yyyymmdd</w:t>
-      </w:r>
-      <w:r>
-        <w:rPr>
-          <w:rFonts w:hint="eastAsia"/>
-        </w:rPr>
-        <w:t>。</w:t>
+        <w:t>Format9</w:t>
+      </w:r>
+      <w:r>
+        <w:rPr>
+          <w:rFonts w:hint="eastAsia"/>
+        </w:rPr>
+        <w:t>：中转中心中转单中一位中转中心编号</w:t>
+      </w:r>
+      <w:r>
+        <w:rPr>
+          <w:rFonts w:hint="eastAsia"/>
+        </w:rPr>
+        <w:t>+6</w:t>
+      </w:r>
+      <w:r>
+        <w:rPr>
+          <w:rFonts w:hint="eastAsia"/>
+        </w:rPr>
+        <w:t>位日期</w:t>
       </w:r>
     </w:p>
     <w:p>
@@ -33790,228 +34698,6 @@
         <w:rPr>
           <w:rFonts w:hint="eastAsia"/>
         </w:rPr>
-        <w:t>Format4</w:t>
-      </w:r>
-      <w:r>
-        <w:rPr>
-          <w:rFonts w:hint="eastAsia"/>
-        </w:rPr>
-        <w:t>：城市编码为三位，营业厅标记为</w:t>
-      </w:r>
-      <w:r>
-        <w:rPr>
-          <w:rFonts w:hint="eastAsia"/>
-        </w:rPr>
-        <w:t>1</w:t>
-      </w:r>
-      <w:r>
-        <w:rPr>
-          <w:rFonts w:hint="eastAsia"/>
-        </w:rPr>
-        <w:t>，后三位标志某一确定营业厅。</w:t>
-      </w:r>
-    </w:p>
-    <w:p>
-      <w:pPr>
-        <w:ind w:left="840" w:firstLine="420"/>
-      </w:pPr>
-      <w:r>
-        <w:rPr>
-          <w:rFonts w:hint="eastAsia"/>
-        </w:rPr>
-        <w:t>Format5</w:t>
-      </w:r>
-      <w:r>
-        <w:rPr>
-          <w:rFonts w:hint="eastAsia"/>
-        </w:rPr>
-        <w:t>：汽运编号中日期格式为</w:t>
-      </w:r>
-      <w:r>
-        <w:rPr>
-          <w:rFonts w:hint="eastAsia"/>
-        </w:rPr>
-        <w:t>yyyymmdd</w:t>
-      </w:r>
-      <w:r>
-        <w:rPr>
-          <w:rFonts w:hint="eastAsia"/>
-        </w:rPr>
-        <w:t>，编码为五位数字。</w:t>
-      </w:r>
-    </w:p>
-    <w:p>
-      <w:pPr>
-        <w:ind w:left="840" w:firstLine="420"/>
-      </w:pPr>
-      <w:r>
-        <w:rPr>
-          <w:rFonts w:hint="eastAsia"/>
-        </w:rPr>
-        <w:t>Format6</w:t>
-      </w:r>
-      <w:r>
-        <w:rPr>
-          <w:rFonts w:hint="eastAsia"/>
-        </w:rPr>
-        <w:t>：车辆代号中城市编号为电话号码区号，营业厅编号为三位数字，车牌号为×××</w:t>
-      </w:r>
-    </w:p>
-    <w:p>
-      <w:pPr>
-        <w:ind w:leftChars="1000" w:left="2100"/>
-      </w:pPr>
-      <w:r>
-        <w:rPr>
-          <w:rFonts w:hint="eastAsia"/>
-        </w:rPr>
-        <w:t>××××（中文一位</w:t>
-      </w:r>
-      <w:r>
-        <w:rPr>
-          <w:rFonts w:hint="eastAsia"/>
-        </w:rPr>
-        <w:t>+</w:t>
-      </w:r>
-      <w:r>
-        <w:rPr>
-          <w:rFonts w:hint="eastAsia"/>
-        </w:rPr>
-        <w:t>大写字母一位</w:t>
-      </w:r>
-      <w:r>
-        <w:rPr>
-          <w:rFonts w:hint="eastAsia"/>
-        </w:rPr>
-        <w:t>+5</w:t>
-      </w:r>
-      <w:r>
-        <w:rPr>
-          <w:rFonts w:hint="eastAsia"/>
-        </w:rPr>
-        <w:t>位数字字母字符串）</w:t>
-      </w:r>
-    </w:p>
-    <w:p>
-      <w:pPr>
-        <w:ind w:left="840" w:firstLine="420"/>
-      </w:pPr>
-      <w:r>
-        <w:rPr>
-          <w:rFonts w:hint="eastAsia"/>
-        </w:rPr>
-        <w:t>Format7</w:t>
-      </w:r>
-      <w:r>
-        <w:rPr>
-          <w:rFonts w:hint="eastAsia"/>
-        </w:rPr>
-        <w:t>：司机编号中城市编号为电话号码区号，营业厅编号为三位数字，身份证号为</w:t>
-      </w:r>
-      <w:r>
-        <w:rPr>
-          <w:rFonts w:hint="eastAsia"/>
-        </w:rPr>
-        <w:t>18</w:t>
-      </w:r>
-      <w:r>
-        <w:rPr>
-          <w:rFonts w:hint="eastAsia"/>
-        </w:rPr>
-        <w:t>位数字，手机号为</w:t>
-      </w:r>
-      <w:r>
-        <w:rPr>
-          <w:rFonts w:hint="eastAsia"/>
-        </w:rPr>
-        <w:t>11</w:t>
-      </w:r>
-      <w:r>
-        <w:rPr>
-          <w:rFonts w:hint="eastAsia"/>
-        </w:rPr>
-        <w:t>位数字</w:t>
-      </w:r>
-    </w:p>
-    <w:p>
-      <w:pPr>
-        <w:ind w:left="840" w:firstLine="420"/>
-      </w:pPr>
-      <w:r>
-        <w:rPr>
-          <w:rFonts w:hint="eastAsia"/>
-        </w:rPr>
-        <w:t>Format8</w:t>
-      </w:r>
-      <w:r>
-        <w:rPr>
-          <w:rFonts w:hint="eastAsia"/>
-        </w:rPr>
-        <w:t>：中转中心到达单中编号三位城市编号</w:t>
-      </w:r>
-      <w:r>
-        <w:rPr>
-          <w:rFonts w:hint="eastAsia"/>
-        </w:rPr>
-        <w:t>+</w:t>
-      </w:r>
-      <w:r>
-        <w:rPr>
-          <w:rFonts w:hint="eastAsia"/>
-        </w:rPr>
-        <w:t>一位营业厅编号</w:t>
-      </w:r>
-      <w:r>
-        <w:rPr>
-          <w:rFonts w:hint="eastAsia"/>
-        </w:rPr>
-        <w:t>+</w:t>
-      </w:r>
-      <w:r>
-        <w:rPr>
-          <w:rFonts w:hint="eastAsia"/>
-        </w:rPr>
-        <w:t>两位中转中心编号。</w:t>
-      </w:r>
-    </w:p>
-    <w:p>
-      <w:pPr>
-        <w:ind w:left="840" w:firstLine="420"/>
-      </w:pPr>
-      <w:r>
-        <w:rPr>
-          <w:rFonts w:hint="eastAsia"/>
-        </w:rPr>
-        <w:t>Format9</w:t>
-      </w:r>
-      <w:r>
-        <w:rPr>
-          <w:rFonts w:hint="eastAsia"/>
-        </w:rPr>
-        <w:t>：中转中心中转单中一位中转中心编号</w:t>
-      </w:r>
-      <w:r>
-        <w:rPr>
-          <w:rFonts w:hint="eastAsia"/>
-        </w:rPr>
-        <w:t>+6</w:t>
-      </w:r>
-      <w:r>
-        <w:rPr>
-          <w:rFonts w:hint="eastAsia"/>
-        </w:rPr>
-        <w:t>位日期</w:t>
-      </w:r>
-    </w:p>
-    <w:p>
-      <w:pPr>
-        <w:ind w:left="840" w:firstLine="420"/>
-      </w:pPr>
-      <w:r>
-        <w:rPr>
-          <w:rFonts w:hint="eastAsia"/>
-        </w:rPr>
-        <w:lastRenderedPageBreak/>
         <w:t>Format10</w:t>
       </w:r>
       <w:r>

--- a/文档/需求规格说明/快递管理系统软件需求规格说明文档.docx
+++ b/文档/需求规格说明/快递管理系统软件需求规格说明文档.docx
@@ -10556,11 +10556,6 @@
       </w:r>
     </w:p>
     <w:p>
-      <w:pPr>
-        <w:rPr>
-          <w:rFonts w:hint="eastAsia"/>
-        </w:rPr>
-      </w:pPr>
       <w:r>
         <w:tab/>
       </w:r>
@@ -10631,11 +10626,6 @@
       </w:r>
     </w:p>
     <w:p>
-      <w:pPr>
-        <w:rPr>
-          <w:rFonts w:hint="eastAsia"/>
-        </w:rPr>
-      </w:pPr>
       <w:r>
         <w:tab/>
       </w:r>
@@ -10675,13 +10665,278 @@
         <w:rPr>
           <w:rFonts w:hint="eastAsia"/>
         </w:rPr>
-        <w:t>刺激：营业厅业务员</w:t>
-      </w:r>
-      <w:r>
-        <w:rPr>
-          <w:rFonts w:hint="eastAsia"/>
-        </w:rPr>
-        <w:t>业务员请求新建司机</w:t>
+        <w:t>刺激：营业厅业务员业务员请求新建司机。</w:t>
+      </w:r>
+    </w:p>
+    <w:p>
+      <w:pPr>
+        <w:ind w:leftChars="600" w:left="1260" w:firstLine="420"/>
+      </w:pPr>
+      <w:r>
+        <w:rPr>
+          <w:rFonts w:hint="eastAsia"/>
+        </w:rPr>
+        <w:t>响应：系统提示输入司机名称。</w:t>
+      </w:r>
+    </w:p>
+    <w:p>
+      <w:pPr>
+        <w:ind w:leftChars="600" w:left="1260" w:firstLine="420"/>
+      </w:pPr>
+      <w:r>
+        <w:rPr>
+          <w:rFonts w:hint="eastAsia"/>
+        </w:rPr>
+        <w:t>刺激：营业厅业务员业务员输入新建司机信息。</w:t>
+      </w:r>
+    </w:p>
+    <w:p>
+      <w:pPr>
+        <w:ind w:leftChars="600" w:left="1260" w:firstLine="420"/>
+      </w:pPr>
+      <w:r>
+        <w:rPr>
+          <w:rFonts w:hint="eastAsia"/>
+        </w:rPr>
+        <w:t>响应：系统显示司机信息。</w:t>
+      </w:r>
+    </w:p>
+    <w:p>
+      <w:pPr>
+        <w:ind w:leftChars="600" w:left="1260" w:firstLine="420"/>
+      </w:pPr>
+      <w:r>
+        <w:rPr>
+          <w:rFonts w:hint="eastAsia"/>
+        </w:rPr>
+        <w:t>刺激：营业厅业务员业务员确认新建司机信息。</w:t>
+      </w:r>
+    </w:p>
+    <w:p>
+      <w:pPr>
+        <w:ind w:leftChars="600" w:left="1260" w:firstLine="420"/>
+      </w:pPr>
+      <w:r>
+        <w:rPr>
+          <w:rFonts w:hint="eastAsia"/>
+        </w:rPr>
+        <w:t>响应：系统新建司机信息。</w:t>
+      </w:r>
+    </w:p>
+    <w:p>
+      <w:pPr>
+        <w:ind w:leftChars="600" w:left="1260" w:firstLine="420"/>
+      </w:pPr>
+      <w:r>
+        <w:rPr>
+          <w:rFonts w:hint="eastAsia"/>
+        </w:rPr>
+        <w:t>刺激：营业厅业务员业务员请求删除司机信息。</w:t>
+      </w:r>
+    </w:p>
+    <w:p>
+      <w:pPr>
+        <w:ind w:leftChars="600" w:left="1260" w:firstLine="420"/>
+      </w:pPr>
+      <w:r>
+        <w:rPr>
+          <w:rFonts w:hint="eastAsia"/>
+        </w:rPr>
+        <w:t>响应：系统提示输入司机名称。</w:t>
+      </w:r>
+    </w:p>
+    <w:p>
+      <w:pPr>
+        <w:ind w:leftChars="600" w:left="1260" w:firstLine="420"/>
+      </w:pPr>
+      <w:r>
+        <w:rPr>
+          <w:rFonts w:hint="eastAsia"/>
+        </w:rPr>
+        <w:t>刺激：营业厅业务员业务员输入删除司机名称。</w:t>
+      </w:r>
+    </w:p>
+    <w:p>
+      <w:pPr>
+        <w:ind w:leftChars="600" w:left="1260" w:firstLine="420"/>
+      </w:pPr>
+      <w:r>
+        <w:rPr>
+          <w:rFonts w:hint="eastAsia"/>
+        </w:rPr>
+        <w:t>响应：系统显示司机信息。</w:t>
+      </w:r>
+    </w:p>
+    <w:p>
+      <w:pPr>
+        <w:ind w:leftChars="600" w:left="1260" w:firstLine="420"/>
+      </w:pPr>
+      <w:r>
+        <w:rPr>
+          <w:rFonts w:hint="eastAsia"/>
+        </w:rPr>
+        <w:t>刺激：营业厅业务员业务员确认删除司机信息。</w:t>
+      </w:r>
+    </w:p>
+    <w:p>
+      <w:pPr>
+        <w:ind w:leftChars="600" w:left="1260" w:firstLine="420"/>
+      </w:pPr>
+      <w:r>
+        <w:rPr>
+          <w:rFonts w:hint="eastAsia"/>
+        </w:rPr>
+        <w:t>响应：系统删除司机信息。</w:t>
+      </w:r>
+    </w:p>
+    <w:p>
+      <w:pPr>
+        <w:ind w:leftChars="600" w:left="1260" w:firstLine="420"/>
+      </w:pPr>
+      <w:r>
+        <w:rPr>
+          <w:rFonts w:hint="eastAsia"/>
+        </w:rPr>
+        <w:t>刺激：营业厅业务员业务员请求修改司机信息。</w:t>
+      </w:r>
+    </w:p>
+    <w:p>
+      <w:pPr>
+        <w:ind w:leftChars="600" w:left="1260" w:firstLine="420"/>
+      </w:pPr>
+      <w:r>
+        <w:rPr>
+          <w:rFonts w:hint="eastAsia"/>
+        </w:rPr>
+        <w:t>响应：系统提示输入司机名称。</w:t>
+      </w:r>
+    </w:p>
+    <w:p>
+      <w:pPr>
+        <w:ind w:leftChars="600" w:left="1260" w:firstLine="420"/>
+      </w:pPr>
+      <w:r>
+        <w:rPr>
+          <w:rFonts w:hint="eastAsia"/>
+        </w:rPr>
+        <w:t>刺激：营业厅业务员输入修改司机名称。</w:t>
+      </w:r>
+    </w:p>
+    <w:p>
+      <w:pPr>
+        <w:ind w:leftChars="600" w:left="1260" w:firstLine="420"/>
+      </w:pPr>
+      <w:r>
+        <w:rPr>
+          <w:rFonts w:hint="eastAsia"/>
+        </w:rPr>
+        <w:t>响应：系统显示司机信息。</w:t>
+      </w:r>
+    </w:p>
+    <w:p>
+      <w:pPr>
+        <w:ind w:leftChars="600" w:left="1260" w:firstLine="420"/>
+      </w:pPr>
+      <w:r>
+        <w:rPr>
+          <w:rFonts w:hint="eastAsia"/>
+        </w:rPr>
+        <w:t>刺激：营业厅业务员修改司机信息。</w:t>
+      </w:r>
+    </w:p>
+    <w:p>
+      <w:pPr>
+        <w:ind w:leftChars="600" w:left="1260" w:firstLine="420"/>
+      </w:pPr>
+      <w:r>
+        <w:rPr>
+          <w:rFonts w:hint="eastAsia"/>
+        </w:rPr>
+        <w:t>响应：系统显示更改后的司机信息。</w:t>
+      </w:r>
+    </w:p>
+    <w:p>
+      <w:pPr>
+        <w:ind w:leftChars="600" w:left="1260" w:firstLine="420"/>
+      </w:pPr>
+      <w:r>
+        <w:rPr>
+          <w:rFonts w:hint="eastAsia"/>
+        </w:rPr>
+        <w:t>刺激：营业厅业务员确认更改。</w:t>
+      </w:r>
+    </w:p>
+    <w:p>
+      <w:pPr>
+        <w:ind w:leftChars="600" w:left="1260" w:firstLine="420"/>
+      </w:pPr>
+      <w:r>
+        <w:rPr>
+          <w:rFonts w:hint="eastAsia"/>
+        </w:rPr>
+        <w:t>响应：系统更新司机信息。</w:t>
+      </w:r>
+    </w:p>
+    <w:p>
+      <w:pPr>
+        <w:ind w:leftChars="600" w:left="1260" w:firstLine="420"/>
+      </w:pPr>
+      <w:r>
+        <w:rPr>
+          <w:rFonts w:hint="eastAsia"/>
+        </w:rPr>
+        <w:t>刺激：营业厅业务员请求查询司机信息。</w:t>
+      </w:r>
+    </w:p>
+    <w:p>
+      <w:pPr>
+        <w:ind w:leftChars="600" w:left="1260" w:firstLine="420"/>
+      </w:pPr>
+      <w:r>
+        <w:rPr>
+          <w:rFonts w:hint="eastAsia"/>
+        </w:rPr>
+        <w:lastRenderedPageBreak/>
+        <w:t>响应：系统提示输入司机名称。</w:t>
+      </w:r>
+    </w:p>
+    <w:p>
+      <w:pPr>
+        <w:ind w:leftChars="600" w:left="1260" w:firstLine="420"/>
+      </w:pPr>
+      <w:r>
+        <w:rPr>
+          <w:rFonts w:hint="eastAsia"/>
+        </w:rPr>
+        <w:t>刺激：营业厅业务员输入查找司机名称。</w:t>
+      </w:r>
+    </w:p>
+    <w:p>
+      <w:pPr>
+        <w:ind w:leftChars="600" w:left="1260" w:firstLine="420"/>
+      </w:pPr>
+      <w:r>
+        <w:rPr>
+          <w:rFonts w:hint="eastAsia"/>
+        </w:rPr>
+        <w:t>响应：系统显示该司机信息。</w:t>
+      </w:r>
+    </w:p>
+    <w:p>
+      <w:pPr>
+        <w:ind w:leftChars="600" w:left="1260" w:firstLine="420"/>
+      </w:pPr>
+      <w:r>
+        <w:t>刺激</w:t>
+      </w:r>
+      <w:r>
+        <w:rPr>
+          <w:rFonts w:hint="eastAsia"/>
+        </w:rPr>
+        <w:t>：营业厅业务员</w:t>
+      </w:r>
+      <w:r>
+        <w:t>取消输入任务</w:t>
       </w:r>
       <w:r>
         <w:rPr>
@@ -10695,22 +10950,22 @@
         <w:ind w:leftChars="600" w:left="1260" w:firstLine="420"/>
       </w:pPr>
       <w:r>
-        <w:rPr>
-          <w:rFonts w:hint="eastAsia"/>
-        </w:rPr>
-        <w:t>响应：系统提示输入</w:t>
-      </w:r>
-      <w:r>
-        <w:rPr>
-          <w:rFonts w:hint="eastAsia"/>
-        </w:rPr>
-        <w:t>司机</w:t>
-      </w:r>
-      <w:r>
-        <w:rPr>
-          <w:rFonts w:hint="eastAsia"/>
-        </w:rPr>
-        <w:t>名称。</w:t>
+        <w:t>响应</w:t>
+      </w:r>
+      <w:r>
+        <w:rPr>
+          <w:rFonts w:hint="eastAsia"/>
+        </w:rPr>
+        <w:t>：</w:t>
+      </w:r>
+      <w:r>
+        <w:t>系统关闭输入任务</w:t>
+      </w:r>
+      <w:r>
+        <w:rPr>
+          <w:rFonts w:hint="eastAsia"/>
+        </w:rPr>
+        <w:t>。</w:t>
       </w:r>
     </w:p>
     <w:p>
@@ -10721,19 +10976,7 @@
         <w:rPr>
           <w:rFonts w:hint="eastAsia"/>
         </w:rPr>
-        <w:t>刺激：营业厅业务员业务员输入新建</w:t>
-      </w:r>
-      <w:r>
-        <w:rPr>
-          <w:rFonts w:hint="eastAsia"/>
-        </w:rPr>
-        <w:t>司机</w:t>
-      </w:r>
-      <w:r>
-        <w:rPr>
-          <w:rFonts w:hint="eastAsia"/>
-        </w:rPr>
-        <w:t>信息。</w:t>
+        <w:t>刺激：营业厅业务员完成司机管理任务。</w:t>
       </w:r>
     </w:p>
     <w:p>
@@ -10744,565 +10987,7 @@
         <w:rPr>
           <w:rFonts w:hint="eastAsia"/>
         </w:rPr>
-        <w:t>响应：系统显示</w:t>
-      </w:r>
-      <w:r>
-        <w:rPr>
-          <w:rFonts w:hint="eastAsia"/>
-        </w:rPr>
-        <w:t>司机</w:t>
-      </w:r>
-      <w:r>
-        <w:rPr>
-          <w:rFonts w:hint="eastAsia"/>
-        </w:rPr>
-        <w:t>信息。</w:t>
-      </w:r>
-    </w:p>
-    <w:p>
-      <w:pPr>
-        <w:ind w:leftChars="600" w:left="1260" w:firstLine="420"/>
-      </w:pPr>
-      <w:r>
-        <w:rPr>
-          <w:rFonts w:hint="eastAsia"/>
-        </w:rPr>
-        <w:t>刺激：营业厅业务员业务员确认新建</w:t>
-      </w:r>
-      <w:r>
-        <w:rPr>
-          <w:rFonts w:hint="eastAsia"/>
-        </w:rPr>
-        <w:t>司机</w:t>
-      </w:r>
-      <w:r>
-        <w:rPr>
-          <w:rFonts w:hint="eastAsia"/>
-        </w:rPr>
-        <w:t>信息。</w:t>
-      </w:r>
-    </w:p>
-    <w:p>
-      <w:pPr>
-        <w:ind w:leftChars="600" w:left="1260" w:firstLine="420"/>
-      </w:pPr>
-      <w:r>
-        <w:rPr>
-          <w:rFonts w:hint="eastAsia"/>
-        </w:rPr>
-        <w:t>响应：系统新建</w:t>
-      </w:r>
-      <w:r>
-        <w:rPr>
-          <w:rFonts w:hint="eastAsia"/>
-        </w:rPr>
-        <w:t>司机</w:t>
-      </w:r>
-      <w:r>
-        <w:rPr>
-          <w:rFonts w:hint="eastAsia"/>
-        </w:rPr>
-        <w:t>信息。</w:t>
-      </w:r>
-    </w:p>
-    <w:p>
-      <w:pPr>
-        <w:ind w:leftChars="600" w:left="1260" w:firstLine="420"/>
-      </w:pPr>
-      <w:r>
-        <w:rPr>
-          <w:rFonts w:hint="eastAsia"/>
-        </w:rPr>
-        <w:t>刺激：营业厅业务员业务员请求删除</w:t>
-      </w:r>
-      <w:r>
-        <w:rPr>
-          <w:rFonts w:hint="eastAsia"/>
-        </w:rPr>
-        <w:t>司机</w:t>
-      </w:r>
-      <w:r>
-        <w:rPr>
-          <w:rFonts w:hint="eastAsia"/>
-        </w:rPr>
-        <w:t>信息。</w:t>
-      </w:r>
-    </w:p>
-    <w:p>
-      <w:pPr>
-        <w:ind w:leftChars="600" w:left="1260" w:firstLine="420"/>
-      </w:pPr>
-      <w:r>
-        <w:rPr>
-          <w:rFonts w:hint="eastAsia"/>
-        </w:rPr>
-        <w:t>响应：系统提示输入</w:t>
-      </w:r>
-      <w:r>
-        <w:rPr>
-          <w:rFonts w:hint="eastAsia"/>
-        </w:rPr>
-        <w:t>司机</w:t>
-      </w:r>
-      <w:r>
-        <w:rPr>
-          <w:rFonts w:hint="eastAsia"/>
-        </w:rPr>
-        <w:t>名称。</w:t>
-      </w:r>
-    </w:p>
-    <w:p>
-      <w:pPr>
-        <w:ind w:leftChars="600" w:left="1260" w:firstLine="420"/>
-      </w:pPr>
-      <w:r>
-        <w:rPr>
-          <w:rFonts w:hint="eastAsia"/>
-        </w:rPr>
-        <w:t>刺激：营业厅业务员业务员输入删除</w:t>
-      </w:r>
-      <w:r>
-        <w:rPr>
-          <w:rFonts w:hint="eastAsia"/>
-        </w:rPr>
-        <w:t>司机</w:t>
-      </w:r>
-      <w:r>
-        <w:rPr>
-          <w:rFonts w:hint="eastAsia"/>
-        </w:rPr>
-        <w:t>名称。</w:t>
-      </w:r>
-    </w:p>
-    <w:p>
-      <w:pPr>
-        <w:ind w:leftChars="600" w:left="1260" w:firstLine="420"/>
-      </w:pPr>
-      <w:r>
-        <w:rPr>
-          <w:rFonts w:hint="eastAsia"/>
-        </w:rPr>
-        <w:t>响应：系统显示</w:t>
-      </w:r>
-      <w:r>
-        <w:rPr>
-          <w:rFonts w:hint="eastAsia"/>
-        </w:rPr>
-        <w:t>司机</w:t>
-      </w:r>
-      <w:r>
-        <w:rPr>
-          <w:rFonts w:hint="eastAsia"/>
-        </w:rPr>
-        <w:t>信息。</w:t>
-      </w:r>
-    </w:p>
-    <w:p>
-      <w:pPr>
-        <w:ind w:leftChars="600" w:left="1260" w:firstLine="420"/>
-      </w:pPr>
-      <w:r>
-        <w:rPr>
-          <w:rFonts w:hint="eastAsia"/>
-        </w:rPr>
-        <w:t>刺激：营业厅业务员业务员确认删除</w:t>
-      </w:r>
-      <w:r>
-        <w:rPr>
-          <w:rFonts w:hint="eastAsia"/>
-        </w:rPr>
-        <w:t>司机</w:t>
-      </w:r>
-      <w:r>
-        <w:rPr>
-          <w:rFonts w:hint="eastAsia"/>
-        </w:rPr>
-        <w:t>信息。</w:t>
-      </w:r>
-    </w:p>
-    <w:p>
-      <w:pPr>
-        <w:ind w:leftChars="600" w:left="1260" w:firstLine="420"/>
-      </w:pPr>
-      <w:r>
-        <w:rPr>
-          <w:rFonts w:hint="eastAsia"/>
-        </w:rPr>
-        <w:t>响应：系统删除</w:t>
-      </w:r>
-      <w:r>
-        <w:rPr>
-          <w:rFonts w:hint="eastAsia"/>
-        </w:rPr>
-        <w:t>司机</w:t>
-      </w:r>
-      <w:r>
-        <w:rPr>
-          <w:rFonts w:hint="eastAsia"/>
-        </w:rPr>
-        <w:t>信息。</w:t>
-      </w:r>
-    </w:p>
-    <w:p>
-      <w:pPr>
-        <w:ind w:leftChars="600" w:left="1260" w:firstLine="420"/>
-      </w:pPr>
-      <w:r>
-        <w:rPr>
-          <w:rFonts w:hint="eastAsia"/>
-        </w:rPr>
-        <w:t>刺激：营业厅业务员业务员请求修改</w:t>
-      </w:r>
-      <w:r>
-        <w:rPr>
-          <w:rFonts w:hint="eastAsia"/>
-        </w:rPr>
-        <w:t>司机</w:t>
-      </w:r>
-      <w:r>
-        <w:rPr>
-          <w:rFonts w:hint="eastAsia"/>
-        </w:rPr>
-        <w:t>信息。</w:t>
-      </w:r>
-    </w:p>
-    <w:p>
-      <w:pPr>
-        <w:ind w:leftChars="600" w:left="1260" w:firstLine="420"/>
-      </w:pPr>
-      <w:r>
-        <w:rPr>
-          <w:rFonts w:hint="eastAsia"/>
-        </w:rPr>
-        <w:t>响应：系统提示输入</w:t>
-      </w:r>
-      <w:r>
-        <w:rPr>
-          <w:rFonts w:hint="eastAsia"/>
-        </w:rPr>
-        <w:t>司机</w:t>
-      </w:r>
-      <w:r>
-        <w:rPr>
-          <w:rFonts w:hint="eastAsia"/>
-        </w:rPr>
-        <w:t>名称。</w:t>
-      </w:r>
-    </w:p>
-    <w:p>
-      <w:pPr>
-        <w:ind w:leftChars="600" w:left="1260" w:firstLine="420"/>
-      </w:pPr>
-      <w:r>
-        <w:rPr>
-          <w:rFonts w:hint="eastAsia"/>
-        </w:rPr>
-        <w:t>刺激：营业厅业务员输入修改</w:t>
-      </w:r>
-      <w:r>
-        <w:rPr>
-          <w:rFonts w:hint="eastAsia"/>
-        </w:rPr>
-        <w:t>司机</w:t>
-      </w:r>
-      <w:r>
-        <w:rPr>
-          <w:rFonts w:hint="eastAsia"/>
-        </w:rPr>
-        <w:t>名称。</w:t>
-      </w:r>
-    </w:p>
-    <w:p>
-      <w:pPr>
-        <w:ind w:leftChars="600" w:left="1260" w:firstLine="420"/>
-      </w:pPr>
-      <w:r>
-        <w:rPr>
-          <w:rFonts w:hint="eastAsia"/>
-        </w:rPr>
-        <w:t>响应：系统显示</w:t>
-      </w:r>
-      <w:r>
-        <w:rPr>
-          <w:rFonts w:hint="eastAsia"/>
-        </w:rPr>
-        <w:t>司机</w:t>
-      </w:r>
-      <w:r>
-        <w:rPr>
-          <w:rFonts w:hint="eastAsia"/>
-        </w:rPr>
-        <w:t>信息。</w:t>
-      </w:r>
-    </w:p>
-    <w:p>
-      <w:pPr>
-        <w:ind w:leftChars="600" w:left="1260" w:firstLine="420"/>
-      </w:pPr>
-      <w:r>
-        <w:rPr>
-          <w:rFonts w:hint="eastAsia"/>
-        </w:rPr>
-        <w:t>刺激：营业厅业务员修改</w:t>
-      </w:r>
-      <w:r>
-        <w:rPr>
-          <w:rFonts w:hint="eastAsia"/>
-        </w:rPr>
-        <w:t>司机</w:t>
-      </w:r>
-      <w:r>
-        <w:rPr>
-          <w:rFonts w:hint="eastAsia"/>
-        </w:rPr>
-        <w:t>信息。</w:t>
-      </w:r>
-    </w:p>
-    <w:p>
-      <w:pPr>
-        <w:ind w:leftChars="600" w:left="1260" w:firstLine="420"/>
-      </w:pPr>
-      <w:r>
-        <w:rPr>
-          <w:rFonts w:hint="eastAsia"/>
-        </w:rPr>
-        <w:t>响应：系统显示更改后的</w:t>
-      </w:r>
-      <w:r>
-        <w:rPr>
-          <w:rFonts w:hint="eastAsia"/>
-        </w:rPr>
-        <w:t>司机</w:t>
-      </w:r>
-      <w:r>
-        <w:rPr>
-          <w:rFonts w:hint="eastAsia"/>
-        </w:rPr>
-        <w:t>信息。</w:t>
-      </w:r>
-    </w:p>
-    <w:p>
-      <w:pPr>
-        <w:ind w:leftChars="600" w:left="1260" w:firstLine="420"/>
-      </w:pPr>
-      <w:r>
-        <w:rPr>
-          <w:rFonts w:hint="eastAsia"/>
-        </w:rPr>
-        <w:t>刺激：营业厅业务员确认更改。</w:t>
-      </w:r>
-    </w:p>
-    <w:p>
-      <w:pPr>
-        <w:ind w:leftChars="600" w:left="1260" w:firstLine="420"/>
-      </w:pPr>
-      <w:r>
-        <w:rPr>
-          <w:rFonts w:hint="eastAsia"/>
-        </w:rPr>
-        <w:t>响应：系统更新</w:t>
-      </w:r>
-      <w:r>
-        <w:rPr>
-          <w:rFonts w:hint="eastAsia"/>
-        </w:rPr>
-        <w:t>司机</w:t>
-      </w:r>
-      <w:r>
-        <w:rPr>
-          <w:rFonts w:hint="eastAsia"/>
-        </w:rPr>
-        <w:t>信息。</w:t>
-      </w:r>
-    </w:p>
-    <w:p>
-      <w:pPr>
-        <w:ind w:leftChars="600" w:left="1260" w:firstLine="420"/>
-      </w:pPr>
-      <w:r>
-        <w:rPr>
-          <w:rFonts w:hint="eastAsia"/>
-        </w:rPr>
-        <w:t>刺激：营业厅业务员</w:t>
-      </w:r>
-      <w:r>
-        <w:rPr>
-          <w:rFonts w:hint="eastAsia"/>
-        </w:rPr>
-        <w:t>请求查询司机</w:t>
-      </w:r>
-      <w:r>
-        <w:rPr>
-          <w:rFonts w:hint="eastAsia"/>
-        </w:rPr>
-        <w:t>信息。</w:t>
-      </w:r>
-    </w:p>
-    <w:p>
-      <w:pPr>
-        <w:ind w:leftChars="600" w:left="1260" w:firstLine="420"/>
-      </w:pPr>
-      <w:r>
-        <w:rPr>
-          <w:rFonts w:hint="eastAsia"/>
-        </w:rPr>
-        <w:lastRenderedPageBreak/>
-        <w:t>响应：系统提示输入</w:t>
-      </w:r>
-      <w:r>
-        <w:rPr>
-          <w:rFonts w:hint="eastAsia"/>
-        </w:rPr>
-        <w:t>司机</w:t>
-      </w:r>
-      <w:r>
-        <w:rPr>
-          <w:rFonts w:hint="eastAsia"/>
-        </w:rPr>
-        <w:t>名称。</w:t>
-      </w:r>
-    </w:p>
-    <w:p>
-      <w:pPr>
-        <w:ind w:leftChars="600" w:left="1260" w:firstLine="420"/>
-      </w:pPr>
-      <w:r>
-        <w:rPr>
-          <w:rFonts w:hint="eastAsia"/>
-        </w:rPr>
-        <w:t>刺激：营业厅业务员输入查找</w:t>
-      </w:r>
-      <w:r>
-        <w:rPr>
-          <w:rFonts w:hint="eastAsia"/>
-        </w:rPr>
-        <w:t>司机</w:t>
-      </w:r>
-      <w:r>
-        <w:rPr>
-          <w:rFonts w:hint="eastAsia"/>
-        </w:rPr>
-        <w:t>名称。</w:t>
-      </w:r>
-    </w:p>
-    <w:p>
-      <w:pPr>
-        <w:ind w:leftChars="600" w:left="1260" w:firstLine="420"/>
-      </w:pPr>
-      <w:r>
-        <w:rPr>
-          <w:rFonts w:hint="eastAsia"/>
-        </w:rPr>
-        <w:t>响应：系统显示该</w:t>
-      </w:r>
-      <w:r>
-        <w:rPr>
-          <w:rFonts w:hint="eastAsia"/>
-        </w:rPr>
-        <w:t>司机</w:t>
-      </w:r>
-      <w:r>
-        <w:rPr>
-          <w:rFonts w:hint="eastAsia"/>
-        </w:rPr>
-        <w:t>信息。</w:t>
-      </w:r>
-    </w:p>
-    <w:p>
-      <w:pPr>
-        <w:ind w:leftChars="600" w:left="1260" w:firstLine="420"/>
-      </w:pPr>
-      <w:r>
-        <w:t>刺激</w:t>
-      </w:r>
-      <w:r>
-        <w:rPr>
-          <w:rFonts w:hint="eastAsia"/>
-        </w:rPr>
-        <w:t>：营业厅业务员</w:t>
-      </w:r>
-      <w:r>
-        <w:t>取消输入任务</w:t>
-      </w:r>
-      <w:r>
-        <w:rPr>
-          <w:rFonts w:hint="eastAsia"/>
-        </w:rPr>
-        <w:t>。</w:t>
-      </w:r>
-    </w:p>
-    <w:p>
-      <w:pPr>
-        <w:ind w:leftChars="600" w:left="1260" w:firstLine="420"/>
-      </w:pPr>
-      <w:r>
-        <w:t>响应</w:t>
-      </w:r>
-      <w:r>
-        <w:rPr>
-          <w:rFonts w:hint="eastAsia"/>
-        </w:rPr>
-        <w:t>：</w:t>
-      </w:r>
-      <w:r>
-        <w:t>系统关闭输入任务</w:t>
-      </w:r>
-      <w:r>
-        <w:rPr>
-          <w:rFonts w:hint="eastAsia"/>
-        </w:rPr>
-        <w:t>。</w:t>
-      </w:r>
-    </w:p>
-    <w:p>
-      <w:pPr>
-        <w:ind w:leftChars="600" w:left="1260" w:firstLine="420"/>
-      </w:pPr>
-      <w:r>
-        <w:rPr>
-          <w:rFonts w:hint="eastAsia"/>
-        </w:rPr>
-        <w:t>刺激：营业厅业务员完成</w:t>
-      </w:r>
-      <w:r>
-        <w:rPr>
-          <w:rFonts w:hint="eastAsia"/>
-        </w:rPr>
-        <w:t>司机</w:t>
-      </w:r>
-      <w:r>
-        <w:rPr>
-          <w:rFonts w:hint="eastAsia"/>
-        </w:rPr>
-        <w:t>管理任务。</w:t>
-      </w:r>
-    </w:p>
-    <w:p>
-      <w:pPr>
-        <w:ind w:leftChars="600" w:left="1260" w:firstLine="420"/>
-        <w:rPr>
-          <w:rFonts w:hint="eastAsia"/>
-        </w:rPr>
-      </w:pPr>
-      <w:bookmarkStart w:id="0" w:name="_GoBack"/>
-      <w:bookmarkEnd w:id="0"/>
-      <w:r>
-        <w:rPr>
-          <w:rFonts w:hint="eastAsia"/>
-        </w:rPr>
-        <w:t>响应：系统关闭</w:t>
-      </w:r>
-      <w:r>
-        <w:rPr>
-          <w:rFonts w:hint="eastAsia"/>
-        </w:rPr>
-        <w:t>司机</w:t>
-      </w:r>
-      <w:r>
-        <w:rPr>
-          <w:rFonts w:hint="eastAsia"/>
-        </w:rPr>
-        <w:t>管理任务。</w:t>
+        <w:t>响应：系统关闭司机管理任务。</w:t>
       </w:r>
     </w:p>
     <w:p>
@@ -13217,7 +12902,7 @@
         <w:t>3.2.8</w:t>
       </w:r>
       <w:r>
-        <w:t>司机</w:t>
+        <w:t>车辆</w:t>
       </w:r>
       <w:r>
         <w:t>装车管理</w:t>
@@ -13903,8 +13588,8 @@
         <w:tblLook w:val="04A0" w:firstRow="1" w:lastRow="0" w:firstColumn="1" w:lastColumn="0" w:noHBand="0" w:noVBand="1"/>
       </w:tblPr>
       <w:tblGrid>
-        <w:gridCol w:w="2563"/>
-        <w:gridCol w:w="4473"/>
+        <w:gridCol w:w="2933"/>
+        <w:gridCol w:w="4103"/>
       </w:tblGrid>
       <w:tr>
         <w:tc>
@@ -13921,7 +13606,7 @@
               <w:rPr>
                 <w:szCs w:val="21"/>
               </w:rPr>
-              <w:t>Load</w:t>
+              <w:t>VehicleLoad</w:t>
             </w:r>
             <w:r>
               <w:rPr>
@@ -13941,33 +13626,45 @@
               <w:rPr>
                 <w:szCs w:val="21"/>
               </w:rPr>
-              <w:t>Load.Login.Input</w:t>
-            </w:r>
-          </w:p>
-          <w:p>
-            <w:pPr>
-              <w:rPr>
-                <w:szCs w:val="21"/>
-              </w:rPr>
-            </w:pPr>
-            <w:r>
-              <w:rPr>
-                <w:szCs w:val="21"/>
-              </w:rPr>
-              <w:t>Load.Login.Status</w:t>
-            </w:r>
-          </w:p>
-          <w:p>
-            <w:pPr>
-              <w:rPr>
-                <w:szCs w:val="21"/>
-              </w:rPr>
-            </w:pPr>
-            <w:r>
-              <w:rPr>
-                <w:szCs w:val="21"/>
-              </w:rPr>
-              <w:t>Load</w:t>
+              <w:t>VehicleLoad</w:t>
+            </w:r>
+            <w:r>
+              <w:rPr>
+                <w:szCs w:val="21"/>
+              </w:rPr>
+              <w:t>.Login.Input</w:t>
+            </w:r>
+          </w:p>
+          <w:p>
+            <w:pPr>
+              <w:rPr>
+                <w:szCs w:val="21"/>
+              </w:rPr>
+            </w:pPr>
+            <w:r>
+              <w:rPr>
+                <w:szCs w:val="21"/>
+              </w:rPr>
+              <w:t>VehicleLoad</w:t>
+            </w:r>
+            <w:r>
+              <w:rPr>
+                <w:szCs w:val="21"/>
+              </w:rPr>
+              <w:t>.Login.Status</w:t>
+            </w:r>
+          </w:p>
+          <w:p>
+            <w:pPr>
+              <w:rPr>
+                <w:szCs w:val="21"/>
+              </w:rPr>
+            </w:pPr>
+            <w:r>
+              <w:rPr>
+                <w:szCs w:val="21"/>
+              </w:rPr>
+              <w:t>VehicleLoad</w:t>
             </w:r>
             <w:r>
               <w:rPr>
@@ -13987,73 +13684,97 @@
               <w:rPr>
                 <w:szCs w:val="21"/>
               </w:rPr>
-              <w:t>Load.Login.Status.Valid</w:t>
-            </w:r>
-          </w:p>
-          <w:p>
-            <w:pPr>
-              <w:rPr>
-                <w:szCs w:val="21"/>
-              </w:rPr>
-            </w:pPr>
-            <w:r>
-              <w:rPr>
-                <w:szCs w:val="21"/>
-              </w:rPr>
-              <w:t>Load.Login.Status.Invalid</w:t>
-            </w:r>
-          </w:p>
-          <w:p>
-            <w:pPr>
-              <w:rPr>
-                <w:szCs w:val="21"/>
-              </w:rPr>
-            </w:pPr>
-          </w:p>
-          <w:p>
-            <w:pPr>
-              <w:rPr>
-                <w:szCs w:val="21"/>
-              </w:rPr>
-            </w:pPr>
-            <w:r>
-              <w:rPr>
-                <w:szCs w:val="21"/>
-              </w:rPr>
-              <w:t>Load.Login.End</w:t>
-            </w:r>
-          </w:p>
-          <w:p>
-            <w:pPr>
-              <w:rPr>
-                <w:szCs w:val="21"/>
-              </w:rPr>
-            </w:pPr>
-            <w:r>
-              <w:rPr>
-                <w:szCs w:val="21"/>
-              </w:rPr>
-              <w:t>Load.Login.End.Timeout</w:t>
-            </w:r>
-          </w:p>
-          <w:p>
-            <w:pPr>
-              <w:rPr>
-                <w:szCs w:val="21"/>
-              </w:rPr>
-            </w:pPr>
-          </w:p>
-          <w:p>
-            <w:pPr>
-              <w:rPr>
-                <w:szCs w:val="21"/>
-              </w:rPr>
-            </w:pPr>
-            <w:r>
-              <w:rPr>
-                <w:szCs w:val="21"/>
-              </w:rPr>
-              <w:t>Load</w:t>
+              <w:t>VehicleLoad</w:t>
+            </w:r>
+            <w:r>
+              <w:rPr>
+                <w:szCs w:val="21"/>
+              </w:rPr>
+              <w:t>.Login.Status.Valid</w:t>
+            </w:r>
+          </w:p>
+          <w:p>
+            <w:pPr>
+              <w:rPr>
+                <w:szCs w:val="21"/>
+              </w:rPr>
+            </w:pPr>
+            <w:r>
+              <w:rPr>
+                <w:szCs w:val="21"/>
+              </w:rPr>
+              <w:t>VehicleLoad</w:t>
+            </w:r>
+            <w:r>
+              <w:rPr>
+                <w:szCs w:val="21"/>
+              </w:rPr>
+              <w:t>.Login.Status.Invalid</w:t>
+            </w:r>
+          </w:p>
+          <w:p>
+            <w:pPr>
+              <w:rPr>
+                <w:szCs w:val="21"/>
+              </w:rPr>
+            </w:pPr>
+          </w:p>
+          <w:p>
+            <w:pPr>
+              <w:rPr>
+                <w:szCs w:val="21"/>
+              </w:rPr>
+            </w:pPr>
+            <w:r>
+              <w:rPr>
+                <w:szCs w:val="21"/>
+              </w:rPr>
+              <w:t>VehicleLoad</w:t>
+            </w:r>
+            <w:r>
+              <w:rPr>
+                <w:szCs w:val="21"/>
+              </w:rPr>
+              <w:t>.Login.End</w:t>
+            </w:r>
+          </w:p>
+          <w:p>
+            <w:pPr>
+              <w:rPr>
+                <w:szCs w:val="21"/>
+              </w:rPr>
+            </w:pPr>
+            <w:r>
+              <w:rPr>
+                <w:szCs w:val="21"/>
+              </w:rPr>
+              <w:t>VehicleLoad</w:t>
+            </w:r>
+            <w:r>
+              <w:rPr>
+                <w:szCs w:val="21"/>
+              </w:rPr>
+              <w:t>.Login.End.Timeout</w:t>
+            </w:r>
+          </w:p>
+          <w:p>
+            <w:pPr>
+              <w:rPr>
+                <w:szCs w:val="21"/>
+              </w:rPr>
+            </w:pPr>
+          </w:p>
+          <w:p>
+            <w:pPr>
+              <w:rPr>
+                <w:szCs w:val="21"/>
+              </w:rPr>
+            </w:pPr>
+            <w:r>
+              <w:rPr>
+                <w:szCs w:val="21"/>
+              </w:rPr>
+              <w:t>VehicleLoad</w:t>
             </w:r>
             <w:r>
               <w:rPr>
@@ -14236,20 +13957,26 @@
               <w:rPr>
                 <w:szCs w:val="21"/>
               </w:rPr>
-              <w:t>Load.Input</w:t>
-            </w:r>
-          </w:p>
-          <w:p>
-            <w:pPr>
-              <w:rPr>
-                <w:szCs w:val="21"/>
-              </w:rPr>
-            </w:pPr>
-            <w:r>
-              <w:rPr>
-                <w:szCs w:val="21"/>
-              </w:rPr>
-              <w:t>Load</w:t>
+              <w:t>VehicleLoad</w:t>
+            </w:r>
+            <w:r>
+              <w:rPr>
+                <w:szCs w:val="21"/>
+              </w:rPr>
+              <w:t>.Input</w:t>
+            </w:r>
+          </w:p>
+          <w:p>
+            <w:pPr>
+              <w:rPr>
+                <w:szCs w:val="21"/>
+              </w:rPr>
+            </w:pPr>
+            <w:r>
+              <w:rPr>
+                <w:szCs w:val="21"/>
+              </w:rPr>
+              <w:t>VehicleLoad</w:t>
             </w:r>
             <w:r>
               <w:rPr>
@@ -14269,7 +13996,13 @@
               <w:rPr>
                 <w:szCs w:val="21"/>
               </w:rPr>
-              <w:t>Load.Input.BusinessCode</w:t>
+              <w:t>VehicleLoad</w:t>
+            </w:r>
+            <w:r>
+              <w:rPr>
+                <w:szCs w:val="21"/>
+              </w:rPr>
+              <w:t>.Input.BusinessCode</w:t>
             </w:r>
           </w:p>
           <w:p>
@@ -14283,7 +14016,7 @@
                 <w:szCs w:val="21"/>
               </w:rPr>
               <w:lastRenderedPageBreak/>
-              <w:t>Load</w:t>
+              <w:t>VehicleLoad</w:t>
             </w:r>
             <w:r>
               <w:rPr>
@@ -14303,100 +14036,136 @@
               <w:rPr>
                 <w:szCs w:val="21"/>
               </w:rPr>
-              <w:t>Load.Input.Destination</w:t>
-            </w:r>
-          </w:p>
-          <w:p>
-            <w:pPr>
-              <w:rPr>
-                <w:szCs w:val="21"/>
-              </w:rPr>
-            </w:pPr>
-            <w:r>
-              <w:rPr>
-                <w:szCs w:val="21"/>
-              </w:rPr>
-              <w:t>Load.Input.CarNumber</w:t>
-            </w:r>
-          </w:p>
-          <w:p>
-            <w:pPr>
-              <w:rPr>
-                <w:szCs w:val="21"/>
-              </w:rPr>
-            </w:pPr>
-          </w:p>
-          <w:p>
-            <w:pPr>
-              <w:rPr>
-                <w:szCs w:val="21"/>
-              </w:rPr>
-            </w:pPr>
-            <w:r>
-              <w:rPr>
-                <w:szCs w:val="21"/>
-              </w:rPr>
-              <w:t>Load.Input.Supervisor</w:t>
-            </w:r>
-          </w:p>
-          <w:p>
-            <w:pPr>
-              <w:rPr>
-                <w:szCs w:val="21"/>
-              </w:rPr>
-            </w:pPr>
-          </w:p>
-          <w:p>
-            <w:pPr>
-              <w:rPr>
-                <w:szCs w:val="21"/>
-              </w:rPr>
-            </w:pPr>
-            <w:r>
-              <w:rPr>
-                <w:szCs w:val="21"/>
-              </w:rPr>
-              <w:t>Load.Input.Supercargo</w:t>
-            </w:r>
-          </w:p>
-          <w:p>
-            <w:pPr>
-              <w:rPr>
-                <w:szCs w:val="21"/>
-              </w:rPr>
-            </w:pPr>
-          </w:p>
-          <w:p>
-            <w:pPr>
-              <w:rPr>
-                <w:szCs w:val="21"/>
-              </w:rPr>
-            </w:pPr>
-            <w:r>
-              <w:rPr>
-                <w:szCs w:val="21"/>
-              </w:rPr>
-              <w:t>Load.Input.OrderCode</w:t>
-            </w:r>
-          </w:p>
-          <w:p>
-            <w:pPr>
-              <w:rPr>
-                <w:szCs w:val="21"/>
-              </w:rPr>
-            </w:pPr>
-          </w:p>
-          <w:p>
-            <w:pPr>
-              <w:rPr>
-                <w:szCs w:val="21"/>
-              </w:rPr>
-            </w:pPr>
-            <w:r>
-              <w:rPr>
-                <w:szCs w:val="21"/>
-              </w:rPr>
-              <w:t>Load.Input.Canc</w:t>
+              <w:t>VehicleLoad</w:t>
+            </w:r>
+            <w:r>
+              <w:rPr>
+                <w:szCs w:val="21"/>
+              </w:rPr>
+              <w:t>.Input.Destination</w:t>
+            </w:r>
+          </w:p>
+          <w:p>
+            <w:pPr>
+              <w:rPr>
+                <w:szCs w:val="21"/>
+              </w:rPr>
+            </w:pPr>
+            <w:r>
+              <w:rPr>
+                <w:szCs w:val="21"/>
+              </w:rPr>
+              <w:t>VehicleLoad</w:t>
+            </w:r>
+            <w:r>
+              <w:rPr>
+                <w:szCs w:val="21"/>
+              </w:rPr>
+              <w:t>.Input.CarNumber</w:t>
+            </w:r>
+          </w:p>
+          <w:p>
+            <w:pPr>
+              <w:rPr>
+                <w:szCs w:val="21"/>
+              </w:rPr>
+            </w:pPr>
+          </w:p>
+          <w:p>
+            <w:pPr>
+              <w:rPr>
+                <w:szCs w:val="21"/>
+              </w:rPr>
+            </w:pPr>
+            <w:r>
+              <w:rPr>
+                <w:szCs w:val="21"/>
+              </w:rPr>
+              <w:t>VehicleLoad</w:t>
+            </w:r>
+            <w:r>
+              <w:rPr>
+                <w:szCs w:val="21"/>
+              </w:rPr>
+              <w:t>.Input.Supervisor</w:t>
+            </w:r>
+          </w:p>
+          <w:p>
+            <w:pPr>
+              <w:rPr>
+                <w:szCs w:val="21"/>
+              </w:rPr>
+            </w:pPr>
+          </w:p>
+          <w:p>
+            <w:pPr>
+              <w:rPr>
+                <w:szCs w:val="21"/>
+              </w:rPr>
+            </w:pPr>
+            <w:r>
+              <w:rPr>
+                <w:szCs w:val="21"/>
+              </w:rPr>
+              <w:t>VehicleLoad</w:t>
+            </w:r>
+            <w:r>
+              <w:rPr>
+                <w:szCs w:val="21"/>
+              </w:rPr>
+              <w:t>.Input.Supercargo</w:t>
+            </w:r>
+          </w:p>
+          <w:p>
+            <w:pPr>
+              <w:rPr>
+                <w:szCs w:val="21"/>
+              </w:rPr>
+            </w:pPr>
+          </w:p>
+          <w:p>
+            <w:pPr>
+              <w:rPr>
+                <w:szCs w:val="21"/>
+              </w:rPr>
+            </w:pPr>
+            <w:r>
+              <w:rPr>
+                <w:szCs w:val="21"/>
+              </w:rPr>
+              <w:t>VehicleLoad</w:t>
+            </w:r>
+            <w:r>
+              <w:rPr>
+                <w:szCs w:val="21"/>
+              </w:rPr>
+              <w:t>.Input.OrderCode</w:t>
+            </w:r>
+          </w:p>
+          <w:p>
+            <w:pPr>
+              <w:rPr>
+                <w:szCs w:val="21"/>
+              </w:rPr>
+            </w:pPr>
+          </w:p>
+          <w:p>
+            <w:pPr>
+              <w:rPr>
+                <w:szCs w:val="21"/>
+              </w:rPr>
+            </w:pPr>
+            <w:r>
+              <w:rPr>
+                <w:szCs w:val="21"/>
+              </w:rPr>
+              <w:t>VehicleLoad</w:t>
+            </w:r>
+            <w:r>
+              <w:rPr>
+                <w:szCs w:val="21"/>
+              </w:rPr>
+              <w:t>.Input.Canc</w:t>
             </w:r>
             <w:r>
               <w:rPr>
@@ -14417,27 +14186,40 @@
                 <w:rFonts w:hint="eastAsia"/>
                 <w:szCs w:val="21"/>
               </w:rPr>
-              <w:t>Load.Input.Del</w:t>
-            </w:r>
-          </w:p>
-          <w:p>
-            <w:pPr>
-              <w:rPr>
-                <w:szCs w:val="21"/>
-              </w:rPr>
-            </w:pPr>
-          </w:p>
-          <w:p>
-            <w:pPr>
-              <w:rPr>
-                <w:szCs w:val="21"/>
-              </w:rPr>
-            </w:pPr>
-            <w:r>
-              <w:rPr>
-                <w:szCs w:val="21"/>
-              </w:rPr>
-              <w:t>Load.Input.Invalid</w:t>
+              <w:t>VehicleLoad</w:t>
+            </w:r>
+            <w:r>
+              <w:rPr>
+                <w:rFonts w:hint="eastAsia"/>
+                <w:szCs w:val="21"/>
+              </w:rPr>
+              <w:t>.Input.Del</w:t>
+            </w:r>
+          </w:p>
+          <w:p>
+            <w:pPr>
+              <w:rPr>
+                <w:szCs w:val="21"/>
+              </w:rPr>
+            </w:pPr>
+          </w:p>
+          <w:p>
+            <w:pPr>
+              <w:rPr>
+                <w:szCs w:val="21"/>
+              </w:rPr>
+            </w:pPr>
+            <w:r>
+              <w:rPr>
+                <w:szCs w:val="21"/>
+              </w:rPr>
+              <w:t>VehicleLoad</w:t>
+            </w:r>
+            <w:r>
+              <w:rPr>
+                <w:szCs w:val="21"/>
+              </w:rPr>
+              <w:t>.Input.Invalid</w:t>
             </w:r>
           </w:p>
         </w:tc>
@@ -14485,6 +14267,7 @@
                 <w:rFonts w:hint="eastAsia"/>
                 <w:szCs w:val="21"/>
               </w:rPr>
+              <w:lastRenderedPageBreak/>
               <w:t>在业务员输入营业厅编号时，系统应记录并显示</w:t>
             </w:r>
           </w:p>
@@ -14499,7 +14282,6 @@
                 <w:rFonts w:hint="eastAsia"/>
                 <w:szCs w:val="21"/>
               </w:rPr>
-              <w:lastRenderedPageBreak/>
               <w:t>在业务员输入汽运编号时，系统应记录并显示</w:t>
             </w:r>
           </w:p>
@@ -14562,7 +14344,13 @@
               <w:rPr>
                 <w:szCs w:val="21"/>
               </w:rPr>
-              <w:t>Load.Car</w:t>
+              <w:t>VehicleLoad</w:t>
+            </w:r>
+            <w:r>
+              <w:rPr>
+                <w:szCs w:val="21"/>
+              </w:rPr>
+              <w:t>.Car</w:t>
             </w:r>
           </w:p>
           <w:p>
@@ -14582,7 +14370,13 @@
               <w:rPr>
                 <w:szCs w:val="21"/>
               </w:rPr>
-              <w:t>Load.Supervisor</w:t>
+              <w:t>VehicleLoad</w:t>
+            </w:r>
+            <w:r>
+              <w:rPr>
+                <w:szCs w:val="21"/>
+              </w:rPr>
+              <w:t>.Supervisor</w:t>
             </w:r>
           </w:p>
           <w:p>
@@ -14602,7 +14396,13 @@
               <w:rPr>
                 <w:szCs w:val="21"/>
               </w:rPr>
-              <w:t>Load.Supercargo</w:t>
+              <w:t>VehicleLoad</w:t>
+            </w:r>
+            <w:r>
+              <w:rPr>
+                <w:szCs w:val="21"/>
+              </w:rPr>
+              <w:t>.Supercargo</w:t>
             </w:r>
           </w:p>
           <w:p>
@@ -14622,7 +14422,13 @@
               <w:rPr>
                 <w:szCs w:val="21"/>
               </w:rPr>
-              <w:t>Load.OrderCode</w:t>
+              <w:t>VehicleLoad</w:t>
+            </w:r>
+            <w:r>
+              <w:rPr>
+                <w:szCs w:val="21"/>
+              </w:rPr>
+              <w:t>.OrderCode</w:t>
             </w:r>
           </w:p>
           <w:p>
@@ -14657,7 +14463,14 @@
                 <w:rFonts w:hint="eastAsia"/>
                 <w:szCs w:val="21"/>
               </w:rPr>
-              <w:t>Load.Del</w:t>
+              <w:t>VehicleLoad</w:t>
+            </w:r>
+            <w:r>
+              <w:rPr>
+                <w:rFonts w:hint="eastAsia"/>
+                <w:szCs w:val="21"/>
+              </w:rPr>
+              <w:t>.Del</w:t>
             </w:r>
           </w:p>
           <w:p>
@@ -14693,33 +14506,39 @@
                 <w:szCs w:val="21"/>
               </w:rPr>
               <w:lastRenderedPageBreak/>
-              <w:t>L</w:t>
-            </w:r>
-            <w:r>
-              <w:rPr>
-                <w:szCs w:val="21"/>
-              </w:rPr>
-              <w:t>oad.Del.Null</w:t>
-            </w:r>
-          </w:p>
-          <w:p>
-            <w:pPr>
-              <w:rPr>
-                <w:szCs w:val="21"/>
-              </w:rPr>
-            </w:pPr>
-          </w:p>
-          <w:p>
-            <w:pPr>
-              <w:rPr>
-                <w:szCs w:val="21"/>
-              </w:rPr>
-            </w:pPr>
-            <w:r>
-              <w:rPr>
-                <w:szCs w:val="21"/>
-              </w:rPr>
-              <w:t>Load.Del.Info</w:t>
+              <w:t>VehicleLoad</w:t>
+            </w:r>
+            <w:r>
+              <w:rPr>
+                <w:szCs w:val="21"/>
+              </w:rPr>
+              <w:t>.Del.Null</w:t>
+            </w:r>
+          </w:p>
+          <w:p>
+            <w:pPr>
+              <w:rPr>
+                <w:szCs w:val="21"/>
+              </w:rPr>
+            </w:pPr>
+          </w:p>
+          <w:p>
+            <w:pPr>
+              <w:rPr>
+                <w:szCs w:val="21"/>
+              </w:rPr>
+            </w:pPr>
+            <w:r>
+              <w:rPr>
+                <w:szCs w:val="21"/>
+              </w:rPr>
+              <w:t>VehicleLoad</w:t>
+            </w:r>
+            <w:r>
+              <w:rPr>
+                <w:szCs w:val="21"/>
+              </w:rPr>
+              <w:t>.Del.Info</w:t>
             </w:r>
           </w:p>
         </w:tc>
@@ -14772,40 +14591,58 @@
               <w:rPr>
                 <w:szCs w:val="21"/>
               </w:rPr>
-              <w:t>Load.Car.List</w:t>
-            </w:r>
-          </w:p>
-          <w:p>
-            <w:pPr>
-              <w:rPr>
-                <w:szCs w:val="21"/>
-              </w:rPr>
-            </w:pPr>
-            <w:r>
-              <w:rPr>
-                <w:szCs w:val="21"/>
-              </w:rPr>
-              <w:t>Load.Car.Valid</w:t>
-            </w:r>
-          </w:p>
-          <w:p>
-            <w:pPr>
-              <w:rPr>
-                <w:szCs w:val="21"/>
-              </w:rPr>
-            </w:pPr>
-          </w:p>
-          <w:p>
-            <w:pPr>
-              <w:rPr>
-                <w:szCs w:val="21"/>
-              </w:rPr>
-            </w:pPr>
-            <w:r>
-              <w:rPr>
-                <w:szCs w:val="21"/>
-              </w:rPr>
-              <w:t>Load.Car.Invalid</w:t>
+              <w:t>VehicleLoad</w:t>
+            </w:r>
+            <w:r>
+              <w:rPr>
+                <w:szCs w:val="21"/>
+              </w:rPr>
+              <w:t>.Car.List</w:t>
+            </w:r>
+          </w:p>
+          <w:p>
+            <w:pPr>
+              <w:rPr>
+                <w:szCs w:val="21"/>
+              </w:rPr>
+            </w:pPr>
+            <w:r>
+              <w:rPr>
+                <w:szCs w:val="21"/>
+              </w:rPr>
+              <w:t>VehicleLoad</w:t>
+            </w:r>
+            <w:r>
+              <w:rPr>
+                <w:szCs w:val="21"/>
+              </w:rPr>
+              <w:t>.Car.Valid</w:t>
+            </w:r>
+          </w:p>
+          <w:p>
+            <w:pPr>
+              <w:rPr>
+                <w:szCs w:val="21"/>
+              </w:rPr>
+            </w:pPr>
+          </w:p>
+          <w:p>
+            <w:pPr>
+              <w:rPr>
+                <w:szCs w:val="21"/>
+              </w:rPr>
+            </w:pPr>
+            <w:r>
+              <w:rPr>
+                <w:szCs w:val="21"/>
+              </w:rPr>
+              <w:t>VehicleLoad</w:t>
+            </w:r>
+            <w:r>
+              <w:rPr>
+                <w:szCs w:val="21"/>
+              </w:rPr>
+              <w:t>.Car.Invalid</w:t>
             </w:r>
           </w:p>
         </w:tc>
@@ -14945,47 +14782,65 @@
               <w:rPr>
                 <w:szCs w:val="21"/>
               </w:rPr>
-              <w:t>Load.Supervisor.List</w:t>
-            </w:r>
-          </w:p>
-          <w:p>
-            <w:pPr>
-              <w:rPr>
-                <w:szCs w:val="21"/>
-              </w:rPr>
-            </w:pPr>
-          </w:p>
-          <w:p>
-            <w:pPr>
-              <w:rPr>
-                <w:szCs w:val="21"/>
-              </w:rPr>
-            </w:pPr>
-            <w:r>
-              <w:rPr>
-                <w:szCs w:val="21"/>
-              </w:rPr>
-              <w:t>Load.Supervisor.Valid</w:t>
-            </w:r>
-          </w:p>
-          <w:p>
-            <w:pPr>
-              <w:rPr>
-                <w:szCs w:val="21"/>
-              </w:rPr>
-            </w:pPr>
-          </w:p>
-          <w:p>
-            <w:pPr>
-              <w:rPr>
-                <w:szCs w:val="21"/>
-              </w:rPr>
-            </w:pPr>
-            <w:r>
-              <w:rPr>
-                <w:szCs w:val="21"/>
-              </w:rPr>
-              <w:t>Load.Supervisor.Invalid</w:t>
+              <w:t>VehicleLoad</w:t>
+            </w:r>
+            <w:r>
+              <w:rPr>
+                <w:szCs w:val="21"/>
+              </w:rPr>
+              <w:t>.Supervisor.List</w:t>
+            </w:r>
+          </w:p>
+          <w:p>
+            <w:pPr>
+              <w:rPr>
+                <w:szCs w:val="21"/>
+              </w:rPr>
+            </w:pPr>
+          </w:p>
+          <w:p>
+            <w:pPr>
+              <w:rPr>
+                <w:szCs w:val="21"/>
+              </w:rPr>
+            </w:pPr>
+            <w:r>
+              <w:rPr>
+                <w:szCs w:val="21"/>
+              </w:rPr>
+              <w:t>VehicleLoad</w:t>
+            </w:r>
+            <w:r>
+              <w:rPr>
+                <w:szCs w:val="21"/>
+              </w:rPr>
+              <w:t>.Supervisor.Valid</w:t>
+            </w:r>
+          </w:p>
+          <w:p>
+            <w:pPr>
+              <w:rPr>
+                <w:szCs w:val="21"/>
+              </w:rPr>
+            </w:pPr>
+          </w:p>
+          <w:p>
+            <w:pPr>
+              <w:rPr>
+                <w:szCs w:val="21"/>
+              </w:rPr>
+            </w:pPr>
+            <w:r>
+              <w:rPr>
+                <w:szCs w:val="21"/>
+              </w:rPr>
+              <w:t>VehicleLoad</w:t>
+            </w:r>
+            <w:r>
+              <w:rPr>
+                <w:szCs w:val="21"/>
+              </w:rPr>
+              <w:t>.Supervisor.Invalid</w:t>
             </w:r>
           </w:p>
         </w:tc>
@@ -15052,7 +14907,7 @@
               <w:rPr>
                 <w:szCs w:val="21"/>
               </w:rPr>
-              <w:t>Load</w:t>
+              <w:t>VehicleLoad</w:t>
             </w:r>
             <w:r>
               <w:rPr>
@@ -15085,27 +14940,39 @@
               <w:rPr>
                 <w:szCs w:val="21"/>
               </w:rPr>
-              <w:t>Load.Supercargo.Valid</w:t>
-            </w:r>
-          </w:p>
-          <w:p>
-            <w:pPr>
-              <w:rPr>
-                <w:szCs w:val="21"/>
-              </w:rPr>
-            </w:pPr>
-          </w:p>
-          <w:p>
-            <w:pPr>
-              <w:rPr>
-                <w:szCs w:val="21"/>
-              </w:rPr>
-            </w:pPr>
-            <w:r>
-              <w:rPr>
-                <w:szCs w:val="21"/>
-              </w:rPr>
-              <w:t>Load.Supercargo.Invalid</w:t>
+              <w:t>VehicleLoad</w:t>
+            </w:r>
+            <w:r>
+              <w:rPr>
+                <w:szCs w:val="21"/>
+              </w:rPr>
+              <w:t>.Supercargo.Valid</w:t>
+            </w:r>
+          </w:p>
+          <w:p>
+            <w:pPr>
+              <w:rPr>
+                <w:szCs w:val="21"/>
+              </w:rPr>
+            </w:pPr>
+          </w:p>
+          <w:p>
+            <w:pPr>
+              <w:rPr>
+                <w:szCs w:val="21"/>
+              </w:rPr>
+            </w:pPr>
+            <w:r>
+              <w:rPr>
+                <w:szCs w:val="21"/>
+              </w:rPr>
+              <w:t>VehicleLoad</w:t>
+            </w:r>
+            <w:r>
+              <w:rPr>
+                <w:szCs w:val="21"/>
+              </w:rPr>
+              <w:t>.Supercargo.Invalid</w:t>
             </w:r>
           </w:p>
         </w:tc>
@@ -15172,40 +15039,58 @@
               <w:rPr>
                 <w:szCs w:val="21"/>
               </w:rPr>
-              <w:t>Load.OrderCode.List</w:t>
-            </w:r>
-          </w:p>
-          <w:p>
-            <w:pPr>
-              <w:rPr>
-                <w:szCs w:val="21"/>
-              </w:rPr>
-            </w:pPr>
-          </w:p>
-          <w:p>
-            <w:pPr>
-              <w:rPr>
-                <w:szCs w:val="21"/>
-              </w:rPr>
-            </w:pPr>
-            <w:r>
-              <w:rPr>
-                <w:szCs w:val="21"/>
-              </w:rPr>
-              <w:t>Load.OrderCode.Del</w:t>
-            </w:r>
-          </w:p>
-          <w:p>
-            <w:pPr>
-              <w:rPr>
-                <w:szCs w:val="21"/>
-              </w:rPr>
-            </w:pPr>
-            <w:r>
-              <w:rPr>
-                <w:szCs w:val="21"/>
-              </w:rPr>
-              <w:t>Load.OrderCode.Check</w:t>
+              <w:t>VehicleLoad</w:t>
+            </w:r>
+            <w:r>
+              <w:rPr>
+                <w:szCs w:val="21"/>
+              </w:rPr>
+              <w:t>.OrderCode.List</w:t>
+            </w:r>
+          </w:p>
+          <w:p>
+            <w:pPr>
+              <w:rPr>
+                <w:szCs w:val="21"/>
+              </w:rPr>
+            </w:pPr>
+          </w:p>
+          <w:p>
+            <w:pPr>
+              <w:rPr>
+                <w:szCs w:val="21"/>
+              </w:rPr>
+            </w:pPr>
+            <w:r>
+              <w:rPr>
+                <w:szCs w:val="21"/>
+              </w:rPr>
+              <w:t>VehicleLoad</w:t>
+            </w:r>
+            <w:r>
+              <w:rPr>
+                <w:szCs w:val="21"/>
+              </w:rPr>
+              <w:t>.OrderCode.Del</w:t>
+            </w:r>
+          </w:p>
+          <w:p>
+            <w:pPr>
+              <w:rPr>
+                <w:szCs w:val="21"/>
+              </w:rPr>
+            </w:pPr>
+            <w:r>
+              <w:rPr>
+                <w:szCs w:val="21"/>
+              </w:rPr>
+              <w:t>VehicleLoad</w:t>
+            </w:r>
+            <w:r>
+              <w:rPr>
+                <w:szCs w:val="21"/>
+              </w:rPr>
+              <w:t>.OrderCode.Check</w:t>
             </w:r>
           </w:p>
         </w:tc>
@@ -15258,7 +15143,13 @@
               <w:rPr>
                 <w:szCs w:val="21"/>
               </w:rPr>
-              <w:t>Load.Calculate</w:t>
+              <w:t>VehicleLoad</w:t>
+            </w:r>
+            <w:r>
+              <w:rPr>
+                <w:szCs w:val="21"/>
+              </w:rPr>
+              <w:t>.Calculate</w:t>
             </w:r>
           </w:p>
         </w:tc>
@@ -15278,7 +15169,8 @@
               <w:rPr>
                 <w:szCs w:val="21"/>
               </w:rPr>
-              <w:t>Load</w:t>
+              <w:lastRenderedPageBreak/>
+              <w:t>VehicleLoad</w:t>
             </w:r>
             <w:r>
               <w:rPr>
@@ -15324,61 +15216,84 @@
               <w:rPr>
                 <w:szCs w:val="21"/>
               </w:rPr>
-              <w:t>Load.End</w:t>
-            </w:r>
-          </w:p>
-          <w:p>
-            <w:pPr>
-              <w:rPr>
-                <w:szCs w:val="21"/>
-              </w:rPr>
-            </w:pPr>
-            <w:r>
-              <w:rPr>
-                <w:szCs w:val="21"/>
-              </w:rPr>
-              <w:t>Load.End.Timeout</w:t>
-            </w:r>
-          </w:p>
-          <w:p>
-            <w:pPr>
-              <w:rPr>
-                <w:szCs w:val="21"/>
-              </w:rPr>
-            </w:pPr>
-          </w:p>
-          <w:p>
-            <w:pPr>
-              <w:rPr>
-                <w:szCs w:val="21"/>
-              </w:rPr>
-            </w:pPr>
-            <w:r>
-              <w:rPr>
-                <w:szCs w:val="21"/>
-              </w:rPr>
-              <w:lastRenderedPageBreak/>
-              <w:t>Load.End.Update</w:t>
-            </w:r>
-          </w:p>
-          <w:p>
-            <w:pPr>
-              <w:rPr>
-                <w:szCs w:val="21"/>
-              </w:rPr>
-            </w:pPr>
-          </w:p>
-          <w:p>
-            <w:pPr>
-              <w:rPr>
-                <w:szCs w:val="21"/>
-              </w:rPr>
-            </w:pPr>
-            <w:r>
-              <w:rPr>
-                <w:szCs w:val="21"/>
-              </w:rPr>
-              <w:t>Load.End.Close</w:t>
+              <w:t>VehicleLoad</w:t>
+            </w:r>
+            <w:r>
+              <w:rPr>
+                <w:szCs w:val="21"/>
+              </w:rPr>
+              <w:t>.End</w:t>
+            </w:r>
+          </w:p>
+          <w:p>
+            <w:pPr>
+              <w:rPr>
+                <w:szCs w:val="21"/>
+              </w:rPr>
+            </w:pPr>
+            <w:r>
+              <w:rPr>
+                <w:szCs w:val="21"/>
+              </w:rPr>
+              <w:t>VehicleLoad</w:t>
+            </w:r>
+            <w:r>
+              <w:rPr>
+                <w:szCs w:val="21"/>
+              </w:rPr>
+              <w:t>.End.Timeout</w:t>
+            </w:r>
+          </w:p>
+          <w:p>
+            <w:pPr>
+              <w:rPr>
+                <w:szCs w:val="21"/>
+              </w:rPr>
+            </w:pPr>
+          </w:p>
+          <w:p>
+            <w:pPr>
+              <w:rPr>
+                <w:szCs w:val="21"/>
+              </w:rPr>
+            </w:pPr>
+            <w:r>
+              <w:rPr>
+                <w:szCs w:val="21"/>
+              </w:rPr>
+              <w:t>VehicleLoad</w:t>
+            </w:r>
+            <w:r>
+              <w:rPr>
+                <w:szCs w:val="21"/>
+              </w:rPr>
+              <w:t>.End.Update</w:t>
+            </w:r>
+          </w:p>
+          <w:p>
+            <w:pPr>
+              <w:rPr>
+                <w:szCs w:val="21"/>
+              </w:rPr>
+            </w:pPr>
+          </w:p>
+          <w:p>
+            <w:pPr>
+              <w:rPr>
+                <w:szCs w:val="21"/>
+              </w:rPr>
+            </w:pPr>
+            <w:r>
+              <w:rPr>
+                <w:szCs w:val="21"/>
+              </w:rPr>
+              <w:t>VehicleLoad</w:t>
+            </w:r>
+            <w:r>
+              <w:rPr>
+                <w:szCs w:val="21"/>
+              </w:rPr>
+              <w:t>.End.Close</w:t>
             </w:r>
           </w:p>
         </w:tc>
@@ -15397,7 +15312,6 @@
                 <w:rFonts w:hint="eastAsia"/>
                 <w:szCs w:val="21"/>
               </w:rPr>
-              <w:lastRenderedPageBreak/>
               <w:t>系统应允许业务员结束装车单输入</w:t>
             </w:r>
           </w:p>
@@ -15440,7 +15354,6 @@
                 <w:rFonts w:hint="eastAsia"/>
                 <w:szCs w:val="21"/>
               </w:rPr>
-              <w:lastRenderedPageBreak/>
               <w:t>业务员结束所有输入后，系统应更新装车单</w:t>
             </w:r>
           </w:p>
@@ -15461,7 +15374,13 @@
               <w:rPr>
                 <w:szCs w:val="21"/>
               </w:rPr>
-              <w:t>Load.Close</w:t>
+              <w:t>VehicleLoad</w:t>
+            </w:r>
+            <w:r>
+              <w:rPr>
+                <w:szCs w:val="21"/>
+              </w:rPr>
+              <w:t>.Close</w:t>
             </w:r>
           </w:p>
         </w:tc>
@@ -15481,21 +15400,32 @@
               <w:rPr>
                 <w:szCs w:val="21"/>
               </w:rPr>
-              <w:lastRenderedPageBreak/>
-              <w:t>Load.Close.Print</w:t>
-            </w:r>
-          </w:p>
-          <w:p>
-            <w:pPr>
-              <w:rPr>
-                <w:szCs w:val="21"/>
-              </w:rPr>
-            </w:pPr>
-            <w:r>
-              <w:rPr>
-                <w:szCs w:val="21"/>
-              </w:rPr>
-              <w:t>Load.Close.Next</w:t>
+              <w:t>VehicleLoad</w:t>
+            </w:r>
+            <w:r>
+              <w:rPr>
+                <w:szCs w:val="21"/>
+              </w:rPr>
+              <w:t>.Close.Print</w:t>
+            </w:r>
+          </w:p>
+          <w:p>
+            <w:pPr>
+              <w:rPr>
+                <w:szCs w:val="21"/>
+              </w:rPr>
+            </w:pPr>
+            <w:r>
+              <w:rPr>
+                <w:szCs w:val="21"/>
+              </w:rPr>
+              <w:t>VehicleLoad</w:t>
+            </w:r>
+            <w:r>
+              <w:rPr>
+                <w:szCs w:val="21"/>
+              </w:rPr>
+              <w:t>.Close.Next</w:t>
             </w:r>
           </w:p>
         </w:tc>
@@ -16032,6 +15962,7 @@
                 <w:sz w:val="21"/>
                 <w:szCs w:val="21"/>
               </w:rPr>
+              <w:lastRenderedPageBreak/>
               <w:t>TransferReception.Input.Cancel</w:t>
             </w:r>
           </w:p>
@@ -16084,6 +16015,7 @@
                 <w:sz w:val="21"/>
                 <w:szCs w:val="21"/>
               </w:rPr>
+              <w:lastRenderedPageBreak/>
               <w:t>系统要求用户输入自己的</w:t>
             </w:r>
             <w:r>
@@ -16177,6 +16109,7 @@
                 <w:sz w:val="21"/>
                 <w:szCs w:val="21"/>
               </w:rPr>
+              <w:lastRenderedPageBreak/>
               <w:t>中转中心业务员输入取消中转接收的命令时，系统关闭当前中转接收任务</w:t>
             </w:r>
           </w:p>
@@ -16193,16 +16126,7 @@
                 <w:sz w:val="21"/>
                 <w:szCs w:val="21"/>
               </w:rPr>
-              <w:t>中转中心业务员输入其他标识</w:t>
-            </w:r>
-            <w:r>
-              <w:rPr>
-                <w:rFonts w:hint="eastAsia"/>
-                <w:sz w:val="21"/>
-                <w:szCs w:val="21"/>
-              </w:rPr>
-              <w:lastRenderedPageBreak/>
-              <w:t>时，系统显示输入无效</w:t>
+              <w:t>中转中心业务员输入其他标识时，系统显示输入无效</w:t>
             </w:r>
           </w:p>
         </w:tc>
@@ -16974,6 +16898,7 @@
         <w:pStyle w:val="20"/>
       </w:pPr>
       <w:r>
+        <w:lastRenderedPageBreak/>
         <w:tab/>
         <w:t>3.2.10</w:t>
       </w:r>
@@ -17011,15 +16936,7 @@
           <w:rFonts w:hint="eastAsia"/>
           <w:szCs w:val="21"/>
         </w:rPr>
-        <w:t>货物到达中转中心并完成入库后，一个被授权的中转中心业务员根据库存</w:t>
-      </w:r>
-      <w:r>
-        <w:rPr>
-          <w:rFonts w:hint="eastAsia"/>
-          <w:szCs w:val="21"/>
-        </w:rPr>
-        <w:lastRenderedPageBreak/>
-        <w:t>状况，录入中转单（包括飞机、铁路、公路）（中转单包含装车日期、本中转中心中转单编号（中转中心编号</w:t>
+        <w:t>货物到达中转中心并完成入库后，一个被授权的中转中心业务员根据库存状况，录入中转单（包括飞机、铁路、公路）（中转单包含装车日期、本中转中心中转单编号（中转中心编号</w:t>
       </w:r>
       <w:r>
         <w:rPr>
@@ -17717,7 +17634,17 @@
                 <w:sz w:val="21"/>
                 <w:szCs w:val="21"/>
               </w:rPr>
-              <w:t>系统应允许中转人员在装运管理中使用键盘输入</w:t>
+              <w:t>系统应允许中转人员在装运管理中使用键</w:t>
+            </w:r>
+            <w:bookmarkStart w:id="0" w:name="_GoBack"/>
+            <w:bookmarkEnd w:id="0"/>
+            <w:r>
+              <w:rPr>
+                <w:rFonts w:hint="eastAsia"/>
+                <w:sz w:val="21"/>
+                <w:szCs w:val="21"/>
+              </w:rPr>
+              <w:t>盘输入</w:t>
             </w:r>
           </w:p>
           <w:p>
@@ -18011,6 +17938,7 @@
                 <w:sz w:val="21"/>
                 <w:szCs w:val="21"/>
               </w:rPr>
+              <w:lastRenderedPageBreak/>
               <w:t>Lo</w:t>
             </w:r>
             <w:r>
@@ -18329,6 +18257,7 @@
                 <w:sz w:val="21"/>
                 <w:szCs w:val="21"/>
               </w:rPr>
+              <w:lastRenderedPageBreak/>
               <w:t>在中转人员输入出发地时，系统应记录并显示出发地</w:t>
             </w:r>
           </w:p>
@@ -18345,16 +18274,7 @@
                 <w:sz w:val="21"/>
                 <w:szCs w:val="21"/>
               </w:rPr>
-              <w:t>在中转人员输入到达地时，系统应记录并</w:t>
-            </w:r>
-            <w:r>
-              <w:rPr>
-                <w:rFonts w:hint="eastAsia"/>
-                <w:sz w:val="21"/>
-                <w:szCs w:val="21"/>
-              </w:rPr>
-              <w:lastRenderedPageBreak/>
-              <w:t>显示到达地</w:t>
+              <w:t>在中转人员输入到达地时，系统应记录并显示到达地</w:t>
             </w:r>
           </w:p>
           <w:p>
@@ -19342,7 +19262,6 @@
                 <w:sz w:val="21"/>
                 <w:szCs w:val="21"/>
               </w:rPr>
-              <w:lastRenderedPageBreak/>
               <w:t>Load</w:t>
             </w:r>
             <w:r>
@@ -19425,7 +19344,16 @@
                 <w:szCs w:val="21"/>
               </w:rPr>
               <w:lastRenderedPageBreak/>
-              <w:t>若该监装员处于繁忙状态，系统应要求中转人员重新输入</w:t>
+              <w:t>若该监装员处于繁忙状态，系统应要求中</w:t>
+            </w:r>
+            <w:r>
+              <w:rPr>
+                <w:rFonts w:hint="eastAsia"/>
+                <w:sz w:val="21"/>
+                <w:szCs w:val="21"/>
+              </w:rPr>
+              <w:lastRenderedPageBreak/>
+              <w:t>转人员重新输入</w:t>
             </w:r>
           </w:p>
           <w:p>
@@ -19457,7 +19385,6 @@
                 <w:sz w:val="21"/>
                 <w:szCs w:val="21"/>
               </w:rPr>
-              <w:lastRenderedPageBreak/>
               <w:t>系统应显示监装员信息</w:t>
             </w:r>
           </w:p>
@@ -20406,6 +20333,7 @@
         <w:ind w:leftChars="800" w:left="1680"/>
       </w:pPr>
       <w:r>
+        <w:lastRenderedPageBreak/>
         <w:t>响应</w:t>
       </w:r>
       <w:r>
@@ -20466,7 +20394,6 @@
         <w:ind w:leftChars="800" w:left="1680"/>
       </w:pPr>
       <w:r>
-        <w:lastRenderedPageBreak/>
         <w:t>刺激</w:t>
       </w:r>
       <w:r>
@@ -21386,6 +21313,7 @@
         <w:pStyle w:val="20"/>
       </w:pPr>
       <w:r>
+        <w:lastRenderedPageBreak/>
         <w:tab/>
         <w:t>3.2.12</w:t>
       </w:r>
@@ -21426,15 +21354,7 @@
           <w:rFonts w:hint="eastAsia"/>
           <w:szCs w:val="21"/>
         </w:rPr>
-        <w:t>在营业厅业务员完成收款记录后，一个被授权的财务人员查看收款信息，</w:t>
-      </w:r>
-      <w:r>
-        <w:rPr>
-          <w:rFonts w:hint="eastAsia"/>
-          <w:szCs w:val="21"/>
-        </w:rPr>
-        <w:lastRenderedPageBreak/>
-        <w:t>并将收款信息添加到收款单中，系统更新收款单。</w:t>
+        <w:t>在营业厅业务员完成收款记录后，一个被授权的财务人员查看收款信息，并将收款信息添加到收款单中，系统更新收款单。</w:t>
       </w:r>
     </w:p>
     <w:p>
@@ -22420,6 +22340,7 @@
         <w:ind w:left="840"/>
       </w:pPr>
       <w:r>
+        <w:lastRenderedPageBreak/>
         <w:tab/>
       </w:r>
       <w:r>
@@ -22506,7 +22427,6 @@
         <w:rPr>
           <w:rFonts w:hint="eastAsia"/>
         </w:rPr>
-        <w:lastRenderedPageBreak/>
         <w:t xml:space="preserve"> </w:t>
       </w:r>
       <w:r>
@@ -23410,6 +23330,7 @@
     </w:p>
     <w:p>
       <w:r>
+        <w:lastRenderedPageBreak/>
         <w:tab/>
       </w:r>
       <w:r>
@@ -23499,7 +23420,6 @@
     </w:p>
     <w:p>
       <w:r>
-        <w:lastRenderedPageBreak/>
         <w:tab/>
       </w:r>
       <w:r>
@@ -24574,6 +24494,7 @@
         <w:ind w:leftChars="800" w:left="1680"/>
       </w:pPr>
       <w:r>
+        <w:lastRenderedPageBreak/>
         <w:t>响应</w:t>
       </w:r>
       <w:r>
@@ -24645,7 +24566,6 @@
         <w:rPr>
           <w:rFonts w:hint="eastAsia"/>
         </w:rPr>
-        <w:lastRenderedPageBreak/>
         <w:t>响应：系统显示修改后账户信息</w:t>
       </w:r>
     </w:p>
@@ -25333,6 +25253,7 @@
               <w:rPr>
                 <w:rFonts w:hint="eastAsia"/>
               </w:rPr>
+              <w:lastRenderedPageBreak/>
               <w:t>在没有任何账户信息就输入删除账户信息命令时，系统不予响应</w:t>
             </w:r>
           </w:p>
@@ -25341,7 +25262,14 @@
               <w:rPr>
                 <w:rFonts w:hint="eastAsia"/>
               </w:rPr>
-              <w:t>在财务人员从账户列表中选中账户时，系统在账户列表中删除该账户</w:t>
+              <w:t>在财务人员从账户列表中选中账户</w:t>
+            </w:r>
+            <w:r>
+              <w:rPr>
+                <w:rFonts w:hint="eastAsia"/>
+              </w:rPr>
+              <w:lastRenderedPageBreak/>
+              <w:t>时，系统在账户列表中删除该账户</w:t>
             </w:r>
           </w:p>
           <w:p>
@@ -25361,13 +25289,13 @@
           </w:tcPr>
           <w:p>
             <w:r>
+              <w:lastRenderedPageBreak/>
               <w:t>AccountManagement.Revise.Null</w:t>
             </w:r>
           </w:p>
           <w:p/>
           <w:p>
             <w:r>
-              <w:lastRenderedPageBreak/>
               <w:t>AccountManagement.Revise.</w:t>
             </w:r>
             <w:r>
@@ -25427,7 +25355,6 @@
               <w:rPr>
                 <w:rFonts w:hint="eastAsia"/>
               </w:rPr>
-              <w:lastRenderedPageBreak/>
               <w:t>在没有任何账户信息就输入修改账户信息命令时，系统不予响应</w:t>
             </w:r>
           </w:p>
@@ -25436,7 +25363,6 @@
               <w:rPr>
                 <w:rFonts w:hint="eastAsia"/>
               </w:rPr>
-              <w:lastRenderedPageBreak/>
               <w:t>在财务人员从账户列表中选中账户，系统显示该账户信息，财务人员修改完成时系统在账户列表中修改该账户信息</w:t>
             </w:r>
           </w:p>
@@ -25465,7 +25391,6 @@
           </w:tcPr>
           <w:p>
             <w:r>
-              <w:lastRenderedPageBreak/>
               <w:t>AccountManagement.End</w:t>
             </w:r>
             <w:r>
@@ -25924,6 +25849,7 @@
               <w:rPr>
                 <w:rFonts w:hint="eastAsia"/>
               </w:rPr>
+              <w:lastRenderedPageBreak/>
               <w:t>SearchDiary.Invalid</w:t>
             </w:r>
           </w:p>
@@ -25934,6 +25860,7 @@
           </w:tcPr>
           <w:p>
             <w:r>
+              <w:lastRenderedPageBreak/>
               <w:t>系统要求用户输入自己的</w:t>
             </w:r>
             <w:r>
@@ -26029,6 +25956,7 @@
               <w:rPr>
                 <w:rFonts w:hint="eastAsia"/>
               </w:rPr>
+              <w:lastRenderedPageBreak/>
               <w:t>财务人员</w:t>
             </w:r>
             <w:r>
@@ -26056,6 +25984,7 @@
               <w:rPr>
                 <w:rFonts w:hint="eastAsia"/>
               </w:rPr>
+              <w:lastRenderedPageBreak/>
               <w:t>SearchDiary.Display</w:t>
             </w:r>
           </w:p>
@@ -26109,7 +26038,6 @@
               <w:rPr>
                 <w:rFonts w:hint="eastAsia"/>
               </w:rPr>
-              <w:lastRenderedPageBreak/>
               <w:t>财务人员</w:t>
             </w:r>
             <w:r>
@@ -26122,14 +26050,7 @@
               <w:rPr>
                 <w:rFonts w:hint="eastAsia"/>
               </w:rPr>
-              <w:t>总经理输入查询日期无效，系统不</w:t>
-            </w:r>
-            <w:r>
-              <w:rPr>
-                <w:rFonts w:hint="eastAsia"/>
-              </w:rPr>
-              <w:lastRenderedPageBreak/>
-              <w:t>做任何回应</w:t>
+              <w:t>总经理输入查询日期无效，系统不做任何回应</w:t>
             </w:r>
           </w:p>
           <w:p>
@@ -26167,7 +26088,6 @@
               <w:rPr>
                 <w:rFonts w:hint="eastAsia"/>
               </w:rPr>
-              <w:lastRenderedPageBreak/>
               <w:t>SearchDiary.End</w:t>
             </w:r>
           </w:p>
@@ -26924,6 +26844,7 @@
     </w:p>
     <w:p>
       <w:r>
+        <w:lastRenderedPageBreak/>
         <w:tab/>
       </w:r>
       <w:r>
@@ -27009,7 +26930,6 @@
     </w:p>
     <w:p>
       <w:r>
-        <w:lastRenderedPageBreak/>
         <w:tab/>
       </w:r>
       <w:r>
@@ -27706,6 +27626,7 @@
           <w:p/>
           <w:p>
             <w:r>
+              <w:lastRenderedPageBreak/>
               <w:t>InstitutionManagement.End.Timeout</w:t>
             </w:r>
           </w:p>
@@ -27725,6 +27646,7 @@
               <w:rPr>
                 <w:rFonts w:hint="eastAsia"/>
               </w:rPr>
+              <w:lastRenderedPageBreak/>
               <w:t>系统应允许总经理要求结束机构管理</w:t>
             </w:r>
           </w:p>
@@ -27733,6 +27655,7 @@
               <w:rPr>
                 <w:rFonts w:hint="eastAsia"/>
               </w:rPr>
+              <w:lastRenderedPageBreak/>
               <w:t>机构管理任务开始</w:t>
             </w:r>
             <w:r>
@@ -28481,6 +28404,7 @@
         <w:rPr>
           <w:rFonts w:hint="eastAsia"/>
         </w:rPr>
+        <w:lastRenderedPageBreak/>
         <w:t>响应：系统新建人员信息。</w:t>
       </w:r>
     </w:p>
@@ -28525,7 +28449,6 @@
         <w:rPr>
           <w:rFonts w:hint="eastAsia"/>
         </w:rPr>
-        <w:lastRenderedPageBreak/>
         <w:t>响应：系统显示人员信息。</w:t>
       </w:r>
     </w:p>
@@ -29260,6 +29183,7 @@
               <w:rPr>
                 <w:rFonts w:hint="eastAsia"/>
               </w:rPr>
+              <w:lastRenderedPageBreak/>
               <w:t>ManageStuff.</w:t>
             </w:r>
             <w:r>
@@ -29290,7 +29214,6 @@
               <w:rPr>
                 <w:rFonts w:hint="eastAsia"/>
               </w:rPr>
-              <w:lastRenderedPageBreak/>
               <w:t>ManageStuff.</w:t>
             </w:r>
             <w:r>
@@ -29364,6 +29287,7 @@
               <w:rPr>
                 <w:rFonts w:hint="eastAsia"/>
               </w:rPr>
+              <w:lastRenderedPageBreak/>
               <w:t>系统显示该人员的信息并在人员列表中增加该人员</w:t>
             </w:r>
           </w:p>
@@ -29380,7 +29304,6 @@
               <w:rPr>
                 <w:rFonts w:hint="eastAsia"/>
               </w:rPr>
-              <w:lastRenderedPageBreak/>
               <w:t>总经理</w:t>
             </w:r>
             <w:r>
@@ -29972,6 +29895,7 @@
         <w:ind w:left="1260" w:firstLine="420"/>
       </w:pPr>
       <w:r>
+        <w:lastRenderedPageBreak/>
         <w:t>总经理可以制定快递价格</w:t>
       </w:r>
       <w:r>
@@ -30036,7 +29960,6 @@
         <w:ind w:left="840"/>
       </w:pPr>
       <w:r>
-        <w:lastRenderedPageBreak/>
         <w:tab/>
       </w:r>
       <w:r>
@@ -30890,6 +30813,7 @@
         <w:rPr>
           <w:rFonts w:hint="eastAsia"/>
         </w:rPr>
+        <w:lastRenderedPageBreak/>
         <w:t>刺激：管理员请求删除用户信息。</w:t>
       </w:r>
     </w:p>
@@ -30934,7 +30858,6 @@
         <w:rPr>
           <w:rFonts w:hint="eastAsia"/>
         </w:rPr>
-        <w:lastRenderedPageBreak/>
         <w:t>刺激：管理员确认删除用户信息。</w:t>
       </w:r>
     </w:p>
@@ -32044,6 +31967,7 @@
                 <w:sz w:val="21"/>
                 <w:szCs w:val="21"/>
               </w:rPr>
+              <w:lastRenderedPageBreak/>
               <w:t>ManageCustomer</w:t>
             </w:r>
             <w:r>
@@ -32211,7 +32135,6 @@
                 <w:sz w:val="21"/>
                 <w:szCs w:val="21"/>
               </w:rPr>
-              <w:lastRenderedPageBreak/>
               <w:t>系统允许</w:t>
             </w:r>
             <w:r>
@@ -32274,16 +32197,7 @@
                 <w:sz w:val="21"/>
                 <w:szCs w:val="21"/>
               </w:rPr>
-              <w:t>该用户编号已存在时，系统显示该</w:t>
-            </w:r>
-            <w:r>
-              <w:rPr>
-                <w:rFonts w:hint="eastAsia"/>
-                <w:sz w:val="21"/>
-                <w:szCs w:val="21"/>
-              </w:rPr>
-              <w:lastRenderedPageBreak/>
-              <w:t>用户已存在</w:t>
+              <w:t>该用户编号已存在时，系统显示该用户已存在</w:t>
             </w:r>
           </w:p>
           <w:p>
@@ -32360,7 +32274,6 @@
                 <w:sz w:val="21"/>
                 <w:szCs w:val="21"/>
               </w:rPr>
-              <w:lastRenderedPageBreak/>
               <w:t>ManageCustomer</w:t>
             </w:r>
             <w:r>
@@ -33281,6 +33194,7 @@
           <w:b/>
           <w:sz w:val="28"/>
         </w:rPr>
+        <w:lastRenderedPageBreak/>
         <w:t>3.3</w:t>
       </w:r>
       <w:r>
@@ -33307,638 +33221,790 @@
     </w:p>
     <w:p>
       <w:r>
+        <w:tab/>
+      </w:r>
+      <w:r>
+        <w:tab/>
+      </w:r>
+      <w:r>
+        <w:tab/>
+      </w:r>
+      <w:r>
+        <w:t>Safety1</w:t>
+      </w:r>
+      <w:r>
+        <w:rPr>
+          <w:rFonts w:hint="eastAsia"/>
+        </w:rPr>
+        <w:t>：</w:t>
+      </w:r>
+      <w:r>
+        <w:t>系统应该只允许经过验证和授权的用户访问</w:t>
+      </w:r>
+    </w:p>
+    <w:p>
+      <w:pPr>
+        <w:ind w:left="840" w:firstLine="420"/>
+      </w:pPr>
+      <w:r>
+        <w:rPr>
+          <w:rFonts w:hint="eastAsia"/>
+        </w:rPr>
+        <w:t>Safety2</w:t>
+      </w:r>
+      <w:r>
+        <w:rPr>
+          <w:rFonts w:hint="eastAsia"/>
+        </w:rPr>
+        <w:t>：系统应该按照用户身份验证用户的访问权限：</w:t>
+      </w:r>
+    </w:p>
+    <w:p>
+      <w:pPr>
+        <w:ind w:left="2100"/>
+      </w:pPr>
+      <w:r>
+        <w:t>营业厅业务员</w:t>
+      </w:r>
+      <w:r>
+        <w:rPr>
+          <w:rFonts w:hint="eastAsia"/>
+        </w:rPr>
+        <w:t>、</w:t>
+      </w:r>
+      <w:r>
+        <w:t>总经理</w:t>
+      </w:r>
+      <w:r>
+        <w:rPr>
+          <w:rFonts w:hint="eastAsia"/>
+        </w:rPr>
+        <w:t>、</w:t>
+      </w:r>
+      <w:r>
+        <w:t>财务人员</w:t>
+      </w:r>
+      <w:r>
+        <w:rPr>
+          <w:rFonts w:hint="eastAsia"/>
+        </w:rPr>
+        <w:t>、</w:t>
+      </w:r>
+      <w:r>
+        <w:t>管理员的身份授权参见功能需求</w:t>
+      </w:r>
+      <w:r>
+        <w:rPr>
+          <w:rFonts w:hint="eastAsia"/>
+        </w:rPr>
+        <w:t>3.2.X</w:t>
+      </w:r>
+    </w:p>
+    <w:p>
+      <w:r>
+        <w:tab/>
+      </w:r>
+      <w:r>
+        <w:tab/>
+      </w:r>
+      <w:r>
+        <w:tab/>
+      </w:r>
+      <w:r>
+        <w:tab/>
+      </w:r>
+      <w:r>
+        <w:tab/>
+      </w:r>
+      <w:r>
+        <w:t>其他身份的用户没有访问权限</w:t>
+      </w:r>
+    </w:p>
+    <w:p>
+      <w:pPr>
+        <w:ind w:left="840" w:firstLine="420"/>
+      </w:pPr>
+      <w:r>
+        <w:rPr>
+          <w:rFonts w:hint="eastAsia"/>
+        </w:rPr>
+        <w:t>Safety3</w:t>
+      </w:r>
+      <w:r>
+        <w:rPr>
+          <w:rFonts w:hint="eastAsia"/>
+        </w:rPr>
+        <w:t>：系统的制定价格功能只允许总经理用户修改价格常量</w:t>
+      </w:r>
+    </w:p>
+    <w:p>
+      <w:pPr>
+        <w:ind w:left="840" w:firstLine="420"/>
+      </w:pPr>
+      <w:r>
+        <w:rPr>
+          <w:rFonts w:hint="eastAsia"/>
+        </w:rPr>
+        <w:t>Safety4</w:t>
+      </w:r>
+      <w:r>
+        <w:rPr>
+          <w:rFonts w:hint="eastAsia"/>
+        </w:rPr>
+        <w:t>：系统的财务账户管理功能只允许总经理和财务人员进行查询和修改</w:t>
+      </w:r>
+    </w:p>
+    <w:p>
+      <w:pPr>
+        <w:pStyle w:val="20"/>
+      </w:pPr>
+      <w:r>
+        <w:tab/>
+      </w:r>
+      <w:r>
+        <w:t>3.3.2</w:t>
+      </w:r>
+      <w:r>
+        <w:t>可维护性</w:t>
+      </w:r>
+    </w:p>
+    <w:p>
+      <w:pPr>
+        <w:ind w:left="1260"/>
+      </w:pPr>
+      <w:r>
+        <w:t>Modifiability1</w:t>
+      </w:r>
+      <w:r>
+        <w:rPr>
+          <w:rFonts w:hint="eastAsia"/>
+        </w:rPr>
+        <w:t>：</w:t>
+      </w:r>
+      <w:r>
+        <w:t>如果系统要增加新的城市及城市间的线路</w:t>
+      </w:r>
+      <w:r>
+        <w:rPr>
+          <w:rFonts w:hint="eastAsia"/>
+        </w:rPr>
+        <w:t>，</w:t>
+      </w:r>
+      <w:r>
+        <w:t>要能够在</w:t>
+      </w:r>
+      <w:r>
+        <w:rPr>
+          <w:rFonts w:hint="eastAsia"/>
+        </w:rPr>
+        <w:t>0.25</w:t>
+      </w:r>
+      <w:r>
+        <w:rPr>
+          <w:rFonts w:hint="eastAsia"/>
+        </w:rPr>
+        <w:t>个人月内完成</w:t>
+      </w:r>
+    </w:p>
+    <w:p>
+      <w:pPr>
+        <w:pStyle w:val="20"/>
+      </w:pPr>
+      <w:r>
+        <w:tab/>
+      </w:r>
+      <w:r>
+        <w:t>3.3.3</w:t>
+      </w:r>
+      <w:r>
+        <w:t>易用性</w:t>
+      </w:r>
+    </w:p>
+    <w:p>
+      <w:pPr>
+        <w:ind w:left="840" w:firstLine="420"/>
+      </w:pPr>
+      <w:r>
+        <w:t>Usability1</w:t>
+      </w:r>
+      <w:r>
+        <w:rPr>
+          <w:rFonts w:hint="eastAsia"/>
+        </w:rPr>
+        <w:t>：订单的条形号要清晰可见，接收单、派件单、收款单等单据信息要在</w:t>
+      </w:r>
+      <w:r>
+        <w:rPr>
+          <w:rFonts w:hint="eastAsia"/>
+        </w:rPr>
+        <w:t>1</w:t>
+      </w:r>
+      <w:r>
+        <w:rPr>
+          <w:rFonts w:hint="eastAsia"/>
+        </w:rPr>
+        <w:t>米之外能看清</w:t>
+      </w:r>
+    </w:p>
+    <w:p>
+      <w:pPr>
+        <w:ind w:left="840" w:firstLine="420"/>
+      </w:pPr>
+      <w:r>
+        <w:t>Usability2</w:t>
+      </w:r>
+      <w:r>
+        <w:rPr>
+          <w:rFonts w:hint="eastAsia"/>
+        </w:rPr>
+        <w:t>：</w:t>
+      </w:r>
+      <w:r>
+        <w:t>使用系统</w:t>
+      </w:r>
+      <w:r>
+        <w:t>1</w:t>
+      </w:r>
+      <w:r>
+        <w:t>个月的业务员记录收款单的效率要达到</w:t>
+      </w:r>
+      <w:r>
+        <w:rPr>
+          <w:rFonts w:hint="eastAsia"/>
+        </w:rPr>
+        <w:t>10</w:t>
+      </w:r>
+      <w:r>
+        <w:rPr>
+          <w:rFonts w:hint="eastAsia"/>
+        </w:rPr>
+        <w:t>件快递</w:t>
+      </w:r>
+      <w:r>
+        <w:rPr>
+          <w:rFonts w:hint="eastAsia"/>
+        </w:rPr>
+        <w:t>/</w:t>
+      </w:r>
+      <w:r>
+        <w:rPr>
+          <w:rFonts w:hint="eastAsia"/>
+        </w:rPr>
+        <w:t>分钟</w:t>
+      </w:r>
+    </w:p>
+    <w:p>
+      <w:pPr>
+        <w:pStyle w:val="20"/>
+      </w:pPr>
+      <w:r>
+        <w:tab/>
+      </w:r>
+      <w:r>
+        <w:t>3.3.4</w:t>
+      </w:r>
+      <w:r>
+        <w:t>可靠性</w:t>
+      </w:r>
+    </w:p>
+    <w:p>
+      <w:r>
+        <w:tab/>
+      </w:r>
+      <w:r>
+        <w:tab/>
+      </w:r>
+      <w:r>
+        <w:tab/>
+      </w:r>
+      <w:r>
+        <w:t>Reliability1</w:t>
+      </w:r>
+      <w:r>
+        <w:rPr>
+          <w:rFonts w:hint="eastAsia"/>
+        </w:rPr>
+        <w:t>：</w:t>
+      </w:r>
+      <w:r>
+        <w:t>在客户端与服务器通信时</w:t>
+      </w:r>
+      <w:r>
+        <w:rPr>
+          <w:rFonts w:hint="eastAsia"/>
+        </w:rPr>
+        <w:t>，</w:t>
+      </w:r>
+      <w:r>
+        <w:t>如果网络故障</w:t>
+      </w:r>
+      <w:r>
+        <w:rPr>
+          <w:rFonts w:hint="eastAsia"/>
+        </w:rPr>
+        <w:t>，</w:t>
+      </w:r>
+      <w:r>
+        <w:t>系统不能出现故障</w:t>
+      </w:r>
+      <w:r>
+        <w:rPr>
+          <w:rFonts w:hint="eastAsia"/>
+        </w:rPr>
+        <w:t>。</w:t>
+      </w:r>
+    </w:p>
+    <w:p>
+      <w:pPr>
+        <w:pStyle w:val="20"/>
+      </w:pPr>
+      <w:r>
+        <w:tab/>
+      </w:r>
+      <w:r>
+        <w:t>3.3.5</w:t>
+      </w:r>
+      <w:r>
+        <w:t>业务规则</w:t>
+      </w:r>
+    </w:p>
+    <w:p>
+      <w:r>
+        <w:tab/>
+      </w:r>
+      <w:r>
+        <w:tab/>
+      </w:r>
+      <w:r>
+        <w:tab/>
+      </w:r>
+      <w:r>
+        <w:t>暂无</w:t>
+      </w:r>
+      <w:r>
+        <w:rPr>
+          <w:rFonts w:hint="eastAsia"/>
+        </w:rPr>
+        <w:t>。</w:t>
+      </w:r>
+    </w:p>
+    <w:p>
+      <w:pPr>
+        <w:pStyle w:val="20"/>
+      </w:pPr>
+      <w:r>
+        <w:tab/>
+      </w:r>
+      <w:r>
+        <w:t>3.3.6</w:t>
+      </w:r>
+      <w:r>
+        <w:t>约束</w:t>
+      </w:r>
+    </w:p>
+    <w:p>
+      <w:r>
+        <w:tab/>
+      </w:r>
+      <w:r>
+        <w:tab/>
+      </w:r>
+      <w:r>
+        <w:tab/>
+      </w:r>
+      <w:r>
+        <w:t>IC1</w:t>
+      </w:r>
+      <w:r>
+        <w:rPr>
+          <w:rFonts w:hint="eastAsia"/>
+        </w:rPr>
+        <w:t>：</w:t>
+      </w:r>
+      <w:r>
+        <w:t>在开发过程中缺少可用的打印机</w:t>
+      </w:r>
+      <w:r>
+        <w:rPr>
+          <w:rFonts w:hint="eastAsia"/>
+        </w:rPr>
+        <w:t>，</w:t>
+      </w:r>
+      <w:r>
+        <w:t>需要使用文件</w:t>
+      </w:r>
+      <w:r>
+        <w:t>系统模拟打印机</w:t>
+      </w:r>
+      <w:r>
+        <w:rPr>
+          <w:rFonts w:hint="eastAsia"/>
+        </w:rPr>
+        <w:t>。</w:t>
+      </w:r>
+    </w:p>
+    <w:p>
+      <w:r>
+        <w:tab/>
+      </w:r>
+      <w:r>
+        <w:tab/>
+      </w:r>
+      <w:r>
+        <w:tab/>
+      </w:r>
+      <w:r>
+        <w:t>IC2</w:t>
+      </w:r>
+      <w:r>
+        <w:rPr>
+          <w:rFonts w:hint="eastAsia"/>
+        </w:rPr>
+        <w:t>：</w:t>
+      </w:r>
+      <w:r>
+        <w:t>系统要在网络上分布为一个服务器和多个客户端</w:t>
+      </w:r>
+      <w:r>
+        <w:rPr>
+          <w:rFonts w:hint="eastAsia"/>
+        </w:rPr>
+        <w:t>。</w:t>
+      </w:r>
+    </w:p>
+    <w:p>
+      <w:pPr>
+        <w:pStyle w:val="a4"/>
+      </w:pPr>
+      <w:r>
+        <w:t>3</w:t>
+      </w:r>
+      <w:r>
+        <w:rPr>
+          <w:rFonts w:hint="eastAsia"/>
+        </w:rPr>
+        <w:t>.4</w:t>
+      </w:r>
+      <w:r>
+        <w:rPr>
+          <w:rFonts w:hint="eastAsia"/>
+        </w:rPr>
+        <w:t>数据需求</w:t>
+      </w:r>
+    </w:p>
+    <w:p>
+      <w:pPr>
+        <w:pStyle w:val="20"/>
+      </w:pPr>
+      <w:r>
+        <w:tab/>
+      </w:r>
+      <w:r>
+        <w:t>3.4.1</w:t>
+      </w:r>
+      <w:r>
+        <w:t>数据定义</w:t>
+      </w:r>
+    </w:p>
+    <w:p>
+      <w:pPr>
+        <w:ind w:left="840" w:firstLine="420"/>
+        <w:rPr>
+          <w:szCs w:val="21"/>
+        </w:rPr>
+      </w:pPr>
+      <w:r>
+        <w:rPr>
+          <w:rFonts w:hint="eastAsia"/>
+          <w:szCs w:val="21"/>
+        </w:rPr>
+        <w:t>DR1</w:t>
+      </w:r>
+      <w:r>
+        <w:rPr>
+          <w:rFonts w:hint="eastAsia"/>
+          <w:szCs w:val="21"/>
+        </w:rPr>
+        <w:t>：系统需要定义的数据实体及其关系参见附图</w:t>
+      </w:r>
+      <w:r>
+        <w:rPr>
+          <w:szCs w:val="21"/>
+        </w:rPr>
+        <w:t>……</w:t>
+      </w:r>
+    </w:p>
+    <w:p>
+      <w:pPr>
+        <w:ind w:left="840" w:firstLine="420"/>
+        <w:rPr>
+          <w:szCs w:val="21"/>
+        </w:rPr>
+      </w:pPr>
+      <w:r>
+        <w:rPr>
+          <w:szCs w:val="21"/>
+        </w:rPr>
+        <w:t>DR2</w:t>
+      </w:r>
+      <w:r>
+        <w:rPr>
+          <w:rFonts w:hint="eastAsia"/>
+          <w:szCs w:val="21"/>
+        </w:rPr>
+        <w:t>：</w:t>
+      </w:r>
+      <w:r>
+        <w:rPr>
+          <w:szCs w:val="21"/>
+        </w:rPr>
+        <w:t>系统需要存储</w:t>
+      </w:r>
+      <w:r>
+        <w:rPr>
+          <w:rFonts w:hint="eastAsia"/>
+          <w:szCs w:val="21"/>
+        </w:rPr>
+        <w:t>1</w:t>
+      </w:r>
+      <w:r>
+        <w:rPr>
+          <w:rFonts w:hint="eastAsia"/>
+          <w:szCs w:val="21"/>
+        </w:rPr>
+        <w:t>年内的订单记录，付款单、收款单记录。</w:t>
+      </w:r>
+    </w:p>
+    <w:p>
+      <w:pPr>
+        <w:ind w:left="840" w:firstLine="420"/>
+        <w:rPr>
+          <w:szCs w:val="21"/>
+        </w:rPr>
+      </w:pPr>
+      <w:r>
+        <w:rPr>
+          <w:rFonts w:hint="eastAsia"/>
+          <w:szCs w:val="21"/>
+        </w:rPr>
+        <w:t>DR3</w:t>
+      </w:r>
+      <w:r>
+        <w:rPr>
+          <w:rFonts w:hint="eastAsia"/>
+          <w:szCs w:val="21"/>
+        </w:rPr>
+        <w:t>：系统删除之后的订单记录，付款单、收款单记录和用户数据仍然要继续存储</w:t>
+      </w:r>
+      <w:r>
+        <w:rPr>
+          <w:rFonts w:hint="eastAsia"/>
+          <w:szCs w:val="21"/>
+        </w:rPr>
+        <w:t>3</w:t>
+      </w:r>
+      <w:r>
+        <w:rPr>
+          <w:rFonts w:hint="eastAsia"/>
+          <w:szCs w:val="21"/>
+        </w:rPr>
+        <w:t>个月，以保证历史数据显示的正确性。</w:t>
+      </w:r>
+    </w:p>
+    <w:p>
+      <w:pPr>
+        <w:pStyle w:val="20"/>
+      </w:pPr>
+      <w:r>
+        <w:tab/>
+      </w:r>
+      <w:r>
+        <w:t>3.4.2</w:t>
+      </w:r>
+      <w:r>
+        <w:t>默认数据</w:t>
+      </w:r>
+    </w:p>
+    <w:p>
+      <w:pPr>
+        <w:rPr>
+          <w:szCs w:val="21"/>
+        </w:rPr>
+      </w:pPr>
+      <w:r>
+        <w:tab/>
+      </w:r>
+      <w:r>
+        <w:tab/>
+      </w:r>
+      <w:r>
+        <w:tab/>
+      </w:r>
+      <w:r>
+        <w:rPr>
+          <w:szCs w:val="21"/>
+        </w:rPr>
+        <w:t>默认数据用于以下两种情况</w:t>
+      </w:r>
+      <w:r>
+        <w:rPr>
+          <w:rFonts w:hint="eastAsia"/>
+          <w:szCs w:val="21"/>
+        </w:rPr>
+        <w:t>：</w:t>
+      </w:r>
+    </w:p>
+    <w:p>
+      <w:pPr>
+        <w:ind w:left="1260" w:firstLine="420"/>
+        <w:rPr>
+          <w:szCs w:val="21"/>
+        </w:rPr>
+      </w:pPr>
+      <w:r>
+        <w:rPr>
+          <w:rFonts w:hint="eastAsia"/>
+          <w:szCs w:val="21"/>
+        </w:rPr>
         <w:lastRenderedPageBreak/>
-        <w:tab/>
-      </w:r>
-      <w:r>
-        <w:tab/>
-      </w:r>
-      <w:r>
-        <w:tab/>
-      </w:r>
-      <w:r>
-        <w:t>Safety1</w:t>
-      </w:r>
-      <w:r>
-        <w:rPr>
-          <w:rFonts w:hint="eastAsia"/>
+        <w:t>●</w:t>
+      </w:r>
+      <w:r>
+        <w:rPr>
+          <w:szCs w:val="21"/>
+        </w:rPr>
+        <w:t>系统中新增加数据时</w:t>
+      </w:r>
+      <w:r>
+        <w:rPr>
+          <w:rFonts w:hint="eastAsia"/>
+          <w:szCs w:val="21"/>
+        </w:rPr>
+        <w:t>。</w:t>
+      </w:r>
+    </w:p>
+    <w:p>
+      <w:pPr>
+        <w:ind w:left="1260" w:firstLine="420"/>
+        <w:rPr>
+          <w:szCs w:val="21"/>
+        </w:rPr>
+      </w:pPr>
+      <w:r>
+        <w:rPr>
+          <w:rFonts w:hint="eastAsia"/>
+          <w:szCs w:val="21"/>
+        </w:rPr>
+        <w:t>●</w:t>
+      </w:r>
+      <w:r>
+        <w:rPr>
+          <w:szCs w:val="21"/>
+        </w:rPr>
+        <w:t>编辑数据时</w:t>
+      </w:r>
+      <w:r>
+        <w:rPr>
+          <w:rFonts w:hint="eastAsia"/>
+          <w:szCs w:val="21"/>
+        </w:rPr>
+        <w:t>不</w:t>
+      </w:r>
+      <w:r>
+        <w:rPr>
+          <w:szCs w:val="21"/>
+        </w:rPr>
+        <w:t>小心将相关内容清空时</w:t>
+      </w:r>
+      <w:r>
+        <w:rPr>
+          <w:rFonts w:hint="eastAsia"/>
+          <w:szCs w:val="21"/>
+        </w:rPr>
+        <w:t>。</w:t>
+      </w:r>
+    </w:p>
+    <w:p>
+      <w:pPr>
+        <w:ind w:left="1260" w:firstLine="420"/>
+        <w:rPr>
+          <w:szCs w:val="21"/>
+        </w:rPr>
+      </w:pPr>
+      <w:r>
+        <w:rPr>
+          <w:szCs w:val="21"/>
+        </w:rPr>
+        <w:t>Default1</w:t>
+      </w:r>
+      <w:r>
+        <w:rPr>
+          <w:rFonts w:hint="eastAsia"/>
+          <w:szCs w:val="21"/>
         </w:rPr>
         <w:t>：</w:t>
       </w:r>
       <w:r>
-        <w:t>系统应该只允许经过验证和授权的用户访问</w:t>
-      </w:r>
-    </w:p>
-    <w:p>
-      <w:pPr>
-        <w:ind w:left="840" w:firstLine="420"/>
-      </w:pPr>
-      <w:r>
-        <w:rPr>
-          <w:rFonts w:hint="eastAsia"/>
-        </w:rPr>
-        <w:t>Safety2</w:t>
-      </w:r>
-      <w:r>
-        <w:rPr>
-          <w:rFonts w:hint="eastAsia"/>
-        </w:rPr>
-        <w:t>：系统应该按照用户身份验证用户的访问权限：</w:t>
-      </w:r>
-    </w:p>
-    <w:p>
-      <w:pPr>
-        <w:ind w:left="2100"/>
-      </w:pPr>
-      <w:r>
-        <w:t>营业厅业务员</w:t>
-      </w:r>
-      <w:r>
-        <w:rPr>
-          <w:rFonts w:hint="eastAsia"/>
-        </w:rPr>
-        <w:t>、</w:t>
-      </w:r>
-      <w:r>
-        <w:t>总经理</w:t>
-      </w:r>
-      <w:r>
-        <w:rPr>
-          <w:rFonts w:hint="eastAsia"/>
-        </w:rPr>
-        <w:t>、</w:t>
-      </w:r>
-      <w:r>
-        <w:t>财务人员</w:t>
-      </w:r>
-      <w:r>
-        <w:rPr>
-          <w:rFonts w:hint="eastAsia"/>
-        </w:rPr>
-        <w:t>、</w:t>
-      </w:r>
-      <w:r>
-        <w:t>管理员的身份授权参见功能需求</w:t>
-      </w:r>
-      <w:r>
-        <w:rPr>
-          <w:rFonts w:hint="eastAsia"/>
-        </w:rPr>
-        <w:t>3.2.X</w:t>
-      </w:r>
-    </w:p>
-    <w:p>
-      <w:r>
-        <w:tab/>
-      </w:r>
-      <w:r>
-        <w:tab/>
-      </w:r>
-      <w:r>
-        <w:tab/>
-      </w:r>
-      <w:r>
-        <w:tab/>
-      </w:r>
-      <w:r>
-        <w:tab/>
-      </w:r>
-      <w:r>
-        <w:t>其他身份的用户没有访问权限</w:t>
-      </w:r>
-    </w:p>
-    <w:p>
-      <w:pPr>
-        <w:ind w:left="840" w:firstLine="420"/>
-      </w:pPr>
-      <w:r>
-        <w:rPr>
-          <w:rFonts w:hint="eastAsia"/>
-        </w:rPr>
-        <w:t>Safety3</w:t>
-      </w:r>
-      <w:r>
-        <w:rPr>
-          <w:rFonts w:hint="eastAsia"/>
-        </w:rPr>
-        <w:t>：系统的制定价格功能只允许总经理用户修改价格常量</w:t>
-      </w:r>
-    </w:p>
-    <w:p>
-      <w:pPr>
-        <w:ind w:left="840" w:firstLine="420"/>
-      </w:pPr>
-      <w:r>
-        <w:rPr>
-          <w:rFonts w:hint="eastAsia"/>
-        </w:rPr>
-        <w:t>Safety4</w:t>
-      </w:r>
-      <w:r>
-        <w:rPr>
-          <w:rFonts w:hint="eastAsia"/>
-        </w:rPr>
-        <w:t>：系统的财务账户管理功能只允许总经理和财务人员进行查询和修改</w:t>
-      </w:r>
-    </w:p>
-    <w:p>
-      <w:pPr>
-        <w:pStyle w:val="20"/>
-      </w:pPr>
-      <w:r>
-        <w:tab/>
-      </w:r>
-      <w:r>
-        <w:t>3.3.2</w:t>
-      </w:r>
-      <w:r>
-        <w:t>可维护性</w:t>
-      </w:r>
-    </w:p>
-    <w:p>
-      <w:pPr>
-        <w:ind w:left="1260"/>
-      </w:pPr>
-      <w:r>
-        <w:t>Modifiability1</w:t>
-      </w:r>
-      <w:r>
-        <w:rPr>
-          <w:rFonts w:hint="eastAsia"/>
-        </w:rPr>
-        <w:t>：</w:t>
-      </w:r>
-      <w:r>
-        <w:t>如果系统要增加新的城市及城市间的线路</w:t>
-      </w:r>
-      <w:r>
-        <w:rPr>
-          <w:rFonts w:hint="eastAsia"/>
-        </w:rPr>
-        <w:t>，</w:t>
-      </w:r>
-      <w:r>
-        <w:t>要能够在</w:t>
-      </w:r>
-      <w:r>
-        <w:rPr>
-          <w:rFonts w:hint="eastAsia"/>
-        </w:rPr>
-        <w:t>0.25</w:t>
-      </w:r>
-      <w:r>
-        <w:rPr>
-          <w:rFonts w:hint="eastAsia"/>
-        </w:rPr>
-        <w:t>个人月内完成</w:t>
-      </w:r>
-    </w:p>
-    <w:p>
-      <w:pPr>
-        <w:pStyle w:val="20"/>
-      </w:pPr>
-      <w:r>
-        <w:tab/>
-      </w:r>
-      <w:r>
-        <w:t>3.3.3</w:t>
-      </w:r>
-      <w:r>
-        <w:t>易用性</w:t>
-      </w:r>
-    </w:p>
-    <w:p>
-      <w:pPr>
-        <w:ind w:left="840" w:firstLine="420"/>
-      </w:pPr>
-      <w:r>
-        <w:t>Usability1</w:t>
-      </w:r>
-      <w:r>
-        <w:rPr>
-          <w:rFonts w:hint="eastAsia"/>
-        </w:rPr>
-        <w:t>：订单的条形号要清晰可见，接收单、派件单、收款单等单据信息要在</w:t>
-      </w:r>
-      <w:r>
-        <w:rPr>
-          <w:rFonts w:hint="eastAsia"/>
-        </w:rPr>
-        <w:t>1</w:t>
-      </w:r>
-      <w:r>
-        <w:rPr>
-          <w:rFonts w:hint="eastAsia"/>
-        </w:rPr>
-        <w:t>米之外能看清</w:t>
-      </w:r>
-    </w:p>
-    <w:p>
-      <w:pPr>
-        <w:ind w:left="840" w:firstLine="420"/>
-      </w:pPr>
-      <w:r>
-        <w:t>Usability2</w:t>
-      </w:r>
-      <w:r>
-        <w:rPr>
-          <w:rFonts w:hint="eastAsia"/>
-        </w:rPr>
-        <w:t>：</w:t>
-      </w:r>
-      <w:r>
-        <w:t>使用系统</w:t>
-      </w:r>
-      <w:r>
-        <w:t>1</w:t>
-      </w:r>
-      <w:r>
-        <w:t>个月的业务员记录收款单的效率要达到</w:t>
-      </w:r>
-      <w:r>
-        <w:rPr>
-          <w:rFonts w:hint="eastAsia"/>
-        </w:rPr>
-        <w:t>10</w:t>
-      </w:r>
-      <w:r>
-        <w:rPr>
-          <w:rFonts w:hint="eastAsia"/>
-        </w:rPr>
-        <w:t>件快递</w:t>
-      </w:r>
-      <w:r>
-        <w:rPr>
-          <w:rFonts w:hint="eastAsia"/>
-        </w:rPr>
-        <w:t>/</w:t>
-      </w:r>
-      <w:r>
-        <w:rPr>
-          <w:rFonts w:hint="eastAsia"/>
-        </w:rPr>
-        <w:t>分钟</w:t>
-      </w:r>
-    </w:p>
-    <w:p>
-      <w:pPr>
-        <w:pStyle w:val="20"/>
-      </w:pPr>
-      <w:r>
-        <w:tab/>
-      </w:r>
-      <w:r>
-        <w:t>3.3.4</w:t>
-      </w:r>
-      <w:r>
-        <w:t>可靠性</w:t>
-      </w:r>
-    </w:p>
-    <w:p>
-      <w:r>
-        <w:tab/>
-      </w:r>
-      <w:r>
-        <w:tab/>
-      </w:r>
-      <w:r>
-        <w:tab/>
-      </w:r>
-      <w:r>
-        <w:t>Reliability1</w:t>
-      </w:r>
-      <w:r>
-        <w:rPr>
-          <w:rFonts w:hint="eastAsia"/>
-        </w:rPr>
-        <w:t>：</w:t>
-      </w:r>
-      <w:r>
-        <w:t>在客户端与服务器通信时</w:t>
-      </w:r>
-      <w:r>
-        <w:rPr>
-          <w:rFonts w:hint="eastAsia"/>
-        </w:rPr>
-        <w:t>，</w:t>
-      </w:r>
-      <w:r>
-        <w:t>如果网络故障</w:t>
-      </w:r>
-      <w:r>
-        <w:rPr>
-          <w:rFonts w:hint="eastAsia"/>
-        </w:rPr>
-        <w:t>，</w:t>
-      </w:r>
-      <w:r>
-        <w:t>系统不能出现故障</w:t>
-      </w:r>
-      <w:r>
-        <w:rPr>
-          <w:rFonts w:hint="eastAsia"/>
-        </w:rPr>
-        <w:t>。</w:t>
-      </w:r>
-    </w:p>
-    <w:p>
-      <w:pPr>
-        <w:pStyle w:val="20"/>
-      </w:pPr>
-      <w:r>
-        <w:tab/>
-      </w:r>
-      <w:r>
-        <w:t>3.3.5</w:t>
-      </w:r>
-      <w:r>
-        <w:t>业务规则</w:t>
-      </w:r>
-    </w:p>
-    <w:p>
-      <w:r>
-        <w:tab/>
-      </w:r>
-      <w:r>
-        <w:tab/>
-      </w:r>
-      <w:r>
-        <w:tab/>
-      </w:r>
-      <w:r>
-        <w:t>暂无</w:t>
-      </w:r>
-      <w:r>
-        <w:rPr>
-          <w:rFonts w:hint="eastAsia"/>
-        </w:rPr>
-        <w:t>。</w:t>
-      </w:r>
-    </w:p>
-    <w:p>
-      <w:pPr>
-        <w:pStyle w:val="20"/>
-      </w:pPr>
-      <w:r>
-        <w:tab/>
-      </w:r>
-      <w:r>
-        <w:t>3.3.6</w:t>
-      </w:r>
-      <w:r>
-        <w:t>约束</w:t>
-      </w:r>
-    </w:p>
-    <w:p>
-      <w:r>
-        <w:tab/>
-      </w:r>
-      <w:r>
-        <w:tab/>
-      </w:r>
-      <w:r>
-        <w:tab/>
-      </w:r>
-      <w:r>
-        <w:t>IC1</w:t>
-      </w:r>
-      <w:r>
-        <w:rPr>
-          <w:rFonts w:hint="eastAsia"/>
-        </w:rPr>
-        <w:t>：</w:t>
-      </w:r>
-      <w:r>
-        <w:t>在开发过程中缺少可用的打印机</w:t>
-      </w:r>
-      <w:r>
-        <w:rPr>
-          <w:rFonts w:hint="eastAsia"/>
-        </w:rPr>
-        <w:t>，</w:t>
-      </w:r>
-      <w:r>
-        <w:t>需要使用文件</w:t>
-      </w:r>
-      <w:r>
-        <w:t>系统模拟打印机</w:t>
-      </w:r>
-      <w:r>
-        <w:rPr>
-          <w:rFonts w:hint="eastAsia"/>
-        </w:rPr>
-        <w:t>。</w:t>
-      </w:r>
-    </w:p>
-    <w:p>
-      <w:r>
-        <w:tab/>
-      </w:r>
-      <w:r>
-        <w:tab/>
-      </w:r>
-      <w:r>
-        <w:tab/>
-      </w:r>
-      <w:r>
-        <w:t>IC2</w:t>
-      </w:r>
-      <w:r>
-        <w:rPr>
-          <w:rFonts w:hint="eastAsia"/>
-        </w:rPr>
-        <w:t>：</w:t>
-      </w:r>
-      <w:r>
-        <w:t>系统要在网络上分布为一个服务器和多个客户端</w:t>
-      </w:r>
-      <w:r>
-        <w:rPr>
-          <w:rFonts w:hint="eastAsia"/>
-        </w:rPr>
-        <w:t>。</w:t>
-      </w:r>
-    </w:p>
-    <w:p>
-      <w:pPr>
-        <w:pStyle w:val="a4"/>
-      </w:pPr>
-      <w:r>
+        <w:rPr>
+          <w:szCs w:val="21"/>
+        </w:rPr>
+        <w:t>货物数量默认为</w:t>
+      </w:r>
+      <w:r>
+        <w:rPr>
+          <w:rFonts w:hint="eastAsia"/>
+          <w:szCs w:val="21"/>
+        </w:rPr>
+        <w:t>1.</w:t>
+      </w:r>
+    </w:p>
+    <w:p>
+      <w:pPr>
+        <w:ind w:left="1260" w:firstLine="420"/>
+        <w:rPr>
+          <w:szCs w:val="21"/>
+        </w:rPr>
+      </w:pPr>
+      <w:r>
+        <w:rPr>
+          <w:szCs w:val="21"/>
+        </w:rPr>
+        <w:t>Default2</w:t>
+      </w:r>
+      <w:r>
+        <w:rPr>
+          <w:rFonts w:hint="eastAsia"/>
+          <w:szCs w:val="21"/>
+        </w:rPr>
+        <w:t>：快递类型默认为经济。</w:t>
+      </w:r>
+    </w:p>
+    <w:p>
+      <w:pPr>
+        <w:ind w:left="1260" w:firstLine="420"/>
+        <w:rPr>
+          <w:szCs w:val="21"/>
+        </w:rPr>
+      </w:pPr>
+      <w:r>
+        <w:rPr>
+          <w:rFonts w:hint="eastAsia"/>
+          <w:szCs w:val="21"/>
+        </w:rPr>
+        <w:t>Default</w:t>
+      </w:r>
+      <w:r>
+        <w:rPr>
+          <w:szCs w:val="21"/>
+        </w:rPr>
         <w:t>3</w:t>
       </w:r>
       <w:r>
         <w:rPr>
           <w:rFonts w:hint="eastAsia"/>
-        </w:rPr>
-        <w:t>.4</w:t>
-      </w:r>
-      <w:r>
-        <w:rPr>
-          <w:rFonts w:hint="eastAsia"/>
-        </w:rPr>
-        <w:t>数据需求</w:t>
-      </w:r>
-    </w:p>
-    <w:p>
-      <w:pPr>
-        <w:pStyle w:val="20"/>
-      </w:pPr>
-      <w:r>
-        <w:tab/>
-      </w:r>
-      <w:r>
-        <w:t>3.4.1</w:t>
-      </w:r>
-      <w:r>
-        <w:t>数据定义</w:t>
-      </w:r>
-    </w:p>
-    <w:p>
-      <w:pPr>
-        <w:ind w:left="840" w:firstLine="420"/>
-        <w:rPr>
-          <w:szCs w:val="21"/>
-        </w:rPr>
-      </w:pPr>
-      <w:r>
-        <w:rPr>
-          <w:rFonts w:hint="eastAsia"/>
-          <w:szCs w:val="21"/>
-        </w:rPr>
-        <w:t>DR1</w:t>
-      </w:r>
-      <w:r>
-        <w:rPr>
-          <w:rFonts w:hint="eastAsia"/>
-          <w:szCs w:val="21"/>
-        </w:rPr>
-        <w:t>：系统需要定义的数据实体及其关系参见附图</w:t>
-      </w:r>
-      <w:r>
-        <w:rPr>
-          <w:szCs w:val="21"/>
-        </w:rPr>
-        <w:t>……</w:t>
-      </w:r>
-    </w:p>
-    <w:p>
-      <w:pPr>
-        <w:ind w:left="840" w:firstLine="420"/>
-        <w:rPr>
-          <w:szCs w:val="21"/>
-        </w:rPr>
-      </w:pPr>
-      <w:r>
-        <w:rPr>
-          <w:szCs w:val="21"/>
-        </w:rPr>
-        <w:t>DR2</w:t>
-      </w:r>
-      <w:r>
-        <w:rPr>
-          <w:rFonts w:hint="eastAsia"/>
-          <w:szCs w:val="21"/>
-        </w:rPr>
-        <w:t>：</w:t>
-      </w:r>
-      <w:r>
-        <w:rPr>
-          <w:szCs w:val="21"/>
-        </w:rPr>
-        <w:t>系统需要存储</w:t>
-      </w:r>
-      <w:r>
-        <w:rPr>
-          <w:rFonts w:hint="eastAsia"/>
-          <w:szCs w:val="21"/>
-        </w:rPr>
-        <w:t>1</w:t>
-      </w:r>
-      <w:r>
-        <w:rPr>
-          <w:rFonts w:hint="eastAsia"/>
-          <w:szCs w:val="21"/>
-        </w:rPr>
-        <w:t>年内的订单记录，付款单、收款单记录。</w:t>
-      </w:r>
-    </w:p>
-    <w:p>
-      <w:pPr>
-        <w:ind w:left="840" w:firstLine="420"/>
-        <w:rPr>
-          <w:szCs w:val="21"/>
-        </w:rPr>
-      </w:pPr>
-      <w:r>
-        <w:rPr>
-          <w:rFonts w:hint="eastAsia"/>
-          <w:szCs w:val="21"/>
-        </w:rPr>
-        <w:t>DR3</w:t>
-      </w:r>
-      <w:r>
-        <w:rPr>
-          <w:rFonts w:hint="eastAsia"/>
-          <w:szCs w:val="21"/>
-        </w:rPr>
-        <w:t>：系统删除之后的订单记录，付款单、收款单记录和用户数据仍然要继续存储</w:t>
-      </w:r>
-      <w:r>
-        <w:rPr>
-          <w:rFonts w:hint="eastAsia"/>
-          <w:szCs w:val="21"/>
-        </w:rPr>
-        <w:t>3</w:t>
-      </w:r>
-      <w:r>
-        <w:rPr>
-          <w:rFonts w:hint="eastAsia"/>
-          <w:szCs w:val="21"/>
-        </w:rPr>
-        <w:t>个月，以保证历史数据显示的正确性。</w:t>
-      </w:r>
-    </w:p>
-    <w:p>
-      <w:pPr>
-        <w:pStyle w:val="20"/>
-      </w:pPr>
-      <w:r>
-        <w:tab/>
-      </w:r>
-      <w:r>
-        <w:t>3.4.2</w:t>
-      </w:r>
-      <w:r>
-        <w:t>默认数据</w:t>
-      </w:r>
-    </w:p>
-    <w:p>
-      <w:pPr>
-        <w:rPr>
-          <w:szCs w:val="21"/>
-        </w:rPr>
-      </w:pPr>
-      <w:r>
-        <w:tab/>
-      </w:r>
-      <w:r>
-        <w:tab/>
-      </w:r>
-      <w:r>
-        <w:tab/>
-      </w:r>
-      <w:r>
-        <w:rPr>
-          <w:szCs w:val="21"/>
-        </w:rPr>
-        <w:t>默认数据用于以下两种情况</w:t>
-      </w:r>
-      <w:r>
-        <w:rPr>
-          <w:rFonts w:hint="eastAsia"/>
-          <w:szCs w:val="21"/>
-        </w:rPr>
-        <w:t>：</w:t>
+          <w:szCs w:val="21"/>
+        </w:rPr>
+        <w:t>：时间默认为当天。</w:t>
       </w:r>
     </w:p>
     <w:p>
@@ -33953,159 +34019,6 @@
           <w:rFonts w:hint="eastAsia"/>
           <w:szCs w:val="21"/>
         </w:rPr>
-        <w:t>●</w:t>
-      </w:r>
-      <w:r>
-        <w:rPr>
-          <w:szCs w:val="21"/>
-        </w:rPr>
-        <w:t>系统中新增加数据时</w:t>
-      </w:r>
-      <w:r>
-        <w:rPr>
-          <w:rFonts w:hint="eastAsia"/>
-          <w:szCs w:val="21"/>
-        </w:rPr>
-        <w:t>。</w:t>
-      </w:r>
-    </w:p>
-    <w:p>
-      <w:pPr>
-        <w:ind w:left="1260" w:firstLine="420"/>
-        <w:rPr>
-          <w:szCs w:val="21"/>
-        </w:rPr>
-      </w:pPr>
-      <w:r>
-        <w:rPr>
-          <w:rFonts w:hint="eastAsia"/>
-          <w:szCs w:val="21"/>
-        </w:rPr>
-        <w:t>●</w:t>
-      </w:r>
-      <w:r>
-        <w:rPr>
-          <w:szCs w:val="21"/>
-        </w:rPr>
-        <w:t>编辑数据时</w:t>
-      </w:r>
-      <w:r>
-        <w:rPr>
-          <w:rFonts w:hint="eastAsia"/>
-          <w:szCs w:val="21"/>
-        </w:rPr>
-        <w:t>不</w:t>
-      </w:r>
-      <w:r>
-        <w:rPr>
-          <w:szCs w:val="21"/>
-        </w:rPr>
-        <w:t>小心将相关内容清空时</w:t>
-      </w:r>
-      <w:r>
-        <w:rPr>
-          <w:rFonts w:hint="eastAsia"/>
-          <w:szCs w:val="21"/>
-        </w:rPr>
-        <w:t>。</w:t>
-      </w:r>
-    </w:p>
-    <w:p>
-      <w:pPr>
-        <w:ind w:left="1260" w:firstLine="420"/>
-        <w:rPr>
-          <w:szCs w:val="21"/>
-        </w:rPr>
-      </w:pPr>
-      <w:r>
-        <w:rPr>
-          <w:szCs w:val="21"/>
-        </w:rPr>
-        <w:t>Default1</w:t>
-      </w:r>
-      <w:r>
-        <w:rPr>
-          <w:rFonts w:hint="eastAsia"/>
-          <w:szCs w:val="21"/>
-        </w:rPr>
-        <w:t>：</w:t>
-      </w:r>
-      <w:r>
-        <w:rPr>
-          <w:szCs w:val="21"/>
-        </w:rPr>
-        <w:t>货物数量默认为</w:t>
-      </w:r>
-      <w:r>
-        <w:rPr>
-          <w:rFonts w:hint="eastAsia"/>
-          <w:szCs w:val="21"/>
-        </w:rPr>
-        <w:t>1.</w:t>
-      </w:r>
-    </w:p>
-    <w:p>
-      <w:pPr>
-        <w:ind w:left="1260" w:firstLine="420"/>
-        <w:rPr>
-          <w:szCs w:val="21"/>
-        </w:rPr>
-      </w:pPr>
-      <w:r>
-        <w:rPr>
-          <w:szCs w:val="21"/>
-        </w:rPr>
-        <w:t>Default2</w:t>
-      </w:r>
-      <w:r>
-        <w:rPr>
-          <w:rFonts w:hint="eastAsia"/>
-          <w:szCs w:val="21"/>
-        </w:rPr>
-        <w:t>：快递类型默认为经济。</w:t>
-      </w:r>
-    </w:p>
-    <w:p>
-      <w:pPr>
-        <w:ind w:left="1260" w:firstLine="420"/>
-        <w:rPr>
-          <w:szCs w:val="21"/>
-        </w:rPr>
-      </w:pPr>
-      <w:r>
-        <w:rPr>
-          <w:rFonts w:hint="eastAsia"/>
-          <w:szCs w:val="21"/>
-        </w:rPr>
-        <w:t>Default</w:t>
-      </w:r>
-      <w:r>
-        <w:rPr>
-          <w:szCs w:val="21"/>
-        </w:rPr>
-        <w:t>3</w:t>
-      </w:r>
-      <w:r>
-        <w:rPr>
-          <w:rFonts w:hint="eastAsia"/>
-          <w:szCs w:val="21"/>
-        </w:rPr>
-        <w:t>：时间默认为当天。</w:t>
-      </w:r>
-    </w:p>
-    <w:p>
-      <w:pPr>
-        <w:ind w:left="1260" w:firstLine="420"/>
-        <w:rPr>
-          <w:szCs w:val="21"/>
-        </w:rPr>
-      </w:pPr>
-      <w:r>
-        <w:rPr>
-          <w:rFonts w:hint="eastAsia"/>
-          <w:szCs w:val="21"/>
-        </w:rPr>
-        <w:lastRenderedPageBreak/>
         <w:t>Default</w:t>
       </w:r>
       <w:r>

--- a/文档/需求规格说明/快递管理系统软件需求规格说明文档.docx
+++ b/文档/需求规格说明/快递管理系统软件需求规格说明文档.docx
@@ -461,7 +461,6 @@
     </w:p>
     <w:p>
       <w:r>
-        <w:lastRenderedPageBreak/>
         <w:tab/>
       </w:r>
       <w:r>
@@ -1160,14 +1159,7 @@
               <w:rPr>
                 <w:rFonts w:hint="eastAsia"/>
               </w:rPr>
-              <w:t>笔快递订单。因为任务繁重，所以他们对软件系统的依赖较大，希望输入信息方便快捷、多为缺省选项。中转中心业务员的计算机操作技能</w:t>
-            </w:r>
-            <w:r>
-              <w:rPr>
-                <w:rFonts w:hint="eastAsia"/>
-              </w:rPr>
-              <w:lastRenderedPageBreak/>
-              <w:t>较好</w:t>
+              <w:t>笔快递订单。因为任务繁重，所以他们对软件系统的依赖较大，希望输入信息方便快捷、多为缺省选项。中转中心业务员的计算机操作技能较好</w:t>
             </w:r>
           </w:p>
         </w:tc>
@@ -1182,7 +1174,6 @@
               <w:rPr>
                 <w:rFonts w:hint="eastAsia"/>
               </w:rPr>
-              <w:lastRenderedPageBreak/>
               <w:t>中转中心仓库管理人员</w:t>
             </w:r>
           </w:p>
@@ -1609,7 +1600,6 @@
     </w:p>
     <w:p>
       <w:r>
-        <w:lastRenderedPageBreak/>
         <w:tab/>
       </w:r>
       <w:r>
@@ -2523,7 +2513,6 @@
         <w:pStyle w:val="20"/>
       </w:pPr>
       <w:r>
-        <w:lastRenderedPageBreak/>
         <w:tab/>
         <w:t>3.2.2</w:t>
       </w:r>
@@ -3638,7 +3627,6 @@
                 <w:sz w:val="21"/>
                 <w:szCs w:val="21"/>
               </w:rPr>
-              <w:lastRenderedPageBreak/>
               <w:t>OrderManagement</w:t>
             </w:r>
             <w:r>
@@ -4987,7 +4975,6 @@
                 <w:sz w:val="21"/>
                 <w:szCs w:val="21"/>
               </w:rPr>
-              <w:lastRenderedPageBreak/>
               <w:t>Receiving</w:t>
             </w:r>
             <w:r>
@@ -6401,7 +6388,6 @@
         <w:rPr>
           <w:rFonts w:hint="eastAsia"/>
         </w:rPr>
-        <w:lastRenderedPageBreak/>
         <w:t>响应：系统提示输入车辆名称。</w:t>
       </w:r>
     </w:p>
@@ -7634,7 +7620,6 @@
                 <w:sz w:val="21"/>
                 <w:szCs w:val="21"/>
               </w:rPr>
-              <w:lastRenderedPageBreak/>
               <w:t>VehicleInfoManagement.</w:t>
             </w:r>
             <w:r>
@@ -7670,7 +7655,6 @@
                 <w:sz w:val="21"/>
                 <w:szCs w:val="21"/>
               </w:rPr>
-              <w:lastRenderedPageBreak/>
               <w:t>系统允许业务员输入</w:t>
             </w:r>
             <w:r>
@@ -7772,7 +7756,6 @@
                 <w:sz w:val="21"/>
                 <w:szCs w:val="21"/>
               </w:rPr>
-              <w:lastRenderedPageBreak/>
               <w:t>业务员取消操作，系统返回车辆信息管理主界面</w:t>
             </w:r>
           </w:p>
@@ -7796,7 +7779,6 @@
                 <w:sz w:val="21"/>
                 <w:szCs w:val="21"/>
               </w:rPr>
-              <w:lastRenderedPageBreak/>
               <w:t>VehicleInfoManagement</w:t>
             </w:r>
             <w:r>
@@ -8780,7 +8762,6 @@
         <w:rPr>
           <w:szCs w:val="21"/>
         </w:rPr>
-        <w:lastRenderedPageBreak/>
         <w:t>在</w:t>
       </w:r>
       <w:r>
@@ -10054,7 +10035,6 @@
                 <w:rFonts w:hint="eastAsia"/>
                 <w:szCs w:val="21"/>
               </w:rPr>
-              <w:lastRenderedPageBreak/>
               <w:t>在业务员输入派送员时，系统应显示派送员信息</w:t>
             </w:r>
           </w:p>
@@ -10069,15 +10049,7 @@
                 <w:rFonts w:hint="eastAsia"/>
                 <w:szCs w:val="21"/>
               </w:rPr>
-              <w:t>该派送员正在派送其他货物时，系统要求业务员</w:t>
-            </w:r>
-            <w:r>
-              <w:rPr>
-                <w:rFonts w:hint="eastAsia"/>
-                <w:szCs w:val="21"/>
-              </w:rPr>
-              <w:lastRenderedPageBreak/>
-              <w:t>重新输入派送员</w:t>
+              <w:t>该派送员正在派送其他货物时，系统要求业务员重新输入派送员</w:t>
             </w:r>
           </w:p>
           <w:p>
@@ -10150,7 +10122,6 @@
                 <w:rFonts w:hint="eastAsia"/>
                 <w:szCs w:val="21"/>
               </w:rPr>
-              <w:lastRenderedPageBreak/>
               <w:t>Send.Order</w:t>
             </w:r>
             <w:r>
@@ -10896,7 +10867,6 @@
         <w:rPr>
           <w:rFonts w:hint="eastAsia"/>
         </w:rPr>
-        <w:lastRenderedPageBreak/>
         <w:t>响应：系统提示输入司机名称。</w:t>
       </w:r>
     </w:p>
@@ -11628,14 +11598,7 @@
               <w:rPr>
                 <w:rFonts w:hint="eastAsia"/>
               </w:rPr>
-              <w:t>业务员在修改中有其他标识时，系统显</w:t>
-            </w:r>
-            <w:r>
-              <w:rPr>
-                <w:rFonts w:hint="eastAsia"/>
-              </w:rPr>
-              <w:lastRenderedPageBreak/>
-              <w:t>示修改无效</w:t>
+              <w:t>业务员在修改中有其他标识时，系统显示修改无效</w:t>
             </w:r>
           </w:p>
         </w:tc>
@@ -11647,7 +11610,6 @@
           </w:tcPr>
           <w:p>
             <w:r>
-              <w:lastRenderedPageBreak/>
               <w:t>DriverManagement.End</w:t>
             </w:r>
             <w:r>
@@ -12624,7 +12586,6 @@
                 <w:rFonts w:asciiTheme="minorEastAsia" w:hAnsiTheme="minorEastAsia" w:hint="eastAsia"/>
                 <w:szCs w:val="32"/>
               </w:rPr>
-              <w:lastRenderedPageBreak/>
               <w:t>Receipt</w:t>
             </w:r>
             <w:r>
@@ -14015,7 +13976,6 @@
               <w:rPr>
                 <w:szCs w:val="21"/>
               </w:rPr>
-              <w:lastRenderedPageBreak/>
               <w:t>VehicleLoad</w:t>
             </w:r>
             <w:r>
@@ -14238,7 +14198,6 @@
                 <w:rFonts w:hint="eastAsia"/>
                 <w:szCs w:val="21"/>
               </w:rPr>
-              <w:lastRenderedPageBreak/>
               <w:t>系统应允许业务员进行输入</w:t>
             </w:r>
           </w:p>
@@ -14267,7 +14226,6 @@
                 <w:rFonts w:hint="eastAsia"/>
                 <w:szCs w:val="21"/>
               </w:rPr>
-              <w:lastRenderedPageBreak/>
               <w:t>在业务员输入营业厅编号时，系统应记录并显示</w:t>
             </w:r>
           </w:p>
@@ -14505,7 +14463,6 @@
                 <w:rFonts w:hint="eastAsia"/>
                 <w:szCs w:val="21"/>
               </w:rPr>
-              <w:lastRenderedPageBreak/>
               <w:t>VehicleLoad</w:t>
             </w:r>
             <w:r>
@@ -15169,7 +15126,6 @@
               <w:rPr>
                 <w:szCs w:val="21"/>
               </w:rPr>
-              <w:lastRenderedPageBreak/>
               <w:t>VehicleLoad</w:t>
             </w:r>
             <w:r>
@@ -15962,7 +15918,6 @@
                 <w:sz w:val="21"/>
                 <w:szCs w:val="21"/>
               </w:rPr>
-              <w:lastRenderedPageBreak/>
               <w:t>TransferReception.Input.Cancel</w:t>
             </w:r>
           </w:p>
@@ -16015,7 +15970,6 @@
                 <w:sz w:val="21"/>
                 <w:szCs w:val="21"/>
               </w:rPr>
-              <w:lastRenderedPageBreak/>
               <w:t>系统要求用户输入自己的</w:t>
             </w:r>
             <w:r>
@@ -16109,7 +16063,6 @@
                 <w:sz w:val="21"/>
                 <w:szCs w:val="21"/>
               </w:rPr>
-              <w:lastRenderedPageBreak/>
               <w:t>中转中心业务员输入取消中转接收的命令时，系统关闭当前中转接收任务</w:t>
             </w:r>
           </w:p>
@@ -16149,7 +16102,6 @@
                 <w:sz w:val="21"/>
                 <w:szCs w:val="21"/>
               </w:rPr>
-              <w:lastRenderedPageBreak/>
               <w:t>TransferReception.Status.Accessible</w:t>
             </w:r>
           </w:p>
@@ -16898,7 +16850,6 @@
         <w:pStyle w:val="20"/>
       </w:pPr>
       <w:r>
-        <w:lastRenderedPageBreak/>
         <w:tab/>
         <w:t>3.2.10</w:t>
       </w:r>
@@ -17634,17 +17585,7 @@
                 <w:sz w:val="21"/>
                 <w:szCs w:val="21"/>
               </w:rPr>
-              <w:t>系统应允许中转人员在装运管理中使用键</w:t>
-            </w:r>
-            <w:bookmarkStart w:id="0" w:name="_GoBack"/>
-            <w:bookmarkEnd w:id="0"/>
-            <w:r>
-              <w:rPr>
-                <w:rFonts w:hint="eastAsia"/>
-                <w:sz w:val="21"/>
-                <w:szCs w:val="21"/>
-              </w:rPr>
-              <w:t>盘输入</w:t>
+              <w:t>系统应允许中转人员在装运管理中使用键盘输入</w:t>
             </w:r>
           </w:p>
           <w:p>
@@ -17938,7 +17879,6 @@
                 <w:sz w:val="21"/>
                 <w:szCs w:val="21"/>
               </w:rPr>
-              <w:lastRenderedPageBreak/>
               <w:t>Lo</w:t>
             </w:r>
             <w:r>
@@ -18192,7 +18132,6 @@
                 <w:sz w:val="21"/>
                 <w:szCs w:val="21"/>
               </w:rPr>
-              <w:lastRenderedPageBreak/>
               <w:t>系统应要求中转人员输入运输方式（包括飞机、铁路、公路）</w:t>
             </w:r>
           </w:p>
@@ -18257,7 +18196,6 @@
                 <w:sz w:val="21"/>
                 <w:szCs w:val="21"/>
               </w:rPr>
-              <w:lastRenderedPageBreak/>
               <w:t>在中转人员输入出发地时，系统应记录并显示出发地</w:t>
             </w:r>
           </w:p>
@@ -18459,7 +18397,6 @@
                 <w:sz w:val="21"/>
                 <w:szCs w:val="21"/>
               </w:rPr>
-              <w:lastRenderedPageBreak/>
               <w:t>Lo</w:t>
             </w:r>
             <w:r>
@@ -19343,17 +19280,7 @@
                 <w:sz w:val="21"/>
                 <w:szCs w:val="21"/>
               </w:rPr>
-              <w:lastRenderedPageBreak/>
-              <w:t>若该监装员处于繁忙状态，系统应要求中</w:t>
-            </w:r>
-            <w:r>
-              <w:rPr>
-                <w:rFonts w:hint="eastAsia"/>
-                <w:sz w:val="21"/>
-                <w:szCs w:val="21"/>
-              </w:rPr>
-              <w:lastRenderedPageBreak/>
-              <w:t>转人员重新输入</w:t>
+              <w:t>若该监装员处于繁忙状态，系统应要求中转人员重新输入</w:t>
             </w:r>
           </w:p>
           <w:p>
@@ -19424,7 +19351,6 @@
                 <w:sz w:val="21"/>
                 <w:szCs w:val="21"/>
               </w:rPr>
-              <w:lastRenderedPageBreak/>
               <w:t>Load.Courier.Busy</w:t>
             </w:r>
           </w:p>
@@ -20333,7 +20259,6 @@
         <w:ind w:leftChars="800" w:left="1680"/>
       </w:pPr>
       <w:r>
-        <w:lastRenderedPageBreak/>
         <w:t>响应</w:t>
       </w:r>
       <w:r>
@@ -21313,7 +21238,6 @@
         <w:pStyle w:val="20"/>
       </w:pPr>
       <w:r>
-        <w:lastRenderedPageBreak/>
         <w:tab/>
         <w:t>3.2.12</w:t>
       </w:r>
@@ -22340,7 +22264,6 @@
         <w:ind w:left="840"/>
       </w:pPr>
       <w:r>
-        <w:lastRenderedPageBreak/>
         <w:tab/>
       </w:r>
       <w:r>
@@ -23330,7 +23253,6 @@
     </w:p>
     <w:p>
       <w:r>
-        <w:lastRenderedPageBreak/>
         <w:tab/>
       </w:r>
       <w:r>
@@ -24494,7 +24416,6 @@
         <w:ind w:leftChars="800" w:left="1680"/>
       </w:pPr>
       <w:r>
-        <w:lastRenderedPageBreak/>
         <w:t>响应</w:t>
       </w:r>
       <w:r>
@@ -25253,7 +25174,6 @@
               <w:rPr>
                 <w:rFonts w:hint="eastAsia"/>
               </w:rPr>
-              <w:lastRenderedPageBreak/>
               <w:t>在没有任何账户信息就输入删除账户信息命令时，系统不予响应</w:t>
             </w:r>
           </w:p>
@@ -25262,14 +25182,7 @@
               <w:rPr>
                 <w:rFonts w:hint="eastAsia"/>
               </w:rPr>
-              <w:t>在财务人员从账户列表中选中账户</w:t>
-            </w:r>
-            <w:r>
-              <w:rPr>
-                <w:rFonts w:hint="eastAsia"/>
-              </w:rPr>
-              <w:lastRenderedPageBreak/>
-              <w:t>时，系统在账户列表中删除该账户</w:t>
+              <w:t>在财务人员从账户列表中选中账户时，系统在账户列表中删除该账户</w:t>
             </w:r>
           </w:p>
           <w:p>
@@ -25289,7 +25202,6 @@
           </w:tcPr>
           <w:p>
             <w:r>
-              <w:lastRenderedPageBreak/>
               <w:t>AccountManagement.Revise.Null</w:t>
             </w:r>
           </w:p>
@@ -25849,7 +25761,6 @@
               <w:rPr>
                 <w:rFonts w:hint="eastAsia"/>
               </w:rPr>
-              <w:lastRenderedPageBreak/>
               <w:t>SearchDiary.Invalid</w:t>
             </w:r>
           </w:p>
@@ -25860,7 +25771,6 @@
           </w:tcPr>
           <w:p>
             <w:r>
-              <w:lastRenderedPageBreak/>
               <w:t>系统要求用户输入自己的</w:t>
             </w:r>
             <w:r>
@@ -25956,7 +25866,6 @@
               <w:rPr>
                 <w:rFonts w:hint="eastAsia"/>
               </w:rPr>
-              <w:lastRenderedPageBreak/>
               <w:t>财务人员</w:t>
             </w:r>
             <w:r>
@@ -25984,7 +25893,6 @@
               <w:rPr>
                 <w:rFonts w:hint="eastAsia"/>
               </w:rPr>
-              <w:lastRenderedPageBreak/>
               <w:t>SearchDiary.Display</w:t>
             </w:r>
           </w:p>
@@ -26844,7 +26752,6 @@
     </w:p>
     <w:p>
       <w:r>
-        <w:lastRenderedPageBreak/>
         <w:tab/>
       </w:r>
       <w:r>
@@ -27626,7 +27533,6 @@
           <w:p/>
           <w:p>
             <w:r>
-              <w:lastRenderedPageBreak/>
               <w:t>InstitutionManagement.End.Timeout</w:t>
             </w:r>
           </w:p>
@@ -27646,7 +27552,6 @@
               <w:rPr>
                 <w:rFonts w:hint="eastAsia"/>
               </w:rPr>
-              <w:lastRenderedPageBreak/>
               <w:t>系统应允许总经理要求结束机构管理</w:t>
             </w:r>
           </w:p>
@@ -27655,7 +27560,6 @@
               <w:rPr>
                 <w:rFonts w:hint="eastAsia"/>
               </w:rPr>
-              <w:lastRenderedPageBreak/>
               <w:t>机构管理任务开始</w:t>
             </w:r>
             <w:r>
@@ -27708,7 +27612,6 @@
         <w:pStyle w:val="20"/>
       </w:pPr>
       <w:r>
-        <w:lastRenderedPageBreak/>
         <w:tab/>
         <w:t>3.2.19</w:t>
       </w:r>
@@ -28404,7 +28307,6 @@
         <w:rPr>
           <w:rFonts w:hint="eastAsia"/>
         </w:rPr>
-        <w:lastRenderedPageBreak/>
         <w:t>响应：系统新建人员信息。</w:t>
       </w:r>
     </w:p>
@@ -29183,7 +29085,6 @@
               <w:rPr>
                 <w:rFonts w:hint="eastAsia"/>
               </w:rPr>
-              <w:lastRenderedPageBreak/>
               <w:t>ManageStuff.</w:t>
             </w:r>
             <w:r>
@@ -29260,7 +29161,6 @@
           </w:tcPr>
           <w:p>
             <w:r>
-              <w:lastRenderedPageBreak/>
               <w:t>系统允许</w:t>
             </w:r>
             <w:r>
@@ -29287,7 +29187,6 @@
               <w:rPr>
                 <w:rFonts w:hint="eastAsia"/>
               </w:rPr>
-              <w:lastRenderedPageBreak/>
               <w:t>系统显示该人员的信息并在人员列表中增加该人员</w:t>
             </w:r>
           </w:p>
@@ -29339,7 +29238,6 @@
               <w:rPr>
                 <w:rFonts w:hint="eastAsia"/>
               </w:rPr>
-              <w:lastRenderedPageBreak/>
               <w:t>ManageStuff</w:t>
             </w:r>
             <w:r>
@@ -29895,7 +29793,6 @@
         <w:ind w:left="1260" w:firstLine="420"/>
       </w:pPr>
       <w:r>
-        <w:lastRenderedPageBreak/>
         <w:t>总经理可以制定快递价格</w:t>
       </w:r>
       <w:r>
@@ -30813,7 +30710,6 @@
         <w:rPr>
           <w:rFonts w:hint="eastAsia"/>
         </w:rPr>
-        <w:lastRenderedPageBreak/>
         <w:t>刺激：管理员请求删除用户信息。</w:t>
       </w:r>
     </w:p>
@@ -31967,7 +31863,6 @@
                 <w:sz w:val="21"/>
                 <w:szCs w:val="21"/>
               </w:rPr>
-              <w:lastRenderedPageBreak/>
               <w:t>ManageCustomer</w:t>
             </w:r>
             <w:r>
@@ -33194,7 +33089,6 @@
           <w:b/>
           <w:sz w:val="28"/>
         </w:rPr>
-        <w:lastRenderedPageBreak/>
         <w:t>3.3</w:t>
       </w:r>
       <w:r>
@@ -33866,7 +33760,6 @@
           <w:rFonts w:hint="eastAsia"/>
           <w:szCs w:val="21"/>
         </w:rPr>
-        <w:lastRenderedPageBreak/>
         <w:t>●</w:t>
       </w:r>
       <w:r>
@@ -34618,6 +34511,96 @@
           <w:rFonts w:hint="eastAsia"/>
         </w:rPr>
         <w:t>：数量的格式必须是正整数。</w:t>
+      </w:r>
+    </w:p>
+    <w:p>
+      <w:pPr>
+        <w:ind w:left="840" w:firstLine="420"/>
+        <w:rPr>
+          <w:rFonts w:hint="eastAsia"/>
+        </w:rPr>
+      </w:pPr>
+      <w:r>
+        <w:rPr>
+          <w:rFonts w:hint="eastAsia"/>
+        </w:rPr>
+        <w:t>Format11</w:t>
+      </w:r>
+      <w:r>
+        <w:rPr>
+          <w:rFonts w:hint="eastAsia"/>
+        </w:rPr>
+        <w:t>：机构编号为</w:t>
+      </w:r>
+      <w:r>
+        <w:rPr>
+          <w:rFonts w:hint="eastAsia"/>
+        </w:rPr>
+        <w:t>城市首字母大写缩略</w:t>
+      </w:r>
+      <w:r>
+        <w:rPr>
+          <w:rFonts w:hint="eastAsia"/>
+        </w:rPr>
+        <w:t>+</w:t>
+      </w:r>
+      <w:r>
+        <w:rPr>
+          <w:rFonts w:hint="eastAsia"/>
+        </w:rPr>
+        <w:t>三位数</w:t>
+      </w:r>
+      <w:bookmarkStart w:id="0" w:name="_GoBack"/>
+      <w:bookmarkEnd w:id="0"/>
+      <w:r>
+        <w:rPr>
+          <w:rFonts w:hint="eastAsia"/>
+        </w:rPr>
+        <w:t>编号</w:t>
+      </w:r>
+    </w:p>
+    <w:p>
+      <w:pPr>
+        <w:ind w:left="840" w:firstLine="420"/>
+        <w:rPr>
+          <w:rFonts w:hint="eastAsia"/>
+        </w:rPr>
+      </w:pPr>
+      <w:r>
+        <w:t>Format12</w:t>
+      </w:r>
+      <w:r>
+        <w:rPr>
+          <w:rFonts w:hint="eastAsia"/>
+        </w:rPr>
+        <w:t>：</w:t>
+      </w:r>
+      <w:r>
+        <w:t>人员编号为</w:t>
+      </w:r>
+      <w:r>
+        <w:rPr>
+          <w:rFonts w:hint="eastAsia"/>
+        </w:rPr>
+        <w:t>所处的机构编号</w:t>
+      </w:r>
+      <w:r>
+        <w:rPr>
+          <w:rFonts w:hint="eastAsia"/>
+        </w:rPr>
+        <w:t>+</w:t>
+      </w:r>
+      <w:r>
+        <w:rPr>
+          <w:rFonts w:hint="eastAsia"/>
+        </w:rPr>
+        <w:t>三位数</w:t>
+      </w:r>
+      <w:r>
+        <w:rPr>
+          <w:rFonts w:hint="eastAsia"/>
+        </w:rPr>
+        <w:t>编号</w:t>
       </w:r>
     </w:p>
     <w:p>
